--- a/MLLab1Khodakov.docx
+++ b/MLLab1Khodakov.docx
@@ -39,14 +39,88 @@
         <w:spacing w:after="160"/>
         <w:jc w:val="center"/>
       </w:pPr>
+      <w:proofErr w:type="spellStart"/>
       <w:r>
         <w:rPr>
           <w:color w:val="000000"/>
           <w:sz w:val="28"/>
           <w:szCs w:val="28"/>
         </w:rPr>
-        <w:t>Факультет комп’ютерних наук та кібернетики</w:t>
-      </w:r>
+        <w:t>Факультет</w:t>
+      </w:r>
+      <w:proofErr w:type="spellEnd"/>
+      <w:r>
+        <w:rPr>
+          <w:color w:val="000000"/>
+          <w:sz w:val="28"/>
+          <w:szCs w:val="28"/>
+        </w:rPr>
+        <w:t xml:space="preserve"> </w:t>
+      </w:r>
+      <w:proofErr w:type="spellStart"/>
+      <w:r>
+        <w:rPr>
+          <w:color w:val="000000"/>
+          <w:sz w:val="28"/>
+          <w:szCs w:val="28"/>
+        </w:rPr>
+        <w:t>комп’ютерних</w:t>
+      </w:r>
+      <w:proofErr w:type="spellEnd"/>
+      <w:r>
+        <w:rPr>
+          <w:color w:val="000000"/>
+          <w:sz w:val="28"/>
+          <w:szCs w:val="28"/>
+        </w:rPr>
+        <w:t xml:space="preserve"> </w:t>
+      </w:r>
+      <w:proofErr w:type="spellStart"/>
+      <w:r>
+        <w:rPr>
+          <w:color w:val="000000"/>
+          <w:sz w:val="28"/>
+          <w:szCs w:val="28"/>
+        </w:rPr>
+        <w:t>наук</w:t>
+      </w:r>
+      <w:proofErr w:type="spellEnd"/>
+      <w:r>
+        <w:rPr>
+          <w:color w:val="000000"/>
+          <w:sz w:val="28"/>
+          <w:szCs w:val="28"/>
+        </w:rPr>
+        <w:t xml:space="preserve"> </w:t>
+      </w:r>
+      <w:proofErr w:type="spellStart"/>
+      <w:r>
+        <w:rPr>
+          <w:color w:val="000000"/>
+          <w:sz w:val="28"/>
+          <w:szCs w:val="28"/>
+        </w:rPr>
+        <w:t>та</w:t>
+      </w:r>
+      <w:proofErr w:type="spellEnd"/>
+      <w:r>
+        <w:rPr>
+          <w:color w:val="000000"/>
+          <w:sz w:val="28"/>
+          <w:szCs w:val="28"/>
+        </w:rPr>
+        <w:t xml:space="preserve"> </w:t>
+      </w:r>
+      <w:proofErr w:type="spellStart"/>
+      <w:r>
+        <w:rPr>
+          <w:color w:val="000000"/>
+          <w:sz w:val="28"/>
+          <w:szCs w:val="28"/>
+        </w:rPr>
+        <w:t>кібернетики</w:t>
+      </w:r>
+      <w:proofErr w:type="spellEnd"/>
     </w:p>
     <w:p>
       <w:pPr>
@@ -56,13 +130,23 @@
           <w:lang w:val="uk-UA"/>
         </w:rPr>
       </w:pPr>
+      <w:proofErr w:type="spellStart"/>
       <w:r>
         <w:rPr>
           <w:color w:val="000000"/>
           <w:sz w:val="28"/>
           <w:szCs w:val="28"/>
         </w:rPr>
-        <w:t xml:space="preserve">Кафедра </w:t>
+        <w:t>Кафедра</w:t>
+      </w:r>
+      <w:proofErr w:type="spellEnd"/>
+      <w:r>
+        <w:rPr>
+          <w:color w:val="000000"/>
+          <w:sz w:val="28"/>
+          <w:szCs w:val="28"/>
+        </w:rPr>
+        <w:t xml:space="preserve"> </w:t>
       </w:r>
       <w:r>
         <w:rPr>
@@ -93,6 +177,7 @@
         <w:spacing w:after="160"/>
         <w:jc w:val="center"/>
       </w:pPr>
+      <w:proofErr w:type="spellStart"/>
       <w:r>
         <w:rPr>
           <w:b/>
@@ -103,19 +188,66 @@
         </w:rPr>
         <w:t>Звіт</w:t>
       </w:r>
+      <w:proofErr w:type="spellEnd"/>
     </w:p>
     <w:p>
       <w:pPr>
         <w:spacing w:after="160"/>
         <w:jc w:val="center"/>
       </w:pPr>
+      <w:proofErr w:type="spellStart"/>
       <w:r>
         <w:rPr>
           <w:color w:val="000000"/>
           <w:sz w:val="28"/>
           <w:szCs w:val="28"/>
         </w:rPr>
-        <w:t>до лабораторної роботи № 1</w:t>
+        <w:t>до</w:t>
+      </w:r>
+      <w:proofErr w:type="spellEnd"/>
+      <w:r>
+        <w:rPr>
+          <w:color w:val="000000"/>
+          <w:sz w:val="28"/>
+          <w:szCs w:val="28"/>
+        </w:rPr>
+        <w:t xml:space="preserve"> </w:t>
+      </w:r>
+      <w:proofErr w:type="spellStart"/>
+      <w:r>
+        <w:rPr>
+          <w:color w:val="000000"/>
+          <w:sz w:val="28"/>
+          <w:szCs w:val="28"/>
+        </w:rPr>
+        <w:t>лабораторної</w:t>
+      </w:r>
+      <w:proofErr w:type="spellEnd"/>
+      <w:r>
+        <w:rPr>
+          <w:color w:val="000000"/>
+          <w:sz w:val="28"/>
+          <w:szCs w:val="28"/>
+        </w:rPr>
+        <w:t xml:space="preserve"> </w:t>
+      </w:r>
+      <w:proofErr w:type="spellStart"/>
+      <w:r>
+        <w:rPr>
+          <w:color w:val="000000"/>
+          <w:sz w:val="28"/>
+          <w:szCs w:val="28"/>
+        </w:rPr>
+        <w:t>роботи</w:t>
+      </w:r>
+      <w:proofErr w:type="spellEnd"/>
+      <w:r>
+        <w:rPr>
+          <w:color w:val="000000"/>
+          <w:sz w:val="28"/>
+          <w:szCs w:val="28"/>
+        </w:rPr>
+        <w:t xml:space="preserve"> № 1</w:t>
       </w:r>
     </w:p>
     <w:p>
@@ -146,6 +278,7 @@
         <w:spacing w:after="160"/>
         <w:jc w:val="right"/>
       </w:pPr>
+      <w:proofErr w:type="spellStart"/>
       <w:r>
         <w:rPr>
           <w:color w:val="000000"/>
@@ -154,6 +287,7 @@
         </w:rPr>
         <w:t>Викона</w:t>
       </w:r>
+      <w:proofErr w:type="spellEnd"/>
       <w:r>
         <w:rPr>
           <w:color w:val="000000"/>
@@ -169,13 +303,31 @@
           <w:sz w:val="28"/>
           <w:szCs w:val="28"/>
         </w:rPr>
-        <w:t xml:space="preserve"> студент </w:t>
-      </w:r>
+        <w:t xml:space="preserve"> </w:t>
+      </w:r>
+      <w:proofErr w:type="spellStart"/>
       <w:r>
         <w:rPr>
           <w:color w:val="000000"/>
           <w:sz w:val="28"/>
           <w:szCs w:val="28"/>
+        </w:rPr>
+        <w:t>студент</w:t>
+      </w:r>
+      <w:proofErr w:type="spellEnd"/>
+      <w:r>
+        <w:rPr>
+          <w:color w:val="000000"/>
+          <w:sz w:val="28"/>
+          <w:szCs w:val="28"/>
+        </w:rPr>
+        <w:t xml:space="preserve"> </w:t>
+      </w:r>
+      <w:r>
+        <w:rPr>
+          <w:color w:val="000000"/>
+          <w:sz w:val="28"/>
+          <w:szCs w:val="28"/>
           <w:lang w:val="uk-UA"/>
         </w:rPr>
         <w:t>1</w:t>
@@ -186,8 +338,36 @@
           <w:sz w:val="28"/>
           <w:szCs w:val="28"/>
         </w:rPr>
-        <w:t>-го курсу</w:t>
-      </w:r>
+        <w:t>-</w:t>
+      </w:r>
+      <w:proofErr w:type="spellStart"/>
+      <w:r>
+        <w:rPr>
+          <w:color w:val="000000"/>
+          <w:sz w:val="28"/>
+          <w:szCs w:val="28"/>
+        </w:rPr>
+        <w:t>го</w:t>
+      </w:r>
+      <w:proofErr w:type="spellEnd"/>
+      <w:r>
+        <w:rPr>
+          <w:color w:val="000000"/>
+          <w:sz w:val="28"/>
+          <w:szCs w:val="28"/>
+        </w:rPr>
+        <w:t xml:space="preserve"> </w:t>
+      </w:r>
+      <w:proofErr w:type="spellStart"/>
+      <w:r>
+        <w:rPr>
+          <w:color w:val="000000"/>
+          <w:sz w:val="28"/>
+          <w:szCs w:val="28"/>
+        </w:rPr>
+        <w:t>курсу</w:t>
+      </w:r>
+      <w:proofErr w:type="spellEnd"/>
     </w:p>
     <w:p>
       <w:pPr>
@@ -237,13 +417,23 @@
           <w:lang w:val="uk-UA"/>
         </w:rPr>
       </w:pPr>
+      <w:proofErr w:type="spellStart"/>
       <w:r>
         <w:rPr>
           <w:sz w:val="28"/>
           <w:szCs w:val="28"/>
           <w:lang w:val="uk-UA"/>
         </w:rPr>
-        <w:t>Ходаков Максим Олегович</w:t>
+        <w:t>Ходаков</w:t>
+      </w:r>
+      <w:proofErr w:type="spellEnd"/>
+      <w:r>
+        <w:rPr>
+          <w:sz w:val="28"/>
+          <w:szCs w:val="28"/>
+          <w:lang w:val="uk-UA"/>
+        </w:rPr>
+        <w:t xml:space="preserve"> Максим Олегович</w:t>
       </w:r>
     </w:p>
     <w:p>
@@ -327,13 +517,23 @@
         <w:spacing w:after="160"/>
         <w:jc w:val="center"/>
       </w:pPr>
+      <w:proofErr w:type="spellStart"/>
       <w:r>
         <w:rPr>
           <w:color w:val="000000"/>
           <w:sz w:val="28"/>
           <w:szCs w:val="28"/>
         </w:rPr>
-        <w:t>Київ – 202</w:t>
+        <w:t>Київ</w:t>
+      </w:r>
+      <w:proofErr w:type="spellEnd"/>
+      <w:r>
+        <w:rPr>
+          <w:color w:val="000000"/>
+          <w:sz w:val="28"/>
+          <w:szCs w:val="28"/>
+        </w:rPr>
+        <w:t xml:space="preserve"> – 202</w:t>
       </w:r>
       <w:r>
         <w:rPr>
@@ -356,6 +556,7 @@
           <w:szCs w:val="32"/>
         </w:rPr>
       </w:pPr>
+      <w:proofErr w:type="spellStart"/>
       <w:r>
         <w:rPr>
           <w:rFonts w:ascii="Times New Roman" w:hAnsi="Times New Roman" w:cs="Times New Roman"/>
@@ -367,7 +568,228 @@
           <w:szCs w:val="32"/>
         </w:rPr>
         <w:lastRenderedPageBreak/>
-        <w:t>Тема: Лінійна регресія на прикладі прогнозування якості вина (WineQT Dataset)</w:t>
+        <w:t>Тема</w:t>
+      </w:r>
+      <w:proofErr w:type="spellEnd"/>
+      <w:r>
+        <w:rPr>
+          <w:rFonts w:ascii="Times New Roman" w:hAnsi="Times New Roman" w:cs="Times New Roman"/>
+          <w:b/>
+          <w:bCs/>
+          <w:i/>
+          <w:iCs/>
+          <w:sz w:val="32"/>
+          <w:szCs w:val="32"/>
+        </w:rPr>
+        <w:t xml:space="preserve">: </w:t>
+      </w:r>
+      <w:proofErr w:type="spellStart"/>
+      <w:r>
+        <w:rPr>
+          <w:rFonts w:ascii="Times New Roman" w:hAnsi="Times New Roman" w:cs="Times New Roman"/>
+          <w:b/>
+          <w:bCs/>
+          <w:i/>
+          <w:iCs/>
+          <w:sz w:val="32"/>
+          <w:szCs w:val="32"/>
+        </w:rPr>
+        <w:t>Лінійна</w:t>
+      </w:r>
+      <w:proofErr w:type="spellEnd"/>
+      <w:r>
+        <w:rPr>
+          <w:rFonts w:ascii="Times New Roman" w:hAnsi="Times New Roman" w:cs="Times New Roman"/>
+          <w:b/>
+          <w:bCs/>
+          <w:i/>
+          <w:iCs/>
+          <w:sz w:val="32"/>
+          <w:szCs w:val="32"/>
+        </w:rPr>
+        <w:t xml:space="preserve"> </w:t>
+      </w:r>
+      <w:proofErr w:type="spellStart"/>
+      <w:r>
+        <w:rPr>
+          <w:rFonts w:ascii="Times New Roman" w:hAnsi="Times New Roman" w:cs="Times New Roman"/>
+          <w:b/>
+          <w:bCs/>
+          <w:i/>
+          <w:iCs/>
+          <w:sz w:val="32"/>
+          <w:szCs w:val="32"/>
+        </w:rPr>
+        <w:t>регресія</w:t>
+      </w:r>
+      <w:proofErr w:type="spellEnd"/>
+      <w:r>
+        <w:rPr>
+          <w:rFonts w:ascii="Times New Roman" w:hAnsi="Times New Roman" w:cs="Times New Roman"/>
+          <w:b/>
+          <w:bCs/>
+          <w:i/>
+          <w:iCs/>
+          <w:sz w:val="32"/>
+          <w:szCs w:val="32"/>
+        </w:rPr>
+        <w:t xml:space="preserve"> </w:t>
+      </w:r>
+      <w:proofErr w:type="spellStart"/>
+      <w:r>
+        <w:rPr>
+          <w:rFonts w:ascii="Times New Roman" w:hAnsi="Times New Roman" w:cs="Times New Roman"/>
+          <w:b/>
+          <w:bCs/>
+          <w:i/>
+          <w:iCs/>
+          <w:sz w:val="32"/>
+          <w:szCs w:val="32"/>
+        </w:rPr>
+        <w:t>на</w:t>
+      </w:r>
+      <w:proofErr w:type="spellEnd"/>
+      <w:r>
+        <w:rPr>
+          <w:rFonts w:ascii="Times New Roman" w:hAnsi="Times New Roman" w:cs="Times New Roman"/>
+          <w:b/>
+          <w:bCs/>
+          <w:i/>
+          <w:iCs/>
+          <w:sz w:val="32"/>
+          <w:szCs w:val="32"/>
+        </w:rPr>
+        <w:t xml:space="preserve"> </w:t>
+      </w:r>
+      <w:proofErr w:type="spellStart"/>
+      <w:r>
+        <w:rPr>
+          <w:rFonts w:ascii="Times New Roman" w:hAnsi="Times New Roman" w:cs="Times New Roman"/>
+          <w:b/>
+          <w:bCs/>
+          <w:i/>
+          <w:iCs/>
+          <w:sz w:val="32"/>
+          <w:szCs w:val="32"/>
+        </w:rPr>
+        <w:t>прикладі</w:t>
+      </w:r>
+      <w:proofErr w:type="spellEnd"/>
+      <w:r>
+        <w:rPr>
+          <w:rFonts w:ascii="Times New Roman" w:hAnsi="Times New Roman" w:cs="Times New Roman"/>
+          <w:b/>
+          <w:bCs/>
+          <w:i/>
+          <w:iCs/>
+          <w:sz w:val="32"/>
+          <w:szCs w:val="32"/>
+        </w:rPr>
+        <w:t xml:space="preserve"> </w:t>
+      </w:r>
+      <w:proofErr w:type="spellStart"/>
+      <w:r>
+        <w:rPr>
+          <w:rFonts w:ascii="Times New Roman" w:hAnsi="Times New Roman" w:cs="Times New Roman"/>
+          <w:b/>
+          <w:bCs/>
+          <w:i/>
+          <w:iCs/>
+          <w:sz w:val="32"/>
+          <w:szCs w:val="32"/>
+        </w:rPr>
+        <w:t>прогнозування</w:t>
+      </w:r>
+      <w:proofErr w:type="spellEnd"/>
+      <w:r>
+        <w:rPr>
+          <w:rFonts w:ascii="Times New Roman" w:hAnsi="Times New Roman" w:cs="Times New Roman"/>
+          <w:b/>
+          <w:bCs/>
+          <w:i/>
+          <w:iCs/>
+          <w:sz w:val="32"/>
+          <w:szCs w:val="32"/>
+        </w:rPr>
+        <w:t xml:space="preserve"> </w:t>
+      </w:r>
+      <w:proofErr w:type="spellStart"/>
+      <w:r>
+        <w:rPr>
+          <w:rFonts w:ascii="Times New Roman" w:hAnsi="Times New Roman" w:cs="Times New Roman"/>
+          <w:b/>
+          <w:bCs/>
+          <w:i/>
+          <w:iCs/>
+          <w:sz w:val="32"/>
+          <w:szCs w:val="32"/>
+        </w:rPr>
+        <w:t>якості</w:t>
+      </w:r>
+      <w:proofErr w:type="spellEnd"/>
+      <w:r>
+        <w:rPr>
+          <w:rFonts w:ascii="Times New Roman" w:hAnsi="Times New Roman" w:cs="Times New Roman"/>
+          <w:b/>
+          <w:bCs/>
+          <w:i/>
+          <w:iCs/>
+          <w:sz w:val="32"/>
+          <w:szCs w:val="32"/>
+        </w:rPr>
+        <w:t xml:space="preserve"> </w:t>
+      </w:r>
+      <w:proofErr w:type="spellStart"/>
+      <w:r>
+        <w:rPr>
+          <w:rFonts w:ascii="Times New Roman" w:hAnsi="Times New Roman" w:cs="Times New Roman"/>
+          <w:b/>
+          <w:bCs/>
+          <w:i/>
+          <w:iCs/>
+          <w:sz w:val="32"/>
+          <w:szCs w:val="32"/>
+        </w:rPr>
+        <w:t>вина</w:t>
+      </w:r>
+      <w:proofErr w:type="spellEnd"/>
+      <w:r>
+        <w:rPr>
+          <w:rFonts w:ascii="Times New Roman" w:hAnsi="Times New Roman" w:cs="Times New Roman"/>
+          <w:b/>
+          <w:bCs/>
+          <w:i/>
+          <w:iCs/>
+          <w:sz w:val="32"/>
+          <w:szCs w:val="32"/>
+        </w:rPr>
+        <w:t xml:space="preserve"> (</w:t>
+      </w:r>
+      <w:proofErr w:type="spellStart"/>
+      <w:r>
+        <w:rPr>
+          <w:rFonts w:ascii="Times New Roman" w:hAnsi="Times New Roman" w:cs="Times New Roman"/>
+          <w:b/>
+          <w:bCs/>
+          <w:i/>
+          <w:iCs/>
+          <w:sz w:val="32"/>
+          <w:szCs w:val="32"/>
+        </w:rPr>
+        <w:t>WineQT</w:t>
+      </w:r>
+      <w:proofErr w:type="spellEnd"/>
+      <w:r>
+        <w:rPr>
+          <w:rFonts w:ascii="Times New Roman" w:hAnsi="Times New Roman" w:cs="Times New Roman"/>
+          <w:b/>
+          <w:bCs/>
+          <w:i/>
+          <w:iCs/>
+          <w:sz w:val="32"/>
+          <w:szCs w:val="32"/>
+        </w:rPr>
+        <w:t xml:space="preserve"> Dataset)</w:t>
       </w:r>
     </w:p>
     <w:p>
@@ -381,8 +803,30 @@
         <w:rPr>
           <w:rFonts w:ascii="Times New Roman" w:hAnsi="Times New Roman" w:cs="Times New Roman"/>
         </w:rPr>
-        <w:t>1. Постановка задачі</w:t>
-      </w:r>
+        <w:t xml:space="preserve">1. </w:t>
+      </w:r>
+      <w:proofErr w:type="spellStart"/>
+      <w:r>
+        <w:rPr>
+          <w:rFonts w:ascii="Times New Roman" w:hAnsi="Times New Roman" w:cs="Times New Roman"/>
+        </w:rPr>
+        <w:t>Постановка</w:t>
+      </w:r>
+      <w:proofErr w:type="spellEnd"/>
+      <w:r>
+        <w:rPr>
+          <w:rFonts w:ascii="Times New Roman" w:hAnsi="Times New Roman" w:cs="Times New Roman"/>
+        </w:rPr>
+        <w:t xml:space="preserve"> </w:t>
+      </w:r>
+      <w:proofErr w:type="spellStart"/>
+      <w:r>
+        <w:rPr>
+          <w:rFonts w:ascii="Times New Roman" w:hAnsi="Times New Roman" w:cs="Times New Roman"/>
+        </w:rPr>
+        <w:t>задачі</w:t>
+      </w:r>
+      <w:proofErr w:type="spellEnd"/>
     </w:p>
     <w:p>
       <w:pPr>
@@ -395,13 +839,653 @@
           <w:szCs w:val="28"/>
         </w:rPr>
       </w:pPr>
-      <w:r>
-        <w:rPr>
-          <w:rFonts w:ascii="Times New Roman" w:hAnsi="Times New Roman" w:cs="Times New Roman"/>
-          <w:sz w:val="28"/>
-          <w:szCs w:val="28"/>
-        </w:rPr>
-        <w:t>Метою цієї роботи є дослідження можливостей лінійної регресії для прогнозування якісних показників вина на основі його фізико-хімічних характеристик. В якості прикладу використовується датасет WineQT, що містить результати лабораторних аналізів червоного вина та його оцінку за шкалою від 0 до 10.</w:t>
+      <w:proofErr w:type="spellStart"/>
+      <w:r>
+        <w:rPr>
+          <w:rFonts w:ascii="Times New Roman" w:hAnsi="Times New Roman" w:cs="Times New Roman"/>
+          <w:sz w:val="28"/>
+          <w:szCs w:val="28"/>
+        </w:rPr>
+        <w:t>Метою</w:t>
+      </w:r>
+      <w:proofErr w:type="spellEnd"/>
+      <w:r>
+        <w:rPr>
+          <w:rFonts w:ascii="Times New Roman" w:hAnsi="Times New Roman" w:cs="Times New Roman"/>
+          <w:sz w:val="28"/>
+          <w:szCs w:val="28"/>
+        </w:rPr>
+        <w:t xml:space="preserve"> </w:t>
+      </w:r>
+      <w:proofErr w:type="spellStart"/>
+      <w:r>
+        <w:rPr>
+          <w:rFonts w:ascii="Times New Roman" w:hAnsi="Times New Roman" w:cs="Times New Roman"/>
+          <w:sz w:val="28"/>
+          <w:szCs w:val="28"/>
+        </w:rPr>
+        <w:t>цієї</w:t>
+      </w:r>
+      <w:proofErr w:type="spellEnd"/>
+      <w:r>
+        <w:rPr>
+          <w:rFonts w:ascii="Times New Roman" w:hAnsi="Times New Roman" w:cs="Times New Roman"/>
+          <w:sz w:val="28"/>
+          <w:szCs w:val="28"/>
+        </w:rPr>
+        <w:t xml:space="preserve"> </w:t>
+      </w:r>
+      <w:proofErr w:type="spellStart"/>
+      <w:r>
+        <w:rPr>
+          <w:rFonts w:ascii="Times New Roman" w:hAnsi="Times New Roman" w:cs="Times New Roman"/>
+          <w:sz w:val="28"/>
+          <w:szCs w:val="28"/>
+        </w:rPr>
+        <w:t>роботи</w:t>
+      </w:r>
+      <w:proofErr w:type="spellEnd"/>
+      <w:r>
+        <w:rPr>
+          <w:rFonts w:ascii="Times New Roman" w:hAnsi="Times New Roman" w:cs="Times New Roman"/>
+          <w:sz w:val="28"/>
+          <w:szCs w:val="28"/>
+        </w:rPr>
+        <w:t xml:space="preserve"> є </w:t>
+      </w:r>
+      <w:proofErr w:type="spellStart"/>
+      <w:r>
+        <w:rPr>
+          <w:rFonts w:ascii="Times New Roman" w:hAnsi="Times New Roman" w:cs="Times New Roman"/>
+          <w:sz w:val="28"/>
+          <w:szCs w:val="28"/>
+        </w:rPr>
+        <w:t>дослідження</w:t>
+      </w:r>
+      <w:proofErr w:type="spellEnd"/>
+      <w:r>
+        <w:rPr>
+          <w:rFonts w:ascii="Times New Roman" w:hAnsi="Times New Roman" w:cs="Times New Roman"/>
+          <w:sz w:val="28"/>
+          <w:szCs w:val="28"/>
+        </w:rPr>
+        <w:t xml:space="preserve"> </w:t>
+      </w:r>
+      <w:proofErr w:type="spellStart"/>
+      <w:r>
+        <w:rPr>
+          <w:rFonts w:ascii="Times New Roman" w:hAnsi="Times New Roman" w:cs="Times New Roman"/>
+          <w:sz w:val="28"/>
+          <w:szCs w:val="28"/>
+        </w:rPr>
+        <w:t>можливостей</w:t>
+      </w:r>
+      <w:proofErr w:type="spellEnd"/>
+      <w:r>
+        <w:rPr>
+          <w:rFonts w:ascii="Times New Roman" w:hAnsi="Times New Roman" w:cs="Times New Roman"/>
+          <w:sz w:val="28"/>
+          <w:szCs w:val="28"/>
+        </w:rPr>
+        <w:t xml:space="preserve"> </w:t>
+      </w:r>
+      <w:proofErr w:type="spellStart"/>
+      <w:r>
+        <w:rPr>
+          <w:rFonts w:ascii="Times New Roman" w:hAnsi="Times New Roman" w:cs="Times New Roman"/>
+          <w:sz w:val="28"/>
+          <w:szCs w:val="28"/>
+        </w:rPr>
+        <w:t>лінійної</w:t>
+      </w:r>
+      <w:proofErr w:type="spellEnd"/>
+      <w:r>
+        <w:rPr>
+          <w:rFonts w:ascii="Times New Roman" w:hAnsi="Times New Roman" w:cs="Times New Roman"/>
+          <w:sz w:val="28"/>
+          <w:szCs w:val="28"/>
+        </w:rPr>
+        <w:t xml:space="preserve"> </w:t>
+      </w:r>
+      <w:proofErr w:type="spellStart"/>
+      <w:r>
+        <w:rPr>
+          <w:rFonts w:ascii="Times New Roman" w:hAnsi="Times New Roman" w:cs="Times New Roman"/>
+          <w:sz w:val="28"/>
+          <w:szCs w:val="28"/>
+        </w:rPr>
+        <w:t>регресії</w:t>
+      </w:r>
+      <w:proofErr w:type="spellEnd"/>
+      <w:r>
+        <w:rPr>
+          <w:rFonts w:ascii="Times New Roman" w:hAnsi="Times New Roman" w:cs="Times New Roman"/>
+          <w:sz w:val="28"/>
+          <w:szCs w:val="28"/>
+        </w:rPr>
+        <w:t xml:space="preserve"> </w:t>
+      </w:r>
+      <w:proofErr w:type="spellStart"/>
+      <w:r>
+        <w:rPr>
+          <w:rFonts w:ascii="Times New Roman" w:hAnsi="Times New Roman" w:cs="Times New Roman"/>
+          <w:sz w:val="28"/>
+          <w:szCs w:val="28"/>
+        </w:rPr>
+        <w:t>для</w:t>
+      </w:r>
+      <w:proofErr w:type="spellEnd"/>
+      <w:r>
+        <w:rPr>
+          <w:rFonts w:ascii="Times New Roman" w:hAnsi="Times New Roman" w:cs="Times New Roman"/>
+          <w:sz w:val="28"/>
+          <w:szCs w:val="28"/>
+        </w:rPr>
+        <w:t xml:space="preserve"> </w:t>
+      </w:r>
+      <w:proofErr w:type="spellStart"/>
+      <w:r>
+        <w:rPr>
+          <w:rFonts w:ascii="Times New Roman" w:hAnsi="Times New Roman" w:cs="Times New Roman"/>
+          <w:sz w:val="28"/>
+          <w:szCs w:val="28"/>
+        </w:rPr>
+        <w:t>прогнозування</w:t>
+      </w:r>
+      <w:proofErr w:type="spellEnd"/>
+      <w:r>
+        <w:rPr>
+          <w:rFonts w:ascii="Times New Roman" w:hAnsi="Times New Roman" w:cs="Times New Roman"/>
+          <w:sz w:val="28"/>
+          <w:szCs w:val="28"/>
+        </w:rPr>
+        <w:t xml:space="preserve"> </w:t>
+      </w:r>
+      <w:proofErr w:type="spellStart"/>
+      <w:r>
+        <w:rPr>
+          <w:rFonts w:ascii="Times New Roman" w:hAnsi="Times New Roman" w:cs="Times New Roman"/>
+          <w:sz w:val="28"/>
+          <w:szCs w:val="28"/>
+        </w:rPr>
+        <w:t>якісних</w:t>
+      </w:r>
+      <w:proofErr w:type="spellEnd"/>
+      <w:r>
+        <w:rPr>
+          <w:rFonts w:ascii="Times New Roman" w:hAnsi="Times New Roman" w:cs="Times New Roman"/>
+          <w:sz w:val="28"/>
+          <w:szCs w:val="28"/>
+        </w:rPr>
+        <w:t xml:space="preserve"> </w:t>
+      </w:r>
+      <w:proofErr w:type="spellStart"/>
+      <w:r>
+        <w:rPr>
+          <w:rFonts w:ascii="Times New Roman" w:hAnsi="Times New Roman" w:cs="Times New Roman"/>
+          <w:sz w:val="28"/>
+          <w:szCs w:val="28"/>
+        </w:rPr>
+        <w:t>показників</w:t>
+      </w:r>
+      <w:proofErr w:type="spellEnd"/>
+      <w:r>
+        <w:rPr>
+          <w:rFonts w:ascii="Times New Roman" w:hAnsi="Times New Roman" w:cs="Times New Roman"/>
+          <w:sz w:val="28"/>
+          <w:szCs w:val="28"/>
+        </w:rPr>
+        <w:t xml:space="preserve"> </w:t>
+      </w:r>
+      <w:proofErr w:type="spellStart"/>
+      <w:r>
+        <w:rPr>
+          <w:rFonts w:ascii="Times New Roman" w:hAnsi="Times New Roman" w:cs="Times New Roman"/>
+          <w:sz w:val="28"/>
+          <w:szCs w:val="28"/>
+        </w:rPr>
+        <w:t>вина</w:t>
+      </w:r>
+      <w:proofErr w:type="spellEnd"/>
+      <w:r>
+        <w:rPr>
+          <w:rFonts w:ascii="Times New Roman" w:hAnsi="Times New Roman" w:cs="Times New Roman"/>
+          <w:sz w:val="28"/>
+          <w:szCs w:val="28"/>
+        </w:rPr>
+        <w:t xml:space="preserve"> </w:t>
+      </w:r>
+      <w:proofErr w:type="spellStart"/>
+      <w:r>
+        <w:rPr>
+          <w:rFonts w:ascii="Times New Roman" w:hAnsi="Times New Roman" w:cs="Times New Roman"/>
+          <w:sz w:val="28"/>
+          <w:szCs w:val="28"/>
+        </w:rPr>
+        <w:t>на</w:t>
+      </w:r>
+      <w:proofErr w:type="spellEnd"/>
+      <w:r>
+        <w:rPr>
+          <w:rFonts w:ascii="Times New Roman" w:hAnsi="Times New Roman" w:cs="Times New Roman"/>
+          <w:sz w:val="28"/>
+          <w:szCs w:val="28"/>
+        </w:rPr>
+        <w:t xml:space="preserve"> </w:t>
+      </w:r>
+      <w:proofErr w:type="spellStart"/>
+      <w:r>
+        <w:rPr>
+          <w:rFonts w:ascii="Times New Roman" w:hAnsi="Times New Roman" w:cs="Times New Roman"/>
+          <w:sz w:val="28"/>
+          <w:szCs w:val="28"/>
+        </w:rPr>
+        <w:t>основі</w:t>
+      </w:r>
+      <w:proofErr w:type="spellEnd"/>
+      <w:r>
+        <w:rPr>
+          <w:rFonts w:ascii="Times New Roman" w:hAnsi="Times New Roman" w:cs="Times New Roman"/>
+          <w:sz w:val="28"/>
+          <w:szCs w:val="28"/>
+        </w:rPr>
+        <w:t xml:space="preserve"> </w:t>
+      </w:r>
+      <w:proofErr w:type="spellStart"/>
+      <w:r>
+        <w:rPr>
+          <w:rFonts w:ascii="Times New Roman" w:hAnsi="Times New Roman" w:cs="Times New Roman"/>
+          <w:sz w:val="28"/>
+          <w:szCs w:val="28"/>
+        </w:rPr>
+        <w:t>його</w:t>
+      </w:r>
+      <w:proofErr w:type="spellEnd"/>
+      <w:r>
+        <w:rPr>
+          <w:rFonts w:ascii="Times New Roman" w:hAnsi="Times New Roman" w:cs="Times New Roman"/>
+          <w:sz w:val="28"/>
+          <w:szCs w:val="28"/>
+        </w:rPr>
+        <w:t xml:space="preserve"> </w:t>
+      </w:r>
+      <w:proofErr w:type="spellStart"/>
+      <w:r>
+        <w:rPr>
+          <w:rFonts w:ascii="Times New Roman" w:hAnsi="Times New Roman" w:cs="Times New Roman"/>
+          <w:sz w:val="28"/>
+          <w:szCs w:val="28"/>
+        </w:rPr>
+        <w:t>фізико-хімічних</w:t>
+      </w:r>
+      <w:proofErr w:type="spellEnd"/>
+      <w:r>
+        <w:rPr>
+          <w:rFonts w:ascii="Times New Roman" w:hAnsi="Times New Roman" w:cs="Times New Roman"/>
+          <w:sz w:val="28"/>
+          <w:szCs w:val="28"/>
+        </w:rPr>
+        <w:t xml:space="preserve"> </w:t>
+      </w:r>
+      <w:proofErr w:type="spellStart"/>
+      <w:r>
+        <w:rPr>
+          <w:rFonts w:ascii="Times New Roman" w:hAnsi="Times New Roman" w:cs="Times New Roman"/>
+          <w:sz w:val="28"/>
+          <w:szCs w:val="28"/>
+        </w:rPr>
+        <w:t>характеристик</w:t>
+      </w:r>
+      <w:proofErr w:type="spellEnd"/>
+      <w:r>
+        <w:rPr>
+          <w:rFonts w:ascii="Times New Roman" w:hAnsi="Times New Roman" w:cs="Times New Roman"/>
+          <w:sz w:val="28"/>
+          <w:szCs w:val="28"/>
+        </w:rPr>
+        <w:t xml:space="preserve">. В </w:t>
+      </w:r>
+      <w:proofErr w:type="spellStart"/>
+      <w:r>
+        <w:rPr>
+          <w:rFonts w:ascii="Times New Roman" w:hAnsi="Times New Roman" w:cs="Times New Roman"/>
+          <w:sz w:val="28"/>
+          <w:szCs w:val="28"/>
+        </w:rPr>
+        <w:t>якості</w:t>
+      </w:r>
+      <w:proofErr w:type="spellEnd"/>
+      <w:r>
+        <w:rPr>
+          <w:rFonts w:ascii="Times New Roman" w:hAnsi="Times New Roman" w:cs="Times New Roman"/>
+          <w:sz w:val="28"/>
+          <w:szCs w:val="28"/>
+        </w:rPr>
+        <w:t xml:space="preserve"> </w:t>
+      </w:r>
+      <w:proofErr w:type="spellStart"/>
+      <w:r>
+        <w:rPr>
+          <w:rFonts w:ascii="Times New Roman" w:hAnsi="Times New Roman" w:cs="Times New Roman"/>
+          <w:sz w:val="28"/>
+          <w:szCs w:val="28"/>
+        </w:rPr>
+        <w:t>прикладу</w:t>
+      </w:r>
+      <w:proofErr w:type="spellEnd"/>
+      <w:r>
+        <w:rPr>
+          <w:rFonts w:ascii="Times New Roman" w:hAnsi="Times New Roman" w:cs="Times New Roman"/>
+          <w:sz w:val="28"/>
+          <w:szCs w:val="28"/>
+        </w:rPr>
+        <w:t xml:space="preserve"> </w:t>
+      </w:r>
+      <w:proofErr w:type="spellStart"/>
+      <w:r>
+        <w:rPr>
+          <w:rFonts w:ascii="Times New Roman" w:hAnsi="Times New Roman" w:cs="Times New Roman"/>
+          <w:sz w:val="28"/>
+          <w:szCs w:val="28"/>
+        </w:rPr>
+        <w:t>використовується</w:t>
+      </w:r>
+      <w:proofErr w:type="spellEnd"/>
+      <w:r>
+        <w:rPr>
+          <w:rFonts w:ascii="Times New Roman" w:hAnsi="Times New Roman" w:cs="Times New Roman"/>
+          <w:sz w:val="28"/>
+          <w:szCs w:val="28"/>
+        </w:rPr>
+        <w:t xml:space="preserve"> </w:t>
+      </w:r>
+      <w:proofErr w:type="spellStart"/>
+      <w:r>
+        <w:rPr>
+          <w:rFonts w:ascii="Times New Roman" w:hAnsi="Times New Roman" w:cs="Times New Roman"/>
+          <w:sz w:val="28"/>
+          <w:szCs w:val="28"/>
+        </w:rPr>
+        <w:t>датасет</w:t>
+      </w:r>
+      <w:proofErr w:type="spellEnd"/>
+      <w:r>
+        <w:rPr>
+          <w:rFonts w:ascii="Times New Roman" w:hAnsi="Times New Roman" w:cs="Times New Roman"/>
+          <w:sz w:val="28"/>
+          <w:szCs w:val="28"/>
+        </w:rPr>
+        <w:t xml:space="preserve"> </w:t>
+      </w:r>
+      <w:proofErr w:type="spellStart"/>
+      <w:r>
+        <w:rPr>
+          <w:rFonts w:ascii="Times New Roman" w:hAnsi="Times New Roman" w:cs="Times New Roman"/>
+          <w:sz w:val="28"/>
+          <w:szCs w:val="28"/>
+        </w:rPr>
+        <w:t>WineQT</w:t>
+      </w:r>
+      <w:proofErr w:type="spellEnd"/>
+      <w:r>
+        <w:rPr>
+          <w:rFonts w:ascii="Times New Roman" w:hAnsi="Times New Roman" w:cs="Times New Roman"/>
+          <w:sz w:val="28"/>
+          <w:szCs w:val="28"/>
+        </w:rPr>
+        <w:t xml:space="preserve">, </w:t>
+      </w:r>
+      <w:proofErr w:type="spellStart"/>
+      <w:r>
+        <w:rPr>
+          <w:rFonts w:ascii="Times New Roman" w:hAnsi="Times New Roman" w:cs="Times New Roman"/>
+          <w:sz w:val="28"/>
+          <w:szCs w:val="28"/>
+        </w:rPr>
+        <w:t>що</w:t>
+      </w:r>
+      <w:proofErr w:type="spellEnd"/>
+      <w:r>
+        <w:rPr>
+          <w:rFonts w:ascii="Times New Roman" w:hAnsi="Times New Roman" w:cs="Times New Roman"/>
+          <w:sz w:val="28"/>
+          <w:szCs w:val="28"/>
+        </w:rPr>
+        <w:t xml:space="preserve"> </w:t>
+      </w:r>
+      <w:proofErr w:type="spellStart"/>
+      <w:r>
+        <w:rPr>
+          <w:rFonts w:ascii="Times New Roman" w:hAnsi="Times New Roman" w:cs="Times New Roman"/>
+          <w:sz w:val="28"/>
+          <w:szCs w:val="28"/>
+        </w:rPr>
+        <w:t>містить</w:t>
+      </w:r>
+      <w:proofErr w:type="spellEnd"/>
+      <w:r>
+        <w:rPr>
+          <w:rFonts w:ascii="Times New Roman" w:hAnsi="Times New Roman" w:cs="Times New Roman"/>
+          <w:sz w:val="28"/>
+          <w:szCs w:val="28"/>
+        </w:rPr>
+        <w:t xml:space="preserve"> </w:t>
+      </w:r>
+      <w:proofErr w:type="spellStart"/>
+      <w:r>
+        <w:rPr>
+          <w:rFonts w:ascii="Times New Roman" w:hAnsi="Times New Roman" w:cs="Times New Roman"/>
+          <w:sz w:val="28"/>
+          <w:szCs w:val="28"/>
+        </w:rPr>
+        <w:t>результати</w:t>
+      </w:r>
+      <w:proofErr w:type="spellEnd"/>
+      <w:r>
+        <w:rPr>
+          <w:rFonts w:ascii="Times New Roman" w:hAnsi="Times New Roman" w:cs="Times New Roman"/>
+          <w:sz w:val="28"/>
+          <w:szCs w:val="28"/>
+        </w:rPr>
+        <w:t xml:space="preserve"> </w:t>
+      </w:r>
+      <w:proofErr w:type="spellStart"/>
+      <w:r>
+        <w:rPr>
+          <w:rFonts w:ascii="Times New Roman" w:hAnsi="Times New Roman" w:cs="Times New Roman"/>
+          <w:sz w:val="28"/>
+          <w:szCs w:val="28"/>
+        </w:rPr>
+        <w:t>лабораторних</w:t>
+      </w:r>
+      <w:proofErr w:type="spellEnd"/>
+      <w:r>
+        <w:rPr>
+          <w:rFonts w:ascii="Times New Roman" w:hAnsi="Times New Roman" w:cs="Times New Roman"/>
+          <w:sz w:val="28"/>
+          <w:szCs w:val="28"/>
+        </w:rPr>
+        <w:t xml:space="preserve"> </w:t>
+      </w:r>
+      <w:proofErr w:type="spellStart"/>
+      <w:r>
+        <w:rPr>
+          <w:rFonts w:ascii="Times New Roman" w:hAnsi="Times New Roman" w:cs="Times New Roman"/>
+          <w:sz w:val="28"/>
+          <w:szCs w:val="28"/>
+        </w:rPr>
+        <w:t>аналізів</w:t>
+      </w:r>
+      <w:proofErr w:type="spellEnd"/>
+      <w:r>
+        <w:rPr>
+          <w:rFonts w:ascii="Times New Roman" w:hAnsi="Times New Roman" w:cs="Times New Roman"/>
+          <w:sz w:val="28"/>
+          <w:szCs w:val="28"/>
+        </w:rPr>
+        <w:t xml:space="preserve"> </w:t>
+      </w:r>
+      <w:proofErr w:type="spellStart"/>
+      <w:r>
+        <w:rPr>
+          <w:rFonts w:ascii="Times New Roman" w:hAnsi="Times New Roman" w:cs="Times New Roman"/>
+          <w:sz w:val="28"/>
+          <w:szCs w:val="28"/>
+        </w:rPr>
+        <w:t>червоного</w:t>
+      </w:r>
+      <w:proofErr w:type="spellEnd"/>
+      <w:r>
+        <w:rPr>
+          <w:rFonts w:ascii="Times New Roman" w:hAnsi="Times New Roman" w:cs="Times New Roman"/>
+          <w:sz w:val="28"/>
+          <w:szCs w:val="28"/>
+        </w:rPr>
+        <w:t xml:space="preserve"> </w:t>
+      </w:r>
+      <w:proofErr w:type="spellStart"/>
+      <w:r>
+        <w:rPr>
+          <w:rFonts w:ascii="Times New Roman" w:hAnsi="Times New Roman" w:cs="Times New Roman"/>
+          <w:sz w:val="28"/>
+          <w:szCs w:val="28"/>
+        </w:rPr>
+        <w:t>вина</w:t>
+      </w:r>
+      <w:proofErr w:type="spellEnd"/>
+      <w:r>
+        <w:rPr>
+          <w:rFonts w:ascii="Times New Roman" w:hAnsi="Times New Roman" w:cs="Times New Roman"/>
+          <w:sz w:val="28"/>
+          <w:szCs w:val="28"/>
+        </w:rPr>
+        <w:t xml:space="preserve"> </w:t>
+      </w:r>
+      <w:proofErr w:type="spellStart"/>
+      <w:r>
+        <w:rPr>
+          <w:rFonts w:ascii="Times New Roman" w:hAnsi="Times New Roman" w:cs="Times New Roman"/>
+          <w:sz w:val="28"/>
+          <w:szCs w:val="28"/>
+        </w:rPr>
+        <w:t>та</w:t>
+      </w:r>
+      <w:proofErr w:type="spellEnd"/>
+      <w:r>
+        <w:rPr>
+          <w:rFonts w:ascii="Times New Roman" w:hAnsi="Times New Roman" w:cs="Times New Roman"/>
+          <w:sz w:val="28"/>
+          <w:szCs w:val="28"/>
+        </w:rPr>
+        <w:t xml:space="preserve"> </w:t>
+      </w:r>
+      <w:proofErr w:type="spellStart"/>
+      <w:r>
+        <w:rPr>
+          <w:rFonts w:ascii="Times New Roman" w:hAnsi="Times New Roman" w:cs="Times New Roman"/>
+          <w:sz w:val="28"/>
+          <w:szCs w:val="28"/>
+        </w:rPr>
+        <w:t>його</w:t>
+      </w:r>
+      <w:proofErr w:type="spellEnd"/>
+      <w:r>
+        <w:rPr>
+          <w:rFonts w:ascii="Times New Roman" w:hAnsi="Times New Roman" w:cs="Times New Roman"/>
+          <w:sz w:val="28"/>
+          <w:szCs w:val="28"/>
+        </w:rPr>
+        <w:t xml:space="preserve"> </w:t>
+      </w:r>
+      <w:proofErr w:type="spellStart"/>
+      <w:r>
+        <w:rPr>
+          <w:rFonts w:ascii="Times New Roman" w:hAnsi="Times New Roman" w:cs="Times New Roman"/>
+          <w:sz w:val="28"/>
+          <w:szCs w:val="28"/>
+        </w:rPr>
+        <w:t>оцінку</w:t>
+      </w:r>
+      <w:proofErr w:type="spellEnd"/>
+      <w:r>
+        <w:rPr>
+          <w:rFonts w:ascii="Times New Roman" w:hAnsi="Times New Roman" w:cs="Times New Roman"/>
+          <w:sz w:val="28"/>
+          <w:szCs w:val="28"/>
+        </w:rPr>
+        <w:t xml:space="preserve"> </w:t>
+      </w:r>
+      <w:proofErr w:type="spellStart"/>
+      <w:r>
+        <w:rPr>
+          <w:rFonts w:ascii="Times New Roman" w:hAnsi="Times New Roman" w:cs="Times New Roman"/>
+          <w:sz w:val="28"/>
+          <w:szCs w:val="28"/>
+        </w:rPr>
+        <w:t>за</w:t>
+      </w:r>
+      <w:proofErr w:type="spellEnd"/>
+      <w:r>
+        <w:rPr>
+          <w:rFonts w:ascii="Times New Roman" w:hAnsi="Times New Roman" w:cs="Times New Roman"/>
+          <w:sz w:val="28"/>
+          <w:szCs w:val="28"/>
+        </w:rPr>
+        <w:t xml:space="preserve"> </w:t>
+      </w:r>
+      <w:proofErr w:type="spellStart"/>
+      <w:r>
+        <w:rPr>
+          <w:rFonts w:ascii="Times New Roman" w:hAnsi="Times New Roman" w:cs="Times New Roman"/>
+          <w:sz w:val="28"/>
+          <w:szCs w:val="28"/>
+        </w:rPr>
+        <w:t>шкалою</w:t>
+      </w:r>
+      <w:proofErr w:type="spellEnd"/>
+      <w:r>
+        <w:rPr>
+          <w:rFonts w:ascii="Times New Roman" w:hAnsi="Times New Roman" w:cs="Times New Roman"/>
+          <w:sz w:val="28"/>
+          <w:szCs w:val="28"/>
+        </w:rPr>
+        <w:t xml:space="preserve"> </w:t>
+      </w:r>
+      <w:proofErr w:type="spellStart"/>
+      <w:r>
+        <w:rPr>
+          <w:rFonts w:ascii="Times New Roman" w:hAnsi="Times New Roman" w:cs="Times New Roman"/>
+          <w:sz w:val="28"/>
+          <w:szCs w:val="28"/>
+        </w:rPr>
+        <w:t>від</w:t>
+      </w:r>
+      <w:proofErr w:type="spellEnd"/>
+      <w:r>
+        <w:rPr>
+          <w:rFonts w:ascii="Times New Roman" w:hAnsi="Times New Roman" w:cs="Times New Roman"/>
+          <w:sz w:val="28"/>
+          <w:szCs w:val="28"/>
+        </w:rPr>
+        <w:t xml:space="preserve"> 0 </w:t>
+      </w:r>
+      <w:proofErr w:type="spellStart"/>
+      <w:r>
+        <w:rPr>
+          <w:rFonts w:ascii="Times New Roman" w:hAnsi="Times New Roman" w:cs="Times New Roman"/>
+          <w:sz w:val="28"/>
+          <w:szCs w:val="28"/>
+        </w:rPr>
+        <w:t>до</w:t>
+      </w:r>
+      <w:proofErr w:type="spellEnd"/>
+      <w:r>
+        <w:rPr>
+          <w:rFonts w:ascii="Times New Roman" w:hAnsi="Times New Roman" w:cs="Times New Roman"/>
+          <w:sz w:val="28"/>
+          <w:szCs w:val="28"/>
+        </w:rPr>
+        <w:t xml:space="preserve"> 10.</w:t>
       </w:r>
     </w:p>
     <w:p>
@@ -415,29 +1499,391 @@
           <w:szCs w:val="28"/>
         </w:rPr>
       </w:pPr>
-      <w:r>
-        <w:rPr>
-          <w:rFonts w:ascii="Times New Roman" w:hAnsi="Times New Roman" w:cs="Times New Roman"/>
-          <w:sz w:val="28"/>
-          <w:szCs w:val="28"/>
-        </w:rPr>
-        <w:t>Задача:- побудувати модель, яка передбачає оцінку якості вина (quality) на основі вхідних змінних;</w:t>
-      </w:r>
-      <w:r>
-        <w:rPr>
-          <w:rFonts w:ascii="Times New Roman" w:hAnsi="Times New Roman" w:cs="Times New Roman"/>
-          <w:sz w:val="28"/>
-          <w:szCs w:val="28"/>
-        </w:rPr>
-        <w:t xml:space="preserve"> </w:t>
-      </w:r>
-      <w:r>
-        <w:rPr>
-          <w:rFonts w:ascii="Times New Roman" w:hAnsi="Times New Roman" w:cs="Times New Roman"/>
-          <w:sz w:val="28"/>
-          <w:szCs w:val="28"/>
-        </w:rPr>
-        <w:t>- порівняти класичну лінійну регресію (OLS) зі штрафними функціями L2-регуляризації (Ridge) та L1-регуляризації (Lasso).</w:t>
+      <w:proofErr w:type="spellStart"/>
+      <w:proofErr w:type="gramStart"/>
+      <w:r>
+        <w:rPr>
+          <w:rFonts w:ascii="Times New Roman" w:hAnsi="Times New Roman" w:cs="Times New Roman"/>
+          <w:sz w:val="28"/>
+          <w:szCs w:val="28"/>
+        </w:rPr>
+        <w:t>Задача</w:t>
+      </w:r>
+      <w:proofErr w:type="spellEnd"/>
+      <w:r>
+        <w:rPr>
+          <w:rFonts w:ascii="Times New Roman" w:hAnsi="Times New Roman" w:cs="Times New Roman"/>
+          <w:sz w:val="28"/>
+          <w:szCs w:val="28"/>
+        </w:rPr>
+        <w:t>:-</w:t>
+      </w:r>
+      <w:proofErr w:type="gramEnd"/>
+      <w:r>
+        <w:rPr>
+          <w:rFonts w:ascii="Times New Roman" w:hAnsi="Times New Roman" w:cs="Times New Roman"/>
+          <w:sz w:val="28"/>
+          <w:szCs w:val="28"/>
+        </w:rPr>
+        <w:t xml:space="preserve"> </w:t>
+      </w:r>
+      <w:proofErr w:type="spellStart"/>
+      <w:r>
+        <w:rPr>
+          <w:rFonts w:ascii="Times New Roman" w:hAnsi="Times New Roman" w:cs="Times New Roman"/>
+          <w:sz w:val="28"/>
+          <w:szCs w:val="28"/>
+        </w:rPr>
+        <w:t>побудувати</w:t>
+      </w:r>
+      <w:proofErr w:type="spellEnd"/>
+      <w:r>
+        <w:rPr>
+          <w:rFonts w:ascii="Times New Roman" w:hAnsi="Times New Roman" w:cs="Times New Roman"/>
+          <w:sz w:val="28"/>
+          <w:szCs w:val="28"/>
+        </w:rPr>
+        <w:t xml:space="preserve"> </w:t>
+      </w:r>
+      <w:proofErr w:type="spellStart"/>
+      <w:r>
+        <w:rPr>
+          <w:rFonts w:ascii="Times New Roman" w:hAnsi="Times New Roman" w:cs="Times New Roman"/>
+          <w:sz w:val="28"/>
+          <w:szCs w:val="28"/>
+        </w:rPr>
+        <w:t>модель</w:t>
+      </w:r>
+      <w:proofErr w:type="spellEnd"/>
+      <w:r>
+        <w:rPr>
+          <w:rFonts w:ascii="Times New Roman" w:hAnsi="Times New Roman" w:cs="Times New Roman"/>
+          <w:sz w:val="28"/>
+          <w:szCs w:val="28"/>
+        </w:rPr>
+        <w:t xml:space="preserve">, </w:t>
+      </w:r>
+      <w:proofErr w:type="spellStart"/>
+      <w:r>
+        <w:rPr>
+          <w:rFonts w:ascii="Times New Roman" w:hAnsi="Times New Roman" w:cs="Times New Roman"/>
+          <w:sz w:val="28"/>
+          <w:szCs w:val="28"/>
+        </w:rPr>
+        <w:t>яка</w:t>
+      </w:r>
+      <w:proofErr w:type="spellEnd"/>
+      <w:r>
+        <w:rPr>
+          <w:rFonts w:ascii="Times New Roman" w:hAnsi="Times New Roman" w:cs="Times New Roman"/>
+          <w:sz w:val="28"/>
+          <w:szCs w:val="28"/>
+        </w:rPr>
+        <w:t xml:space="preserve"> </w:t>
+      </w:r>
+      <w:proofErr w:type="spellStart"/>
+      <w:r>
+        <w:rPr>
+          <w:rFonts w:ascii="Times New Roman" w:hAnsi="Times New Roman" w:cs="Times New Roman"/>
+          <w:sz w:val="28"/>
+          <w:szCs w:val="28"/>
+        </w:rPr>
+        <w:t>передбачає</w:t>
+      </w:r>
+      <w:proofErr w:type="spellEnd"/>
+      <w:r>
+        <w:rPr>
+          <w:rFonts w:ascii="Times New Roman" w:hAnsi="Times New Roman" w:cs="Times New Roman"/>
+          <w:sz w:val="28"/>
+          <w:szCs w:val="28"/>
+        </w:rPr>
+        <w:t xml:space="preserve"> </w:t>
+      </w:r>
+      <w:proofErr w:type="spellStart"/>
+      <w:r>
+        <w:rPr>
+          <w:rFonts w:ascii="Times New Roman" w:hAnsi="Times New Roman" w:cs="Times New Roman"/>
+          <w:sz w:val="28"/>
+          <w:szCs w:val="28"/>
+        </w:rPr>
+        <w:t>оцінку</w:t>
+      </w:r>
+      <w:proofErr w:type="spellEnd"/>
+      <w:r>
+        <w:rPr>
+          <w:rFonts w:ascii="Times New Roman" w:hAnsi="Times New Roman" w:cs="Times New Roman"/>
+          <w:sz w:val="28"/>
+          <w:szCs w:val="28"/>
+        </w:rPr>
+        <w:t xml:space="preserve"> </w:t>
+      </w:r>
+      <w:proofErr w:type="spellStart"/>
+      <w:r>
+        <w:rPr>
+          <w:rFonts w:ascii="Times New Roman" w:hAnsi="Times New Roman" w:cs="Times New Roman"/>
+          <w:sz w:val="28"/>
+          <w:szCs w:val="28"/>
+        </w:rPr>
+        <w:t>якості</w:t>
+      </w:r>
+      <w:proofErr w:type="spellEnd"/>
+      <w:r>
+        <w:rPr>
+          <w:rFonts w:ascii="Times New Roman" w:hAnsi="Times New Roman" w:cs="Times New Roman"/>
+          <w:sz w:val="28"/>
+          <w:szCs w:val="28"/>
+        </w:rPr>
+        <w:t xml:space="preserve"> </w:t>
+      </w:r>
+      <w:proofErr w:type="spellStart"/>
+      <w:r>
+        <w:rPr>
+          <w:rFonts w:ascii="Times New Roman" w:hAnsi="Times New Roman" w:cs="Times New Roman"/>
+          <w:sz w:val="28"/>
+          <w:szCs w:val="28"/>
+        </w:rPr>
+        <w:t>вина</w:t>
+      </w:r>
+      <w:proofErr w:type="spellEnd"/>
+      <w:r>
+        <w:rPr>
+          <w:rFonts w:ascii="Times New Roman" w:hAnsi="Times New Roman" w:cs="Times New Roman"/>
+          <w:sz w:val="28"/>
+          <w:szCs w:val="28"/>
+        </w:rPr>
+        <w:t xml:space="preserve"> (quality) </w:t>
+      </w:r>
+      <w:proofErr w:type="spellStart"/>
+      <w:r>
+        <w:rPr>
+          <w:rFonts w:ascii="Times New Roman" w:hAnsi="Times New Roman" w:cs="Times New Roman"/>
+          <w:sz w:val="28"/>
+          <w:szCs w:val="28"/>
+        </w:rPr>
+        <w:t>на</w:t>
+      </w:r>
+      <w:proofErr w:type="spellEnd"/>
+      <w:r>
+        <w:rPr>
+          <w:rFonts w:ascii="Times New Roman" w:hAnsi="Times New Roman" w:cs="Times New Roman"/>
+          <w:sz w:val="28"/>
+          <w:szCs w:val="28"/>
+        </w:rPr>
+        <w:t xml:space="preserve"> </w:t>
+      </w:r>
+      <w:proofErr w:type="spellStart"/>
+      <w:r>
+        <w:rPr>
+          <w:rFonts w:ascii="Times New Roman" w:hAnsi="Times New Roman" w:cs="Times New Roman"/>
+          <w:sz w:val="28"/>
+          <w:szCs w:val="28"/>
+        </w:rPr>
+        <w:t>основі</w:t>
+      </w:r>
+      <w:proofErr w:type="spellEnd"/>
+      <w:r>
+        <w:rPr>
+          <w:rFonts w:ascii="Times New Roman" w:hAnsi="Times New Roman" w:cs="Times New Roman"/>
+          <w:sz w:val="28"/>
+          <w:szCs w:val="28"/>
+        </w:rPr>
+        <w:t xml:space="preserve"> </w:t>
+      </w:r>
+      <w:proofErr w:type="spellStart"/>
+      <w:r>
+        <w:rPr>
+          <w:rFonts w:ascii="Times New Roman" w:hAnsi="Times New Roman" w:cs="Times New Roman"/>
+          <w:sz w:val="28"/>
+          <w:szCs w:val="28"/>
+        </w:rPr>
+        <w:t>вхідних</w:t>
+      </w:r>
+      <w:proofErr w:type="spellEnd"/>
+      <w:r>
+        <w:rPr>
+          <w:rFonts w:ascii="Times New Roman" w:hAnsi="Times New Roman" w:cs="Times New Roman"/>
+          <w:sz w:val="28"/>
+          <w:szCs w:val="28"/>
+        </w:rPr>
+        <w:t xml:space="preserve"> </w:t>
+      </w:r>
+      <w:proofErr w:type="spellStart"/>
+      <w:r>
+        <w:rPr>
+          <w:rFonts w:ascii="Times New Roman" w:hAnsi="Times New Roman" w:cs="Times New Roman"/>
+          <w:sz w:val="28"/>
+          <w:szCs w:val="28"/>
+        </w:rPr>
+        <w:t>змінних</w:t>
+      </w:r>
+      <w:proofErr w:type="spellEnd"/>
+      <w:r>
+        <w:rPr>
+          <w:rFonts w:ascii="Times New Roman" w:hAnsi="Times New Roman" w:cs="Times New Roman"/>
+          <w:sz w:val="28"/>
+          <w:szCs w:val="28"/>
+        </w:rPr>
+        <w:t>;</w:t>
+      </w:r>
+      <w:r>
+        <w:rPr>
+          <w:rFonts w:ascii="Times New Roman" w:hAnsi="Times New Roman" w:cs="Times New Roman"/>
+          <w:sz w:val="28"/>
+          <w:szCs w:val="28"/>
+        </w:rPr>
+        <w:t xml:space="preserve"> </w:t>
+      </w:r>
+      <w:r>
+        <w:rPr>
+          <w:rFonts w:ascii="Times New Roman" w:hAnsi="Times New Roman" w:cs="Times New Roman"/>
+          <w:sz w:val="28"/>
+          <w:szCs w:val="28"/>
+        </w:rPr>
+        <w:t xml:space="preserve">- </w:t>
+      </w:r>
+      <w:proofErr w:type="spellStart"/>
+      <w:r>
+        <w:rPr>
+          <w:rFonts w:ascii="Times New Roman" w:hAnsi="Times New Roman" w:cs="Times New Roman"/>
+          <w:sz w:val="28"/>
+          <w:szCs w:val="28"/>
+        </w:rPr>
+        <w:t>порівняти</w:t>
+      </w:r>
+      <w:proofErr w:type="spellEnd"/>
+      <w:r>
+        <w:rPr>
+          <w:rFonts w:ascii="Times New Roman" w:hAnsi="Times New Roman" w:cs="Times New Roman"/>
+          <w:sz w:val="28"/>
+          <w:szCs w:val="28"/>
+        </w:rPr>
+        <w:t xml:space="preserve"> </w:t>
+      </w:r>
+      <w:proofErr w:type="spellStart"/>
+      <w:r>
+        <w:rPr>
+          <w:rFonts w:ascii="Times New Roman" w:hAnsi="Times New Roman" w:cs="Times New Roman"/>
+          <w:sz w:val="28"/>
+          <w:szCs w:val="28"/>
+        </w:rPr>
+        <w:t>класичну</w:t>
+      </w:r>
+      <w:proofErr w:type="spellEnd"/>
+      <w:r>
+        <w:rPr>
+          <w:rFonts w:ascii="Times New Roman" w:hAnsi="Times New Roman" w:cs="Times New Roman"/>
+          <w:sz w:val="28"/>
+          <w:szCs w:val="28"/>
+        </w:rPr>
+        <w:t xml:space="preserve"> </w:t>
+      </w:r>
+      <w:proofErr w:type="spellStart"/>
+      <w:r>
+        <w:rPr>
+          <w:rFonts w:ascii="Times New Roman" w:hAnsi="Times New Roman" w:cs="Times New Roman"/>
+          <w:sz w:val="28"/>
+          <w:szCs w:val="28"/>
+        </w:rPr>
+        <w:t>лінійну</w:t>
+      </w:r>
+      <w:proofErr w:type="spellEnd"/>
+      <w:r>
+        <w:rPr>
+          <w:rFonts w:ascii="Times New Roman" w:hAnsi="Times New Roman" w:cs="Times New Roman"/>
+          <w:sz w:val="28"/>
+          <w:szCs w:val="28"/>
+        </w:rPr>
+        <w:t xml:space="preserve"> </w:t>
+      </w:r>
+      <w:proofErr w:type="spellStart"/>
+      <w:r>
+        <w:rPr>
+          <w:rFonts w:ascii="Times New Roman" w:hAnsi="Times New Roman" w:cs="Times New Roman"/>
+          <w:sz w:val="28"/>
+          <w:szCs w:val="28"/>
+        </w:rPr>
+        <w:t>регресію</w:t>
+      </w:r>
+      <w:proofErr w:type="spellEnd"/>
+      <w:r>
+        <w:rPr>
+          <w:rFonts w:ascii="Times New Roman" w:hAnsi="Times New Roman" w:cs="Times New Roman"/>
+          <w:sz w:val="28"/>
+          <w:szCs w:val="28"/>
+        </w:rPr>
+        <w:t xml:space="preserve"> (OLS) </w:t>
+      </w:r>
+      <w:proofErr w:type="spellStart"/>
+      <w:r>
+        <w:rPr>
+          <w:rFonts w:ascii="Times New Roman" w:hAnsi="Times New Roman" w:cs="Times New Roman"/>
+          <w:sz w:val="28"/>
+          <w:szCs w:val="28"/>
+        </w:rPr>
+        <w:t>зі</w:t>
+      </w:r>
+      <w:proofErr w:type="spellEnd"/>
+      <w:r>
+        <w:rPr>
+          <w:rFonts w:ascii="Times New Roman" w:hAnsi="Times New Roman" w:cs="Times New Roman"/>
+          <w:sz w:val="28"/>
+          <w:szCs w:val="28"/>
+        </w:rPr>
+        <w:t xml:space="preserve"> </w:t>
+      </w:r>
+      <w:proofErr w:type="spellStart"/>
+      <w:r>
+        <w:rPr>
+          <w:rFonts w:ascii="Times New Roman" w:hAnsi="Times New Roman" w:cs="Times New Roman"/>
+          <w:sz w:val="28"/>
+          <w:szCs w:val="28"/>
+        </w:rPr>
+        <w:t>штрафними</w:t>
+      </w:r>
+      <w:proofErr w:type="spellEnd"/>
+      <w:r>
+        <w:rPr>
+          <w:rFonts w:ascii="Times New Roman" w:hAnsi="Times New Roman" w:cs="Times New Roman"/>
+          <w:sz w:val="28"/>
+          <w:szCs w:val="28"/>
+        </w:rPr>
+        <w:t xml:space="preserve"> </w:t>
+      </w:r>
+      <w:proofErr w:type="spellStart"/>
+      <w:r>
+        <w:rPr>
+          <w:rFonts w:ascii="Times New Roman" w:hAnsi="Times New Roman" w:cs="Times New Roman"/>
+          <w:sz w:val="28"/>
+          <w:szCs w:val="28"/>
+        </w:rPr>
+        <w:t>функціями</w:t>
+      </w:r>
+      <w:proofErr w:type="spellEnd"/>
+      <w:r>
+        <w:rPr>
+          <w:rFonts w:ascii="Times New Roman" w:hAnsi="Times New Roman" w:cs="Times New Roman"/>
+          <w:sz w:val="28"/>
+          <w:szCs w:val="28"/>
+        </w:rPr>
+        <w:t xml:space="preserve"> L2-регуляризації (Ridge) </w:t>
+      </w:r>
+      <w:proofErr w:type="spellStart"/>
+      <w:r>
+        <w:rPr>
+          <w:rFonts w:ascii="Times New Roman" w:hAnsi="Times New Roman" w:cs="Times New Roman"/>
+          <w:sz w:val="28"/>
+          <w:szCs w:val="28"/>
+        </w:rPr>
+        <w:t>та</w:t>
+      </w:r>
+      <w:proofErr w:type="spellEnd"/>
+      <w:r>
+        <w:rPr>
+          <w:rFonts w:ascii="Times New Roman" w:hAnsi="Times New Roman" w:cs="Times New Roman"/>
+          <w:sz w:val="28"/>
+          <w:szCs w:val="28"/>
+        </w:rPr>
+        <w:t xml:space="preserve"> L1-регуляризації (Lasso).</w:t>
       </w:r>
     </w:p>
     <w:p>
@@ -451,8 +1897,30 @@
         <w:rPr>
           <w:rFonts w:ascii="Times New Roman" w:hAnsi="Times New Roman" w:cs="Times New Roman"/>
         </w:rPr>
-        <w:t>2. Використані технології</w:t>
-      </w:r>
+        <w:t xml:space="preserve">2. </w:t>
+      </w:r>
+      <w:proofErr w:type="spellStart"/>
+      <w:r>
+        <w:rPr>
+          <w:rFonts w:ascii="Times New Roman" w:hAnsi="Times New Roman" w:cs="Times New Roman"/>
+        </w:rPr>
+        <w:t>Використані</w:t>
+      </w:r>
+      <w:proofErr w:type="spellEnd"/>
+      <w:r>
+        <w:rPr>
+          <w:rFonts w:ascii="Times New Roman" w:hAnsi="Times New Roman" w:cs="Times New Roman"/>
+        </w:rPr>
+        <w:t xml:space="preserve"> </w:t>
+      </w:r>
+      <w:proofErr w:type="spellStart"/>
+      <w:r>
+        <w:rPr>
+          <w:rFonts w:ascii="Times New Roman" w:hAnsi="Times New Roman" w:cs="Times New Roman"/>
+        </w:rPr>
+        <w:t>технології</w:t>
+      </w:r>
+      <w:proofErr w:type="spellEnd"/>
     </w:p>
     <w:p>
       <w:pPr>
@@ -464,13 +1932,167 @@
           <w:szCs w:val="28"/>
         </w:rPr>
       </w:pPr>
-      <w:r>
-        <w:rPr>
-          <w:rFonts w:ascii="Times New Roman" w:hAnsi="Times New Roman" w:cs="Times New Roman"/>
-          <w:sz w:val="28"/>
-          <w:szCs w:val="28"/>
-        </w:rPr>
-        <w:t>Для виконання роботи застосовувалися наступні програмні засоби та бібліотеки:</w:t>
+      <w:proofErr w:type="spellStart"/>
+      <w:r>
+        <w:rPr>
+          <w:rFonts w:ascii="Times New Roman" w:hAnsi="Times New Roman" w:cs="Times New Roman"/>
+          <w:sz w:val="28"/>
+          <w:szCs w:val="28"/>
+        </w:rPr>
+        <w:t>Для</w:t>
+      </w:r>
+      <w:proofErr w:type="spellEnd"/>
+      <w:r>
+        <w:rPr>
+          <w:rFonts w:ascii="Times New Roman" w:hAnsi="Times New Roman" w:cs="Times New Roman"/>
+          <w:sz w:val="28"/>
+          <w:szCs w:val="28"/>
+        </w:rPr>
+        <w:t xml:space="preserve"> </w:t>
+      </w:r>
+      <w:proofErr w:type="spellStart"/>
+      <w:r>
+        <w:rPr>
+          <w:rFonts w:ascii="Times New Roman" w:hAnsi="Times New Roman" w:cs="Times New Roman"/>
+          <w:sz w:val="28"/>
+          <w:szCs w:val="28"/>
+        </w:rPr>
+        <w:t>виконання</w:t>
+      </w:r>
+      <w:proofErr w:type="spellEnd"/>
+      <w:r>
+        <w:rPr>
+          <w:rFonts w:ascii="Times New Roman" w:hAnsi="Times New Roman" w:cs="Times New Roman"/>
+          <w:sz w:val="28"/>
+          <w:szCs w:val="28"/>
+        </w:rPr>
+        <w:t xml:space="preserve"> </w:t>
+      </w:r>
+      <w:proofErr w:type="spellStart"/>
+      <w:r>
+        <w:rPr>
+          <w:rFonts w:ascii="Times New Roman" w:hAnsi="Times New Roman" w:cs="Times New Roman"/>
+          <w:sz w:val="28"/>
+          <w:szCs w:val="28"/>
+        </w:rPr>
+        <w:t>роботи</w:t>
+      </w:r>
+      <w:proofErr w:type="spellEnd"/>
+      <w:r>
+        <w:rPr>
+          <w:rFonts w:ascii="Times New Roman" w:hAnsi="Times New Roman" w:cs="Times New Roman"/>
+          <w:sz w:val="28"/>
+          <w:szCs w:val="28"/>
+        </w:rPr>
+        <w:t xml:space="preserve"> </w:t>
+      </w:r>
+      <w:proofErr w:type="spellStart"/>
+      <w:r>
+        <w:rPr>
+          <w:rFonts w:ascii="Times New Roman" w:hAnsi="Times New Roman" w:cs="Times New Roman"/>
+          <w:sz w:val="28"/>
+          <w:szCs w:val="28"/>
+        </w:rPr>
+        <w:t>застосовувалися</w:t>
+      </w:r>
+      <w:proofErr w:type="spellEnd"/>
+      <w:r>
+        <w:rPr>
+          <w:rFonts w:ascii="Times New Roman" w:hAnsi="Times New Roman" w:cs="Times New Roman"/>
+          <w:sz w:val="28"/>
+          <w:szCs w:val="28"/>
+        </w:rPr>
+        <w:t xml:space="preserve"> </w:t>
+      </w:r>
+      <w:proofErr w:type="spellStart"/>
+      <w:r>
+        <w:rPr>
+          <w:rFonts w:ascii="Times New Roman" w:hAnsi="Times New Roman" w:cs="Times New Roman"/>
+          <w:sz w:val="28"/>
+          <w:szCs w:val="28"/>
+        </w:rPr>
+        <w:t>наступні</w:t>
+      </w:r>
+      <w:proofErr w:type="spellEnd"/>
+      <w:r>
+        <w:rPr>
+          <w:rFonts w:ascii="Times New Roman" w:hAnsi="Times New Roman" w:cs="Times New Roman"/>
+          <w:sz w:val="28"/>
+          <w:szCs w:val="28"/>
+        </w:rPr>
+        <w:t xml:space="preserve"> </w:t>
+      </w:r>
+      <w:proofErr w:type="spellStart"/>
+      <w:r>
+        <w:rPr>
+          <w:rFonts w:ascii="Times New Roman" w:hAnsi="Times New Roman" w:cs="Times New Roman"/>
+          <w:sz w:val="28"/>
+          <w:szCs w:val="28"/>
+        </w:rPr>
+        <w:t>програмні</w:t>
+      </w:r>
+      <w:proofErr w:type="spellEnd"/>
+      <w:r>
+        <w:rPr>
+          <w:rFonts w:ascii="Times New Roman" w:hAnsi="Times New Roman" w:cs="Times New Roman"/>
+          <w:sz w:val="28"/>
+          <w:szCs w:val="28"/>
+        </w:rPr>
+        <w:t xml:space="preserve"> </w:t>
+      </w:r>
+      <w:proofErr w:type="spellStart"/>
+      <w:r>
+        <w:rPr>
+          <w:rFonts w:ascii="Times New Roman" w:hAnsi="Times New Roman" w:cs="Times New Roman"/>
+          <w:sz w:val="28"/>
+          <w:szCs w:val="28"/>
+        </w:rPr>
+        <w:t>засоби</w:t>
+      </w:r>
+      <w:proofErr w:type="spellEnd"/>
+      <w:r>
+        <w:rPr>
+          <w:rFonts w:ascii="Times New Roman" w:hAnsi="Times New Roman" w:cs="Times New Roman"/>
+          <w:sz w:val="28"/>
+          <w:szCs w:val="28"/>
+        </w:rPr>
+        <w:t xml:space="preserve"> </w:t>
+      </w:r>
+      <w:proofErr w:type="spellStart"/>
+      <w:r>
+        <w:rPr>
+          <w:rFonts w:ascii="Times New Roman" w:hAnsi="Times New Roman" w:cs="Times New Roman"/>
+          <w:sz w:val="28"/>
+          <w:szCs w:val="28"/>
+        </w:rPr>
+        <w:t>та</w:t>
+      </w:r>
+      <w:proofErr w:type="spellEnd"/>
+      <w:r>
+        <w:rPr>
+          <w:rFonts w:ascii="Times New Roman" w:hAnsi="Times New Roman" w:cs="Times New Roman"/>
+          <w:sz w:val="28"/>
+          <w:szCs w:val="28"/>
+        </w:rPr>
+        <w:t xml:space="preserve"> </w:t>
+      </w:r>
+      <w:proofErr w:type="spellStart"/>
+      <w:r>
+        <w:rPr>
+          <w:rFonts w:ascii="Times New Roman" w:hAnsi="Times New Roman" w:cs="Times New Roman"/>
+          <w:sz w:val="28"/>
+          <w:szCs w:val="28"/>
+        </w:rPr>
+        <w:t>бібліотеки</w:t>
+      </w:r>
+      <w:proofErr w:type="spellEnd"/>
+      <w:r>
+        <w:rPr>
+          <w:rFonts w:ascii="Times New Roman" w:hAnsi="Times New Roman" w:cs="Times New Roman"/>
+          <w:sz w:val="28"/>
+          <w:szCs w:val="28"/>
+        </w:rPr>
+        <w:t>:</w:t>
       </w:r>
       <w:r>
         <w:rPr>
@@ -479,7 +2101,43 @@
           <w:szCs w:val="28"/>
         </w:rPr>
         <w:br/>
-        <w:t>- Python 3.x – мова програмування;</w:t>
+        <w:t xml:space="preserve">- Python 3.x – </w:t>
+      </w:r>
+      <w:proofErr w:type="spellStart"/>
+      <w:r>
+        <w:rPr>
+          <w:rFonts w:ascii="Times New Roman" w:hAnsi="Times New Roman" w:cs="Times New Roman"/>
+          <w:sz w:val="28"/>
+          <w:szCs w:val="28"/>
+        </w:rPr>
+        <w:t>мова</w:t>
+      </w:r>
+      <w:proofErr w:type="spellEnd"/>
+      <w:r>
+        <w:rPr>
+          <w:rFonts w:ascii="Times New Roman" w:hAnsi="Times New Roman" w:cs="Times New Roman"/>
+          <w:sz w:val="28"/>
+          <w:szCs w:val="28"/>
+        </w:rPr>
+        <w:t xml:space="preserve"> </w:t>
+      </w:r>
+      <w:proofErr w:type="spellStart"/>
+      <w:r>
+        <w:rPr>
+          <w:rFonts w:ascii="Times New Roman" w:hAnsi="Times New Roman" w:cs="Times New Roman"/>
+          <w:sz w:val="28"/>
+          <w:szCs w:val="28"/>
+        </w:rPr>
+        <w:t>програмування</w:t>
+      </w:r>
+      <w:proofErr w:type="spellEnd"/>
+      <w:r>
+        <w:rPr>
+          <w:rFonts w:ascii="Times New Roman" w:hAnsi="Times New Roman" w:cs="Times New Roman"/>
+          <w:sz w:val="28"/>
+          <w:szCs w:val="28"/>
+        </w:rPr>
+        <w:t>;</w:t>
       </w:r>
       <w:r>
         <w:rPr>
@@ -488,7 +2146,61 @@
           <w:szCs w:val="28"/>
         </w:rPr>
         <w:br/>
-        <w:t>- pandas – робота з таблицями (DataFrame);</w:t>
+        <w:t xml:space="preserve">- pandas – </w:t>
+      </w:r>
+      <w:proofErr w:type="spellStart"/>
+      <w:r>
+        <w:rPr>
+          <w:rFonts w:ascii="Times New Roman" w:hAnsi="Times New Roman" w:cs="Times New Roman"/>
+          <w:sz w:val="28"/>
+          <w:szCs w:val="28"/>
+        </w:rPr>
+        <w:t>робота</w:t>
+      </w:r>
+      <w:proofErr w:type="spellEnd"/>
+      <w:r>
+        <w:rPr>
+          <w:rFonts w:ascii="Times New Roman" w:hAnsi="Times New Roman" w:cs="Times New Roman"/>
+          <w:sz w:val="28"/>
+          <w:szCs w:val="28"/>
+        </w:rPr>
+        <w:t xml:space="preserve"> з </w:t>
+      </w:r>
+      <w:proofErr w:type="spellStart"/>
+      <w:r>
+        <w:rPr>
+          <w:rFonts w:ascii="Times New Roman" w:hAnsi="Times New Roman" w:cs="Times New Roman"/>
+          <w:sz w:val="28"/>
+          <w:szCs w:val="28"/>
+        </w:rPr>
+        <w:t>таблицями</w:t>
+      </w:r>
+      <w:proofErr w:type="spellEnd"/>
+      <w:r>
+        <w:rPr>
+          <w:rFonts w:ascii="Times New Roman" w:hAnsi="Times New Roman" w:cs="Times New Roman"/>
+          <w:sz w:val="28"/>
+          <w:szCs w:val="28"/>
+        </w:rPr>
+        <w:t xml:space="preserve"> (</w:t>
+      </w:r>
+      <w:proofErr w:type="spellStart"/>
+      <w:r>
+        <w:rPr>
+          <w:rFonts w:ascii="Times New Roman" w:hAnsi="Times New Roman" w:cs="Times New Roman"/>
+          <w:sz w:val="28"/>
+          <w:szCs w:val="28"/>
+        </w:rPr>
+        <w:t>DataFrame</w:t>
+      </w:r>
+      <w:proofErr w:type="spellEnd"/>
+      <w:r>
+        <w:rPr>
+          <w:rFonts w:ascii="Times New Roman" w:hAnsi="Times New Roman" w:cs="Times New Roman"/>
+          <w:sz w:val="28"/>
+          <w:szCs w:val="28"/>
+        </w:rPr>
+        <w:t>);</w:t>
       </w:r>
       <w:r>
         <w:rPr>
@@ -497,7 +2209,61 @@
           <w:szCs w:val="28"/>
         </w:rPr>
         <w:br/>
-        <w:t>- numpy – математичні обчислення;</w:t>
+        <w:t xml:space="preserve">- </w:t>
+      </w:r>
+      <w:proofErr w:type="spellStart"/>
+      <w:r>
+        <w:rPr>
+          <w:rFonts w:ascii="Times New Roman" w:hAnsi="Times New Roman" w:cs="Times New Roman"/>
+          <w:sz w:val="28"/>
+          <w:szCs w:val="28"/>
+        </w:rPr>
+        <w:t>numpy</w:t>
+      </w:r>
+      <w:proofErr w:type="spellEnd"/>
+      <w:r>
+        <w:rPr>
+          <w:rFonts w:ascii="Times New Roman" w:hAnsi="Times New Roman" w:cs="Times New Roman"/>
+          <w:sz w:val="28"/>
+          <w:szCs w:val="28"/>
+        </w:rPr>
+        <w:t xml:space="preserve"> – </w:t>
+      </w:r>
+      <w:proofErr w:type="spellStart"/>
+      <w:r>
+        <w:rPr>
+          <w:rFonts w:ascii="Times New Roman" w:hAnsi="Times New Roman" w:cs="Times New Roman"/>
+          <w:sz w:val="28"/>
+          <w:szCs w:val="28"/>
+        </w:rPr>
+        <w:t>математичні</w:t>
+      </w:r>
+      <w:proofErr w:type="spellEnd"/>
+      <w:r>
+        <w:rPr>
+          <w:rFonts w:ascii="Times New Roman" w:hAnsi="Times New Roman" w:cs="Times New Roman"/>
+          <w:sz w:val="28"/>
+          <w:szCs w:val="28"/>
+        </w:rPr>
+        <w:t xml:space="preserve"> </w:t>
+      </w:r>
+      <w:proofErr w:type="spellStart"/>
+      <w:r>
+        <w:rPr>
+          <w:rFonts w:ascii="Times New Roman" w:hAnsi="Times New Roman" w:cs="Times New Roman"/>
+          <w:sz w:val="28"/>
+          <w:szCs w:val="28"/>
+        </w:rPr>
+        <w:t>обчислення</w:t>
+      </w:r>
+      <w:proofErr w:type="spellEnd"/>
+      <w:r>
+        <w:rPr>
+          <w:rFonts w:ascii="Times New Roman" w:hAnsi="Times New Roman" w:cs="Times New Roman"/>
+          <w:sz w:val="28"/>
+          <w:szCs w:val="28"/>
+        </w:rPr>
+        <w:t>;</w:t>
       </w:r>
       <w:r>
         <w:rPr>
@@ -506,7 +2272,43 @@
           <w:szCs w:val="28"/>
         </w:rPr>
         <w:br/>
-        <w:t>- matplotlib, seaborn – візуалізація даних;</w:t>
+        <w:t xml:space="preserve">- matplotlib, seaborn – </w:t>
+      </w:r>
+      <w:proofErr w:type="spellStart"/>
+      <w:r>
+        <w:rPr>
+          <w:rFonts w:ascii="Times New Roman" w:hAnsi="Times New Roman" w:cs="Times New Roman"/>
+          <w:sz w:val="28"/>
+          <w:szCs w:val="28"/>
+        </w:rPr>
+        <w:t>візуалізація</w:t>
+      </w:r>
+      <w:proofErr w:type="spellEnd"/>
+      <w:r>
+        <w:rPr>
+          <w:rFonts w:ascii="Times New Roman" w:hAnsi="Times New Roman" w:cs="Times New Roman"/>
+          <w:sz w:val="28"/>
+          <w:szCs w:val="28"/>
+        </w:rPr>
+        <w:t xml:space="preserve"> </w:t>
+      </w:r>
+      <w:proofErr w:type="spellStart"/>
+      <w:r>
+        <w:rPr>
+          <w:rFonts w:ascii="Times New Roman" w:hAnsi="Times New Roman" w:cs="Times New Roman"/>
+          <w:sz w:val="28"/>
+          <w:szCs w:val="28"/>
+        </w:rPr>
+        <w:t>даних</w:t>
+      </w:r>
+      <w:proofErr w:type="spellEnd"/>
+      <w:r>
+        <w:rPr>
+          <w:rFonts w:ascii="Times New Roman" w:hAnsi="Times New Roman" w:cs="Times New Roman"/>
+          <w:sz w:val="28"/>
+          <w:szCs w:val="28"/>
+        </w:rPr>
+        <w:t>;</w:t>
       </w:r>
       <w:r>
         <w:rPr>
@@ -515,7 +2317,97 @@
           <w:szCs w:val="28"/>
         </w:rPr>
         <w:br/>
-        <w:t>- scikit-learn (sklearn) – побудова моделей машинного навчання.</w:t>
+        <w:t>- scikit-learn (</w:t>
+      </w:r>
+      <w:proofErr w:type="spellStart"/>
+      <w:r>
+        <w:rPr>
+          <w:rFonts w:ascii="Times New Roman" w:hAnsi="Times New Roman" w:cs="Times New Roman"/>
+          <w:sz w:val="28"/>
+          <w:szCs w:val="28"/>
+        </w:rPr>
+        <w:t>sklearn</w:t>
+      </w:r>
+      <w:proofErr w:type="spellEnd"/>
+      <w:r>
+        <w:rPr>
+          <w:rFonts w:ascii="Times New Roman" w:hAnsi="Times New Roman" w:cs="Times New Roman"/>
+          <w:sz w:val="28"/>
+          <w:szCs w:val="28"/>
+        </w:rPr>
+        <w:t xml:space="preserve">) – </w:t>
+      </w:r>
+      <w:proofErr w:type="spellStart"/>
+      <w:r>
+        <w:rPr>
+          <w:rFonts w:ascii="Times New Roman" w:hAnsi="Times New Roman" w:cs="Times New Roman"/>
+          <w:sz w:val="28"/>
+          <w:szCs w:val="28"/>
+        </w:rPr>
+        <w:t>побудова</w:t>
+      </w:r>
+      <w:proofErr w:type="spellEnd"/>
+      <w:r>
+        <w:rPr>
+          <w:rFonts w:ascii="Times New Roman" w:hAnsi="Times New Roman" w:cs="Times New Roman"/>
+          <w:sz w:val="28"/>
+          <w:szCs w:val="28"/>
+        </w:rPr>
+        <w:t xml:space="preserve"> </w:t>
+      </w:r>
+      <w:proofErr w:type="spellStart"/>
+      <w:r>
+        <w:rPr>
+          <w:rFonts w:ascii="Times New Roman" w:hAnsi="Times New Roman" w:cs="Times New Roman"/>
+          <w:sz w:val="28"/>
+          <w:szCs w:val="28"/>
+        </w:rPr>
+        <w:t>моделей</w:t>
+      </w:r>
+      <w:proofErr w:type="spellEnd"/>
+      <w:r>
+        <w:rPr>
+          <w:rFonts w:ascii="Times New Roman" w:hAnsi="Times New Roman" w:cs="Times New Roman"/>
+          <w:sz w:val="28"/>
+          <w:szCs w:val="28"/>
+        </w:rPr>
+        <w:t xml:space="preserve"> </w:t>
+      </w:r>
+      <w:proofErr w:type="spellStart"/>
+      <w:r>
+        <w:rPr>
+          <w:rFonts w:ascii="Times New Roman" w:hAnsi="Times New Roman" w:cs="Times New Roman"/>
+          <w:sz w:val="28"/>
+          <w:szCs w:val="28"/>
+        </w:rPr>
+        <w:t>машинного</w:t>
+      </w:r>
+      <w:proofErr w:type="spellEnd"/>
+      <w:r>
+        <w:rPr>
+          <w:rFonts w:ascii="Times New Roman" w:hAnsi="Times New Roman" w:cs="Times New Roman"/>
+          <w:sz w:val="28"/>
+          <w:szCs w:val="28"/>
+        </w:rPr>
+        <w:t xml:space="preserve"> </w:t>
+      </w:r>
+      <w:proofErr w:type="spellStart"/>
+      <w:r>
+        <w:rPr>
+          <w:rFonts w:ascii="Times New Roman" w:hAnsi="Times New Roman" w:cs="Times New Roman"/>
+          <w:sz w:val="28"/>
+          <w:szCs w:val="28"/>
+        </w:rPr>
+        <w:t>навчання</w:t>
+      </w:r>
+      <w:proofErr w:type="spellEnd"/>
+      <w:r>
+        <w:rPr>
+          <w:rFonts w:ascii="Times New Roman" w:hAnsi="Times New Roman" w:cs="Times New Roman"/>
+          <w:sz w:val="28"/>
+          <w:szCs w:val="28"/>
+        </w:rPr>
+        <w:t>.</w:t>
       </w:r>
     </w:p>
     <w:p>
@@ -529,8 +2421,30 @@
         <w:rPr>
           <w:rFonts w:ascii="Times New Roman" w:hAnsi="Times New Roman" w:cs="Times New Roman"/>
         </w:rPr>
-        <w:t>3. Теоретичні відомості</w:t>
-      </w:r>
+        <w:t xml:space="preserve">3. </w:t>
+      </w:r>
+      <w:proofErr w:type="spellStart"/>
+      <w:r>
+        <w:rPr>
+          <w:rFonts w:ascii="Times New Roman" w:hAnsi="Times New Roman" w:cs="Times New Roman"/>
+        </w:rPr>
+        <w:t>Теоретичні</w:t>
+      </w:r>
+      <w:proofErr w:type="spellEnd"/>
+      <w:r>
+        <w:rPr>
+          <w:rFonts w:ascii="Times New Roman" w:hAnsi="Times New Roman" w:cs="Times New Roman"/>
+        </w:rPr>
+        <w:t xml:space="preserve"> </w:t>
+      </w:r>
+      <w:proofErr w:type="spellStart"/>
+      <w:r>
+        <w:rPr>
+          <w:rFonts w:ascii="Times New Roman" w:hAnsi="Times New Roman" w:cs="Times New Roman"/>
+        </w:rPr>
+        <w:t>відомості</w:t>
+      </w:r>
+      <w:proofErr w:type="spellEnd"/>
     </w:p>
     <w:p>
       <w:pPr>
@@ -547,7 +2461,43 @@
           <w:sz w:val="28"/>
           <w:szCs w:val="28"/>
         </w:rPr>
-        <w:t>3.1. Лінійна регресія (OLS)</w:t>
+        <w:t xml:space="preserve">3.1. </w:t>
+      </w:r>
+      <w:proofErr w:type="spellStart"/>
+      <w:r>
+        <w:rPr>
+          <w:rFonts w:ascii="Times New Roman" w:hAnsi="Times New Roman" w:cs="Times New Roman"/>
+          <w:sz w:val="28"/>
+          <w:szCs w:val="28"/>
+        </w:rPr>
+        <w:t>Лінійна</w:t>
+      </w:r>
+      <w:proofErr w:type="spellEnd"/>
+      <w:r>
+        <w:rPr>
+          <w:rFonts w:ascii="Times New Roman" w:hAnsi="Times New Roman" w:cs="Times New Roman"/>
+          <w:sz w:val="28"/>
+          <w:szCs w:val="28"/>
+        </w:rPr>
+        <w:t xml:space="preserve"> </w:t>
+      </w:r>
+      <w:proofErr w:type="spellStart"/>
+      <w:r>
+        <w:rPr>
+          <w:rFonts w:ascii="Times New Roman" w:hAnsi="Times New Roman" w:cs="Times New Roman"/>
+          <w:sz w:val="28"/>
+          <w:szCs w:val="28"/>
+        </w:rPr>
+        <w:t>регресія</w:t>
+      </w:r>
+      <w:proofErr w:type="spellEnd"/>
+      <w:r>
+        <w:rPr>
+          <w:rFonts w:ascii="Times New Roman" w:hAnsi="Times New Roman" w:cs="Times New Roman"/>
+          <w:sz w:val="28"/>
+          <w:szCs w:val="28"/>
+        </w:rPr>
+        <w:t xml:space="preserve"> (OLS)</w:t>
       </w:r>
     </w:p>
     <w:p>
@@ -558,14 +2508,241 @@
           <w:szCs w:val="28"/>
         </w:rPr>
       </w:pPr>
-      <w:r>
-        <w:rPr>
-          <w:rFonts w:ascii="Times New Roman" w:hAnsi="Times New Roman" w:cs="Times New Roman"/>
-          <w:sz w:val="28"/>
-          <w:szCs w:val="28"/>
-        </w:rPr>
-        <w:t xml:space="preserve">Лінійна регресія намагається знайти залежність між набором незалежних змінних (X) та цільовою змінною (y), використовуючи </w:t>
-      </w:r>
+      <w:proofErr w:type="spellStart"/>
+      <w:r>
+        <w:rPr>
+          <w:rFonts w:ascii="Times New Roman" w:hAnsi="Times New Roman" w:cs="Times New Roman"/>
+          <w:sz w:val="28"/>
+          <w:szCs w:val="28"/>
+        </w:rPr>
+        <w:t>Лінійна</w:t>
+      </w:r>
+      <w:proofErr w:type="spellEnd"/>
+      <w:r>
+        <w:rPr>
+          <w:rFonts w:ascii="Times New Roman" w:hAnsi="Times New Roman" w:cs="Times New Roman"/>
+          <w:sz w:val="28"/>
+          <w:szCs w:val="28"/>
+        </w:rPr>
+        <w:t xml:space="preserve"> </w:t>
+      </w:r>
+      <w:proofErr w:type="spellStart"/>
+      <w:r>
+        <w:rPr>
+          <w:rFonts w:ascii="Times New Roman" w:hAnsi="Times New Roman" w:cs="Times New Roman"/>
+          <w:sz w:val="28"/>
+          <w:szCs w:val="28"/>
+        </w:rPr>
+        <w:t>регресія</w:t>
+      </w:r>
+      <w:proofErr w:type="spellEnd"/>
+      <w:r>
+        <w:rPr>
+          <w:rFonts w:ascii="Times New Roman" w:hAnsi="Times New Roman" w:cs="Times New Roman"/>
+          <w:sz w:val="28"/>
+          <w:szCs w:val="28"/>
+        </w:rPr>
+        <w:t xml:space="preserve"> </w:t>
+      </w:r>
+      <w:proofErr w:type="spellStart"/>
+      <w:r>
+        <w:rPr>
+          <w:rFonts w:ascii="Times New Roman" w:hAnsi="Times New Roman" w:cs="Times New Roman"/>
+          <w:sz w:val="28"/>
+          <w:szCs w:val="28"/>
+        </w:rPr>
+        <w:t>намагається</w:t>
+      </w:r>
+      <w:proofErr w:type="spellEnd"/>
+      <w:r>
+        <w:rPr>
+          <w:rFonts w:ascii="Times New Roman" w:hAnsi="Times New Roman" w:cs="Times New Roman"/>
+          <w:sz w:val="28"/>
+          <w:szCs w:val="28"/>
+        </w:rPr>
+        <w:t xml:space="preserve"> </w:t>
+      </w:r>
+      <w:proofErr w:type="spellStart"/>
+      <w:r>
+        <w:rPr>
+          <w:rFonts w:ascii="Times New Roman" w:hAnsi="Times New Roman" w:cs="Times New Roman"/>
+          <w:sz w:val="28"/>
+          <w:szCs w:val="28"/>
+        </w:rPr>
+        <w:t>знайти</w:t>
+      </w:r>
+      <w:proofErr w:type="spellEnd"/>
+      <w:r>
+        <w:rPr>
+          <w:rFonts w:ascii="Times New Roman" w:hAnsi="Times New Roman" w:cs="Times New Roman"/>
+          <w:sz w:val="28"/>
+          <w:szCs w:val="28"/>
+        </w:rPr>
+        <w:t xml:space="preserve"> </w:t>
+      </w:r>
+      <w:proofErr w:type="spellStart"/>
+      <w:r>
+        <w:rPr>
+          <w:rFonts w:ascii="Times New Roman" w:hAnsi="Times New Roman" w:cs="Times New Roman"/>
+          <w:sz w:val="28"/>
+          <w:szCs w:val="28"/>
+        </w:rPr>
+        <w:t>залежність</w:t>
+      </w:r>
+      <w:proofErr w:type="spellEnd"/>
+      <w:r>
+        <w:rPr>
+          <w:rFonts w:ascii="Times New Roman" w:hAnsi="Times New Roman" w:cs="Times New Roman"/>
+          <w:sz w:val="28"/>
+          <w:szCs w:val="28"/>
+        </w:rPr>
+        <w:t xml:space="preserve"> </w:t>
+      </w:r>
+      <w:proofErr w:type="spellStart"/>
+      <w:r>
+        <w:rPr>
+          <w:rFonts w:ascii="Times New Roman" w:hAnsi="Times New Roman" w:cs="Times New Roman"/>
+          <w:sz w:val="28"/>
+          <w:szCs w:val="28"/>
+        </w:rPr>
+        <w:t>між</w:t>
+      </w:r>
+      <w:proofErr w:type="spellEnd"/>
+      <w:r>
+        <w:rPr>
+          <w:rFonts w:ascii="Times New Roman" w:hAnsi="Times New Roman" w:cs="Times New Roman"/>
+          <w:sz w:val="28"/>
+          <w:szCs w:val="28"/>
+        </w:rPr>
+        <w:t xml:space="preserve"> </w:t>
+      </w:r>
+      <w:proofErr w:type="spellStart"/>
+      <w:r>
+        <w:rPr>
+          <w:rFonts w:ascii="Times New Roman" w:hAnsi="Times New Roman" w:cs="Times New Roman"/>
+          <w:sz w:val="28"/>
+          <w:szCs w:val="28"/>
+        </w:rPr>
+        <w:t>набором</w:t>
+      </w:r>
+      <w:proofErr w:type="spellEnd"/>
+      <w:r>
+        <w:rPr>
+          <w:rFonts w:ascii="Times New Roman" w:hAnsi="Times New Roman" w:cs="Times New Roman"/>
+          <w:sz w:val="28"/>
+          <w:szCs w:val="28"/>
+        </w:rPr>
+        <w:t xml:space="preserve"> </w:t>
+      </w:r>
+      <w:proofErr w:type="spellStart"/>
+      <w:r>
+        <w:rPr>
+          <w:rFonts w:ascii="Times New Roman" w:hAnsi="Times New Roman" w:cs="Times New Roman"/>
+          <w:sz w:val="28"/>
+          <w:szCs w:val="28"/>
+        </w:rPr>
+        <w:t>незалежних</w:t>
+      </w:r>
+      <w:proofErr w:type="spellEnd"/>
+      <w:r>
+        <w:rPr>
+          <w:rFonts w:ascii="Times New Roman" w:hAnsi="Times New Roman" w:cs="Times New Roman"/>
+          <w:sz w:val="28"/>
+          <w:szCs w:val="28"/>
+        </w:rPr>
+        <w:t xml:space="preserve"> </w:t>
+      </w:r>
+      <w:proofErr w:type="spellStart"/>
+      <w:r>
+        <w:rPr>
+          <w:rFonts w:ascii="Times New Roman" w:hAnsi="Times New Roman" w:cs="Times New Roman"/>
+          <w:sz w:val="28"/>
+          <w:szCs w:val="28"/>
+        </w:rPr>
+        <w:t>змінних</w:t>
+      </w:r>
+      <w:proofErr w:type="spellEnd"/>
+      <w:r>
+        <w:rPr>
+          <w:rFonts w:ascii="Times New Roman" w:hAnsi="Times New Roman" w:cs="Times New Roman"/>
+          <w:sz w:val="28"/>
+          <w:szCs w:val="28"/>
+        </w:rPr>
+        <w:t xml:space="preserve"> (X) </w:t>
+      </w:r>
+      <w:proofErr w:type="spellStart"/>
+      <w:r>
+        <w:rPr>
+          <w:rFonts w:ascii="Times New Roman" w:hAnsi="Times New Roman" w:cs="Times New Roman"/>
+          <w:sz w:val="28"/>
+          <w:szCs w:val="28"/>
+        </w:rPr>
+        <w:t>та</w:t>
+      </w:r>
+      <w:proofErr w:type="spellEnd"/>
+      <w:r>
+        <w:rPr>
+          <w:rFonts w:ascii="Times New Roman" w:hAnsi="Times New Roman" w:cs="Times New Roman"/>
+          <w:sz w:val="28"/>
+          <w:szCs w:val="28"/>
+        </w:rPr>
+        <w:t xml:space="preserve"> </w:t>
+      </w:r>
+      <w:proofErr w:type="spellStart"/>
+      <w:r>
+        <w:rPr>
+          <w:rFonts w:ascii="Times New Roman" w:hAnsi="Times New Roman" w:cs="Times New Roman"/>
+          <w:sz w:val="28"/>
+          <w:szCs w:val="28"/>
+        </w:rPr>
+        <w:t>цільовою</w:t>
+      </w:r>
+      <w:proofErr w:type="spellEnd"/>
+      <w:r>
+        <w:rPr>
+          <w:rFonts w:ascii="Times New Roman" w:hAnsi="Times New Roman" w:cs="Times New Roman"/>
+          <w:sz w:val="28"/>
+          <w:szCs w:val="28"/>
+        </w:rPr>
+        <w:t xml:space="preserve"> </w:t>
+      </w:r>
+      <w:proofErr w:type="spellStart"/>
+      <w:r>
+        <w:rPr>
+          <w:rFonts w:ascii="Times New Roman" w:hAnsi="Times New Roman" w:cs="Times New Roman"/>
+          <w:sz w:val="28"/>
+          <w:szCs w:val="28"/>
+        </w:rPr>
+        <w:t>змінною</w:t>
+      </w:r>
+      <w:proofErr w:type="spellEnd"/>
+      <w:r>
+        <w:rPr>
+          <w:rFonts w:ascii="Times New Roman" w:hAnsi="Times New Roman" w:cs="Times New Roman"/>
+          <w:sz w:val="28"/>
+          <w:szCs w:val="28"/>
+        </w:rPr>
+        <w:t xml:space="preserve"> (y), </w:t>
+      </w:r>
+      <w:proofErr w:type="spellStart"/>
+      <w:r>
+        <w:rPr>
+          <w:rFonts w:ascii="Times New Roman" w:hAnsi="Times New Roman" w:cs="Times New Roman"/>
+          <w:sz w:val="28"/>
+          <w:szCs w:val="28"/>
+        </w:rPr>
+        <w:t>використовуючи</w:t>
+      </w:r>
+      <w:proofErr w:type="spellEnd"/>
+      <w:r>
+        <w:rPr>
+          <w:rFonts w:ascii="Times New Roman" w:hAnsi="Times New Roman" w:cs="Times New Roman"/>
+          <w:sz w:val="28"/>
+          <w:szCs w:val="28"/>
+        </w:rPr>
+        <w:t xml:space="preserve"> </w:t>
+      </w:r>
+      <w:proofErr w:type="spellStart"/>
       <w:r>
         <w:rPr>
           <w:rFonts w:ascii="Times New Roman" w:hAnsi="Times New Roman" w:cs="Times New Roman"/>
@@ -573,7 +2750,34 @@
           <w:szCs w:val="28"/>
         </w:rPr>
         <w:lastRenderedPageBreak/>
-        <w:t>рівняння виду:</w:t>
+        <w:t>рівняння</w:t>
+      </w:r>
+      <w:proofErr w:type="spellEnd"/>
+      <w:r>
+        <w:rPr>
+          <w:rFonts w:ascii="Times New Roman" w:hAnsi="Times New Roman" w:cs="Times New Roman"/>
+          <w:sz w:val="28"/>
+          <w:szCs w:val="28"/>
+        </w:rPr>
+        <w:t xml:space="preserve"> </w:t>
+      </w:r>
+      <w:proofErr w:type="spellStart"/>
+      <w:r>
+        <w:rPr>
+          <w:rFonts w:ascii="Times New Roman" w:hAnsi="Times New Roman" w:cs="Times New Roman"/>
+          <w:sz w:val="28"/>
+          <w:szCs w:val="28"/>
+        </w:rPr>
+        <w:t>виду</w:t>
+      </w:r>
+      <w:proofErr w:type="spellEnd"/>
+      <w:r>
+        <w:rPr>
+          <w:rFonts w:ascii="Times New Roman" w:hAnsi="Times New Roman" w:cs="Times New Roman"/>
+          <w:sz w:val="28"/>
+          <w:szCs w:val="28"/>
+        </w:rPr>
+        <w:t>:</w:t>
       </w:r>
       <w:r>
         <w:rPr>
@@ -582,7 +2786,43 @@
           <w:szCs w:val="28"/>
         </w:rPr>
         <w:br/>
-        <w:t>y = w0 + w1*x1 + w2*x2 + ... + wn*xn + ε</w:t>
+        <w:t xml:space="preserve">y = w0 + w1*x1 + w2*x2 + ... + </w:t>
+      </w:r>
+      <w:proofErr w:type="spellStart"/>
+      <w:r>
+        <w:rPr>
+          <w:rFonts w:ascii="Times New Roman" w:hAnsi="Times New Roman" w:cs="Times New Roman"/>
+          <w:sz w:val="28"/>
+          <w:szCs w:val="28"/>
+        </w:rPr>
+        <w:t>wn</w:t>
+      </w:r>
+      <w:proofErr w:type="spellEnd"/>
+      <w:r>
+        <w:rPr>
+          <w:rFonts w:ascii="Times New Roman" w:hAnsi="Times New Roman" w:cs="Times New Roman"/>
+          <w:sz w:val="28"/>
+          <w:szCs w:val="28"/>
+        </w:rPr>
+        <w:t>*</w:t>
+      </w:r>
+      <w:proofErr w:type="spellStart"/>
+      <w:r>
+        <w:rPr>
+          <w:rFonts w:ascii="Times New Roman" w:hAnsi="Times New Roman" w:cs="Times New Roman"/>
+          <w:sz w:val="28"/>
+          <w:szCs w:val="28"/>
+        </w:rPr>
+        <w:t>xn</w:t>
+      </w:r>
+      <w:proofErr w:type="spellEnd"/>
+      <w:r>
+        <w:rPr>
+          <w:rFonts w:ascii="Times New Roman" w:hAnsi="Times New Roman" w:cs="Times New Roman"/>
+          <w:sz w:val="28"/>
+          <w:szCs w:val="28"/>
+        </w:rPr>
+        <w:t xml:space="preserve"> + ε</w:t>
       </w:r>
     </w:p>
     <w:p>
@@ -593,13 +2833,131 @@
           <w:szCs w:val="28"/>
         </w:rPr>
       </w:pPr>
-      <w:r>
-        <w:rPr>
-          <w:rFonts w:ascii="Times New Roman" w:hAnsi="Times New Roman" w:cs="Times New Roman"/>
-          <w:sz w:val="28"/>
-          <w:szCs w:val="28"/>
-        </w:rPr>
-        <w:t>Модель навчається шляхом мінімізації суми квадратів похибок (MSE):</w:t>
+      <w:proofErr w:type="spellStart"/>
+      <w:r>
+        <w:rPr>
+          <w:rFonts w:ascii="Times New Roman" w:hAnsi="Times New Roman" w:cs="Times New Roman"/>
+          <w:sz w:val="28"/>
+          <w:szCs w:val="28"/>
+        </w:rPr>
+        <w:t>Модель</w:t>
+      </w:r>
+      <w:proofErr w:type="spellEnd"/>
+      <w:r>
+        <w:rPr>
+          <w:rFonts w:ascii="Times New Roman" w:hAnsi="Times New Roman" w:cs="Times New Roman"/>
+          <w:sz w:val="28"/>
+          <w:szCs w:val="28"/>
+        </w:rPr>
+        <w:t xml:space="preserve"> </w:t>
+      </w:r>
+      <w:proofErr w:type="spellStart"/>
+      <w:r>
+        <w:rPr>
+          <w:rFonts w:ascii="Times New Roman" w:hAnsi="Times New Roman" w:cs="Times New Roman"/>
+          <w:sz w:val="28"/>
+          <w:szCs w:val="28"/>
+        </w:rPr>
+        <w:t>навчається</w:t>
+      </w:r>
+      <w:proofErr w:type="spellEnd"/>
+      <w:r>
+        <w:rPr>
+          <w:rFonts w:ascii="Times New Roman" w:hAnsi="Times New Roman" w:cs="Times New Roman"/>
+          <w:sz w:val="28"/>
+          <w:szCs w:val="28"/>
+        </w:rPr>
+        <w:t xml:space="preserve"> </w:t>
+      </w:r>
+      <w:proofErr w:type="spellStart"/>
+      <w:r>
+        <w:rPr>
+          <w:rFonts w:ascii="Times New Roman" w:hAnsi="Times New Roman" w:cs="Times New Roman"/>
+          <w:sz w:val="28"/>
+          <w:szCs w:val="28"/>
+        </w:rPr>
+        <w:t>шляхом</w:t>
+      </w:r>
+      <w:proofErr w:type="spellEnd"/>
+      <w:r>
+        <w:rPr>
+          <w:rFonts w:ascii="Times New Roman" w:hAnsi="Times New Roman" w:cs="Times New Roman"/>
+          <w:sz w:val="28"/>
+          <w:szCs w:val="28"/>
+        </w:rPr>
+        <w:t xml:space="preserve"> </w:t>
+      </w:r>
+      <w:proofErr w:type="spellStart"/>
+      <w:r>
+        <w:rPr>
+          <w:rFonts w:ascii="Times New Roman" w:hAnsi="Times New Roman" w:cs="Times New Roman"/>
+          <w:sz w:val="28"/>
+          <w:szCs w:val="28"/>
+        </w:rPr>
+        <w:t>мінімізації</w:t>
+      </w:r>
+      <w:proofErr w:type="spellEnd"/>
+      <w:r>
+        <w:rPr>
+          <w:rFonts w:ascii="Times New Roman" w:hAnsi="Times New Roman" w:cs="Times New Roman"/>
+          <w:sz w:val="28"/>
+          <w:szCs w:val="28"/>
+        </w:rPr>
+        <w:t xml:space="preserve"> </w:t>
+      </w:r>
+      <w:proofErr w:type="spellStart"/>
+      <w:r>
+        <w:rPr>
+          <w:rFonts w:ascii="Times New Roman" w:hAnsi="Times New Roman" w:cs="Times New Roman"/>
+          <w:sz w:val="28"/>
+          <w:szCs w:val="28"/>
+        </w:rPr>
+        <w:t>суми</w:t>
+      </w:r>
+      <w:proofErr w:type="spellEnd"/>
+      <w:r>
+        <w:rPr>
+          <w:rFonts w:ascii="Times New Roman" w:hAnsi="Times New Roman" w:cs="Times New Roman"/>
+          <w:sz w:val="28"/>
+          <w:szCs w:val="28"/>
+        </w:rPr>
+        <w:t xml:space="preserve"> </w:t>
+      </w:r>
+      <w:proofErr w:type="spellStart"/>
+      <w:r>
+        <w:rPr>
+          <w:rFonts w:ascii="Times New Roman" w:hAnsi="Times New Roman" w:cs="Times New Roman"/>
+          <w:sz w:val="28"/>
+          <w:szCs w:val="28"/>
+        </w:rPr>
+        <w:t>квадратів</w:t>
+      </w:r>
+      <w:proofErr w:type="spellEnd"/>
+      <w:r>
+        <w:rPr>
+          <w:rFonts w:ascii="Times New Roman" w:hAnsi="Times New Roman" w:cs="Times New Roman"/>
+          <w:sz w:val="28"/>
+          <w:szCs w:val="28"/>
+        </w:rPr>
+        <w:t xml:space="preserve"> </w:t>
+      </w:r>
+      <w:proofErr w:type="spellStart"/>
+      <w:r>
+        <w:rPr>
+          <w:rFonts w:ascii="Times New Roman" w:hAnsi="Times New Roman" w:cs="Times New Roman"/>
+          <w:sz w:val="28"/>
+          <w:szCs w:val="28"/>
+        </w:rPr>
+        <w:t>похибок</w:t>
+      </w:r>
+      <w:proofErr w:type="spellEnd"/>
+      <w:r>
+        <w:rPr>
+          <w:rFonts w:ascii="Times New Roman" w:hAnsi="Times New Roman" w:cs="Times New Roman"/>
+          <w:sz w:val="28"/>
+          <w:szCs w:val="28"/>
+        </w:rPr>
+        <w:t xml:space="preserve"> (MSE):</w:t>
       </w:r>
       <w:r>
         <w:rPr>
@@ -608,7 +2966,53 @@
           <w:szCs w:val="28"/>
         </w:rPr>
         <w:br/>
-        <w:t>MSE = (1/m) * Σ (yi - ŷi)^2</w:t>
+        <w:t>MSE = (1/m) * Σ (</w:t>
+      </w:r>
+      <w:proofErr w:type="spellStart"/>
+      <w:r>
+        <w:rPr>
+          <w:rFonts w:ascii="Times New Roman" w:hAnsi="Times New Roman" w:cs="Times New Roman"/>
+          <w:sz w:val="28"/>
+          <w:szCs w:val="28"/>
+        </w:rPr>
+        <w:t>yi</w:t>
+      </w:r>
+      <w:proofErr w:type="spellEnd"/>
+      <w:r>
+        <w:rPr>
+          <w:rFonts w:ascii="Times New Roman" w:hAnsi="Times New Roman" w:cs="Times New Roman"/>
+          <w:sz w:val="28"/>
+          <w:szCs w:val="28"/>
+        </w:rPr>
+        <w:t xml:space="preserve"> - </w:t>
+      </w:r>
+      <w:proofErr w:type="spellStart"/>
+      <w:proofErr w:type="gramStart"/>
+      <w:r>
+        <w:rPr>
+          <w:rFonts w:ascii="Times New Roman" w:hAnsi="Times New Roman" w:cs="Times New Roman"/>
+          <w:sz w:val="28"/>
+          <w:szCs w:val="28"/>
+        </w:rPr>
+        <w:t>ŷi</w:t>
+      </w:r>
+      <w:proofErr w:type="spellEnd"/>
+      <w:r>
+        <w:rPr>
+          <w:rFonts w:ascii="Times New Roman" w:hAnsi="Times New Roman" w:cs="Times New Roman"/>
+          <w:sz w:val="28"/>
+          <w:szCs w:val="28"/>
+        </w:rPr>
+        <w:t>)^</w:t>
+      </w:r>
+      <w:proofErr w:type="gramEnd"/>
+      <w:r>
+        <w:rPr>
+          <w:rFonts w:ascii="Times New Roman" w:hAnsi="Times New Roman" w:cs="Times New Roman"/>
+          <w:sz w:val="28"/>
+          <w:szCs w:val="28"/>
+        </w:rPr>
+        <w:t>2</w:t>
       </w:r>
     </w:p>
     <w:p>
@@ -626,8 +3030,54 @@
           <w:sz w:val="28"/>
           <w:szCs w:val="28"/>
         </w:rPr>
-        <w:t>3.2. Проблеми класичної регресії</w:t>
-      </w:r>
+        <w:t xml:space="preserve">3.2. </w:t>
+      </w:r>
+      <w:proofErr w:type="spellStart"/>
+      <w:r>
+        <w:rPr>
+          <w:rFonts w:ascii="Times New Roman" w:hAnsi="Times New Roman" w:cs="Times New Roman"/>
+          <w:sz w:val="28"/>
+          <w:szCs w:val="28"/>
+        </w:rPr>
+        <w:t>Проблеми</w:t>
+      </w:r>
+      <w:proofErr w:type="spellEnd"/>
+      <w:r>
+        <w:rPr>
+          <w:rFonts w:ascii="Times New Roman" w:hAnsi="Times New Roman" w:cs="Times New Roman"/>
+          <w:sz w:val="28"/>
+          <w:szCs w:val="28"/>
+        </w:rPr>
+        <w:t xml:space="preserve"> </w:t>
+      </w:r>
+      <w:proofErr w:type="spellStart"/>
+      <w:r>
+        <w:rPr>
+          <w:rFonts w:ascii="Times New Roman" w:hAnsi="Times New Roman" w:cs="Times New Roman"/>
+          <w:sz w:val="28"/>
+          <w:szCs w:val="28"/>
+        </w:rPr>
+        <w:t>класичної</w:t>
+      </w:r>
+      <w:proofErr w:type="spellEnd"/>
+      <w:r>
+        <w:rPr>
+          <w:rFonts w:ascii="Times New Roman" w:hAnsi="Times New Roman" w:cs="Times New Roman"/>
+          <w:sz w:val="28"/>
+          <w:szCs w:val="28"/>
+        </w:rPr>
+        <w:t xml:space="preserve"> </w:t>
+      </w:r>
+      <w:proofErr w:type="spellStart"/>
+      <w:r>
+        <w:rPr>
+          <w:rFonts w:ascii="Times New Roman" w:hAnsi="Times New Roman" w:cs="Times New Roman"/>
+          <w:sz w:val="28"/>
+          <w:szCs w:val="28"/>
+        </w:rPr>
+        <w:t>регресії</w:t>
+      </w:r>
+      <w:proofErr w:type="spellEnd"/>
     </w:p>
     <w:p>
       <w:pPr>
@@ -643,16 +3093,205 @@
           <w:sz w:val="28"/>
           <w:szCs w:val="28"/>
         </w:rPr>
-        <w:t>- Мультиколінеарність: коли вхідні ознаки сильно корелюють між собою → коефіцієнти стають нестабільними.</w:t>
-      </w:r>
-      <w:r>
-        <w:rPr>
-          <w:rFonts w:ascii="Times New Roman" w:hAnsi="Times New Roman" w:cs="Times New Roman"/>
-          <w:sz w:val="28"/>
-          <w:szCs w:val="28"/>
-        </w:rPr>
-        <w:br/>
-        <w:t>- Аутлайєри: поодинокі "аномальні" значення сильно впливають на результат.</w:t>
+        <w:t xml:space="preserve">- </w:t>
+      </w:r>
+      <w:proofErr w:type="spellStart"/>
+      <w:r>
+        <w:rPr>
+          <w:rFonts w:ascii="Times New Roman" w:hAnsi="Times New Roman" w:cs="Times New Roman"/>
+          <w:sz w:val="28"/>
+          <w:szCs w:val="28"/>
+        </w:rPr>
+        <w:t>Мультиколінеарність</w:t>
+      </w:r>
+      <w:proofErr w:type="spellEnd"/>
+      <w:r>
+        <w:rPr>
+          <w:rFonts w:ascii="Times New Roman" w:hAnsi="Times New Roman" w:cs="Times New Roman"/>
+          <w:sz w:val="28"/>
+          <w:szCs w:val="28"/>
+        </w:rPr>
+        <w:t xml:space="preserve">: </w:t>
+      </w:r>
+      <w:proofErr w:type="spellStart"/>
+      <w:r>
+        <w:rPr>
+          <w:rFonts w:ascii="Times New Roman" w:hAnsi="Times New Roman" w:cs="Times New Roman"/>
+          <w:sz w:val="28"/>
+          <w:szCs w:val="28"/>
+        </w:rPr>
+        <w:t>коли</w:t>
+      </w:r>
+      <w:proofErr w:type="spellEnd"/>
+      <w:r>
+        <w:rPr>
+          <w:rFonts w:ascii="Times New Roman" w:hAnsi="Times New Roman" w:cs="Times New Roman"/>
+          <w:sz w:val="28"/>
+          <w:szCs w:val="28"/>
+        </w:rPr>
+        <w:t xml:space="preserve"> </w:t>
+      </w:r>
+      <w:proofErr w:type="spellStart"/>
+      <w:r>
+        <w:rPr>
+          <w:rFonts w:ascii="Times New Roman" w:hAnsi="Times New Roman" w:cs="Times New Roman"/>
+          <w:sz w:val="28"/>
+          <w:szCs w:val="28"/>
+        </w:rPr>
+        <w:t>вхідні</w:t>
+      </w:r>
+      <w:proofErr w:type="spellEnd"/>
+      <w:r>
+        <w:rPr>
+          <w:rFonts w:ascii="Times New Roman" w:hAnsi="Times New Roman" w:cs="Times New Roman"/>
+          <w:sz w:val="28"/>
+          <w:szCs w:val="28"/>
+        </w:rPr>
+        <w:t xml:space="preserve"> </w:t>
+      </w:r>
+      <w:proofErr w:type="spellStart"/>
+      <w:r>
+        <w:rPr>
+          <w:rFonts w:ascii="Times New Roman" w:hAnsi="Times New Roman" w:cs="Times New Roman"/>
+          <w:sz w:val="28"/>
+          <w:szCs w:val="28"/>
+        </w:rPr>
+        <w:t>ознаки</w:t>
+      </w:r>
+      <w:proofErr w:type="spellEnd"/>
+      <w:r>
+        <w:rPr>
+          <w:rFonts w:ascii="Times New Roman" w:hAnsi="Times New Roman" w:cs="Times New Roman"/>
+          <w:sz w:val="28"/>
+          <w:szCs w:val="28"/>
+        </w:rPr>
+        <w:t xml:space="preserve"> </w:t>
+      </w:r>
+      <w:proofErr w:type="spellStart"/>
+      <w:r>
+        <w:rPr>
+          <w:rFonts w:ascii="Times New Roman" w:hAnsi="Times New Roman" w:cs="Times New Roman"/>
+          <w:sz w:val="28"/>
+          <w:szCs w:val="28"/>
+        </w:rPr>
+        <w:t>сильно</w:t>
+      </w:r>
+      <w:proofErr w:type="spellEnd"/>
+      <w:r>
+        <w:rPr>
+          <w:rFonts w:ascii="Times New Roman" w:hAnsi="Times New Roman" w:cs="Times New Roman"/>
+          <w:sz w:val="28"/>
+          <w:szCs w:val="28"/>
+        </w:rPr>
+        <w:t xml:space="preserve"> </w:t>
+      </w:r>
+      <w:proofErr w:type="spellStart"/>
+      <w:r>
+        <w:rPr>
+          <w:rFonts w:ascii="Times New Roman" w:hAnsi="Times New Roman" w:cs="Times New Roman"/>
+          <w:sz w:val="28"/>
+          <w:szCs w:val="28"/>
+        </w:rPr>
+        <w:t>корелюють</w:t>
+      </w:r>
+      <w:proofErr w:type="spellEnd"/>
+      <w:r>
+        <w:rPr>
+          <w:rFonts w:ascii="Times New Roman" w:hAnsi="Times New Roman" w:cs="Times New Roman"/>
+          <w:sz w:val="28"/>
+          <w:szCs w:val="28"/>
+        </w:rPr>
+        <w:t xml:space="preserve"> </w:t>
+      </w:r>
+      <w:proofErr w:type="spellStart"/>
+      <w:r>
+        <w:rPr>
+          <w:rFonts w:ascii="Times New Roman" w:hAnsi="Times New Roman" w:cs="Times New Roman"/>
+          <w:sz w:val="28"/>
+          <w:szCs w:val="28"/>
+        </w:rPr>
+        <w:t>між</w:t>
+      </w:r>
+      <w:proofErr w:type="spellEnd"/>
+      <w:r>
+        <w:rPr>
+          <w:rFonts w:ascii="Times New Roman" w:hAnsi="Times New Roman" w:cs="Times New Roman"/>
+          <w:sz w:val="28"/>
+          <w:szCs w:val="28"/>
+        </w:rPr>
+        <w:t xml:space="preserve"> </w:t>
+      </w:r>
+      <w:proofErr w:type="spellStart"/>
+      <w:r>
+        <w:rPr>
+          <w:rFonts w:ascii="Times New Roman" w:hAnsi="Times New Roman" w:cs="Times New Roman"/>
+          <w:sz w:val="28"/>
+          <w:szCs w:val="28"/>
+        </w:rPr>
+        <w:t>собою</w:t>
+      </w:r>
+      <w:proofErr w:type="spellEnd"/>
+      <w:r>
+        <w:rPr>
+          <w:rFonts w:ascii="Times New Roman" w:hAnsi="Times New Roman" w:cs="Times New Roman"/>
+          <w:sz w:val="28"/>
+          <w:szCs w:val="28"/>
+        </w:rPr>
+        <w:t xml:space="preserve"> → </w:t>
+      </w:r>
+      <w:proofErr w:type="spellStart"/>
+      <w:r>
+        <w:rPr>
+          <w:rFonts w:ascii="Times New Roman" w:hAnsi="Times New Roman" w:cs="Times New Roman"/>
+          <w:sz w:val="28"/>
+          <w:szCs w:val="28"/>
+        </w:rPr>
+        <w:t>коефіцієнти</w:t>
+      </w:r>
+      <w:proofErr w:type="spellEnd"/>
+      <w:r>
+        <w:rPr>
+          <w:rFonts w:ascii="Times New Roman" w:hAnsi="Times New Roman" w:cs="Times New Roman"/>
+          <w:sz w:val="28"/>
+          <w:szCs w:val="28"/>
+        </w:rPr>
+        <w:t xml:space="preserve"> </w:t>
+      </w:r>
+      <w:proofErr w:type="spellStart"/>
+      <w:r>
+        <w:rPr>
+          <w:rFonts w:ascii="Times New Roman" w:hAnsi="Times New Roman" w:cs="Times New Roman"/>
+          <w:sz w:val="28"/>
+          <w:szCs w:val="28"/>
+        </w:rPr>
+        <w:t>стають</w:t>
+      </w:r>
+      <w:proofErr w:type="spellEnd"/>
+      <w:r>
+        <w:rPr>
+          <w:rFonts w:ascii="Times New Roman" w:hAnsi="Times New Roman" w:cs="Times New Roman"/>
+          <w:sz w:val="28"/>
+          <w:szCs w:val="28"/>
+        </w:rPr>
+        <w:t xml:space="preserve"> </w:t>
+      </w:r>
+      <w:proofErr w:type="spellStart"/>
+      <w:r>
+        <w:rPr>
+          <w:rFonts w:ascii="Times New Roman" w:hAnsi="Times New Roman" w:cs="Times New Roman"/>
+          <w:sz w:val="28"/>
+          <w:szCs w:val="28"/>
+        </w:rPr>
+        <w:t>нестабільними</w:t>
+      </w:r>
+      <w:proofErr w:type="spellEnd"/>
+      <w:r>
+        <w:rPr>
+          <w:rFonts w:ascii="Times New Roman" w:hAnsi="Times New Roman" w:cs="Times New Roman"/>
+          <w:sz w:val="28"/>
+          <w:szCs w:val="28"/>
+        </w:rPr>
+        <w:t>.</w:t>
       </w:r>
       <w:r>
         <w:rPr>
@@ -663,6 +3302,159 @@
         <w:br/>
         <w:t xml:space="preserve">- </w:t>
       </w:r>
+      <w:proofErr w:type="spellStart"/>
+      <w:r>
+        <w:rPr>
+          <w:rFonts w:ascii="Times New Roman" w:hAnsi="Times New Roman" w:cs="Times New Roman"/>
+          <w:sz w:val="28"/>
+          <w:szCs w:val="28"/>
+        </w:rPr>
+        <w:t>Аутлайєри</w:t>
+      </w:r>
+      <w:proofErr w:type="spellEnd"/>
+      <w:r>
+        <w:rPr>
+          <w:rFonts w:ascii="Times New Roman" w:hAnsi="Times New Roman" w:cs="Times New Roman"/>
+          <w:sz w:val="28"/>
+          <w:szCs w:val="28"/>
+        </w:rPr>
+        <w:t xml:space="preserve">: </w:t>
+      </w:r>
+      <w:proofErr w:type="spellStart"/>
+      <w:r>
+        <w:rPr>
+          <w:rFonts w:ascii="Times New Roman" w:hAnsi="Times New Roman" w:cs="Times New Roman"/>
+          <w:sz w:val="28"/>
+          <w:szCs w:val="28"/>
+        </w:rPr>
+        <w:t>поодинокі</w:t>
+      </w:r>
+      <w:proofErr w:type="spellEnd"/>
+      <w:r>
+        <w:rPr>
+          <w:rFonts w:ascii="Times New Roman" w:hAnsi="Times New Roman" w:cs="Times New Roman"/>
+          <w:sz w:val="28"/>
+          <w:szCs w:val="28"/>
+        </w:rPr>
+        <w:t xml:space="preserve"> "</w:t>
+      </w:r>
+      <w:proofErr w:type="spellStart"/>
+      <w:r>
+        <w:rPr>
+          <w:rFonts w:ascii="Times New Roman" w:hAnsi="Times New Roman" w:cs="Times New Roman"/>
+          <w:sz w:val="28"/>
+          <w:szCs w:val="28"/>
+        </w:rPr>
+        <w:t>аномальні</w:t>
+      </w:r>
+      <w:proofErr w:type="spellEnd"/>
+      <w:r>
+        <w:rPr>
+          <w:rFonts w:ascii="Times New Roman" w:hAnsi="Times New Roman" w:cs="Times New Roman"/>
+          <w:sz w:val="28"/>
+          <w:szCs w:val="28"/>
+        </w:rPr>
+        <w:t xml:space="preserve">" </w:t>
+      </w:r>
+      <w:proofErr w:type="spellStart"/>
+      <w:r>
+        <w:rPr>
+          <w:rFonts w:ascii="Times New Roman" w:hAnsi="Times New Roman" w:cs="Times New Roman"/>
+          <w:sz w:val="28"/>
+          <w:szCs w:val="28"/>
+        </w:rPr>
+        <w:t>значення</w:t>
+      </w:r>
+      <w:proofErr w:type="spellEnd"/>
+      <w:r>
+        <w:rPr>
+          <w:rFonts w:ascii="Times New Roman" w:hAnsi="Times New Roman" w:cs="Times New Roman"/>
+          <w:sz w:val="28"/>
+          <w:szCs w:val="28"/>
+        </w:rPr>
+        <w:t xml:space="preserve"> </w:t>
+      </w:r>
+      <w:proofErr w:type="spellStart"/>
+      <w:r>
+        <w:rPr>
+          <w:rFonts w:ascii="Times New Roman" w:hAnsi="Times New Roman" w:cs="Times New Roman"/>
+          <w:sz w:val="28"/>
+          <w:szCs w:val="28"/>
+        </w:rPr>
+        <w:t>сильно</w:t>
+      </w:r>
+      <w:proofErr w:type="spellEnd"/>
+      <w:r>
+        <w:rPr>
+          <w:rFonts w:ascii="Times New Roman" w:hAnsi="Times New Roman" w:cs="Times New Roman"/>
+          <w:sz w:val="28"/>
+          <w:szCs w:val="28"/>
+        </w:rPr>
+        <w:t xml:space="preserve"> </w:t>
+      </w:r>
+      <w:proofErr w:type="spellStart"/>
+      <w:r>
+        <w:rPr>
+          <w:rFonts w:ascii="Times New Roman" w:hAnsi="Times New Roman" w:cs="Times New Roman"/>
+          <w:sz w:val="28"/>
+          <w:szCs w:val="28"/>
+        </w:rPr>
+        <w:t>впливають</w:t>
+      </w:r>
+      <w:proofErr w:type="spellEnd"/>
+      <w:r>
+        <w:rPr>
+          <w:rFonts w:ascii="Times New Roman" w:hAnsi="Times New Roman" w:cs="Times New Roman"/>
+          <w:sz w:val="28"/>
+          <w:szCs w:val="28"/>
+        </w:rPr>
+        <w:t xml:space="preserve"> </w:t>
+      </w:r>
+      <w:proofErr w:type="spellStart"/>
+      <w:r>
+        <w:rPr>
+          <w:rFonts w:ascii="Times New Roman" w:hAnsi="Times New Roman" w:cs="Times New Roman"/>
+          <w:sz w:val="28"/>
+          <w:szCs w:val="28"/>
+        </w:rPr>
+        <w:t>на</w:t>
+      </w:r>
+      <w:proofErr w:type="spellEnd"/>
+      <w:r>
+        <w:rPr>
+          <w:rFonts w:ascii="Times New Roman" w:hAnsi="Times New Roman" w:cs="Times New Roman"/>
+          <w:sz w:val="28"/>
+          <w:szCs w:val="28"/>
+        </w:rPr>
+        <w:t xml:space="preserve"> </w:t>
+      </w:r>
+      <w:proofErr w:type="spellStart"/>
+      <w:r>
+        <w:rPr>
+          <w:rFonts w:ascii="Times New Roman" w:hAnsi="Times New Roman" w:cs="Times New Roman"/>
+          <w:sz w:val="28"/>
+          <w:szCs w:val="28"/>
+        </w:rPr>
+        <w:t>результат</w:t>
+      </w:r>
+      <w:proofErr w:type="spellEnd"/>
+      <w:r>
+        <w:rPr>
+          <w:rFonts w:ascii="Times New Roman" w:hAnsi="Times New Roman" w:cs="Times New Roman"/>
+          <w:sz w:val="28"/>
+          <w:szCs w:val="28"/>
+        </w:rPr>
+        <w:t>.</w:t>
+      </w:r>
+      <w:r>
+        <w:rPr>
+          <w:rFonts w:ascii="Times New Roman" w:hAnsi="Times New Roman" w:cs="Times New Roman"/>
+          <w:sz w:val="28"/>
+          <w:szCs w:val="28"/>
+        </w:rPr>
+        <w:br/>
+        <w:t xml:space="preserve">- </w:t>
+      </w:r>
       <w:r>
         <w:rPr>
           <w:rFonts w:ascii="Times New Roman" w:hAnsi="Times New Roman" w:cs="Times New Roman"/>
@@ -677,7 +3469,205 @@
           <w:sz w:val="28"/>
           <w:szCs w:val="28"/>
         </w:rPr>
-        <w:t>: модель занадто точно підганяє дані тренувальної вибірки і гірше працює на нових.</w:t>
+        <w:t xml:space="preserve">: </w:t>
+      </w:r>
+      <w:proofErr w:type="spellStart"/>
+      <w:r>
+        <w:rPr>
+          <w:rFonts w:ascii="Times New Roman" w:hAnsi="Times New Roman" w:cs="Times New Roman"/>
+          <w:sz w:val="28"/>
+          <w:szCs w:val="28"/>
+        </w:rPr>
+        <w:t>модель</w:t>
+      </w:r>
+      <w:proofErr w:type="spellEnd"/>
+      <w:r>
+        <w:rPr>
+          <w:rFonts w:ascii="Times New Roman" w:hAnsi="Times New Roman" w:cs="Times New Roman"/>
+          <w:sz w:val="28"/>
+          <w:szCs w:val="28"/>
+        </w:rPr>
+        <w:t xml:space="preserve"> </w:t>
+      </w:r>
+      <w:proofErr w:type="spellStart"/>
+      <w:r>
+        <w:rPr>
+          <w:rFonts w:ascii="Times New Roman" w:hAnsi="Times New Roman" w:cs="Times New Roman"/>
+          <w:sz w:val="28"/>
+          <w:szCs w:val="28"/>
+        </w:rPr>
+        <w:t>занадто</w:t>
+      </w:r>
+      <w:proofErr w:type="spellEnd"/>
+      <w:r>
+        <w:rPr>
+          <w:rFonts w:ascii="Times New Roman" w:hAnsi="Times New Roman" w:cs="Times New Roman"/>
+          <w:sz w:val="28"/>
+          <w:szCs w:val="28"/>
+        </w:rPr>
+        <w:t xml:space="preserve"> </w:t>
+      </w:r>
+      <w:proofErr w:type="spellStart"/>
+      <w:r>
+        <w:rPr>
+          <w:rFonts w:ascii="Times New Roman" w:hAnsi="Times New Roman" w:cs="Times New Roman"/>
+          <w:sz w:val="28"/>
+          <w:szCs w:val="28"/>
+        </w:rPr>
+        <w:t>точно</w:t>
+      </w:r>
+      <w:proofErr w:type="spellEnd"/>
+      <w:r>
+        <w:rPr>
+          <w:rFonts w:ascii="Times New Roman" w:hAnsi="Times New Roman" w:cs="Times New Roman"/>
+          <w:sz w:val="28"/>
+          <w:szCs w:val="28"/>
+        </w:rPr>
+        <w:t xml:space="preserve"> </w:t>
+      </w:r>
+      <w:proofErr w:type="spellStart"/>
+      <w:r>
+        <w:rPr>
+          <w:rFonts w:ascii="Times New Roman" w:hAnsi="Times New Roman" w:cs="Times New Roman"/>
+          <w:sz w:val="28"/>
+          <w:szCs w:val="28"/>
+        </w:rPr>
+        <w:t>підганяє</w:t>
+      </w:r>
+      <w:proofErr w:type="spellEnd"/>
+      <w:r>
+        <w:rPr>
+          <w:rFonts w:ascii="Times New Roman" w:hAnsi="Times New Roman" w:cs="Times New Roman"/>
+          <w:sz w:val="28"/>
+          <w:szCs w:val="28"/>
+        </w:rPr>
+        <w:t xml:space="preserve"> </w:t>
+      </w:r>
+      <w:proofErr w:type="spellStart"/>
+      <w:r>
+        <w:rPr>
+          <w:rFonts w:ascii="Times New Roman" w:hAnsi="Times New Roman" w:cs="Times New Roman"/>
+          <w:sz w:val="28"/>
+          <w:szCs w:val="28"/>
+        </w:rPr>
+        <w:t>дані</w:t>
+      </w:r>
+      <w:proofErr w:type="spellEnd"/>
+      <w:r>
+        <w:rPr>
+          <w:rFonts w:ascii="Times New Roman" w:hAnsi="Times New Roman" w:cs="Times New Roman"/>
+          <w:sz w:val="28"/>
+          <w:szCs w:val="28"/>
+        </w:rPr>
+        <w:t xml:space="preserve"> </w:t>
+      </w:r>
+      <w:proofErr w:type="spellStart"/>
+      <w:r>
+        <w:rPr>
+          <w:rFonts w:ascii="Times New Roman" w:hAnsi="Times New Roman" w:cs="Times New Roman"/>
+          <w:sz w:val="28"/>
+          <w:szCs w:val="28"/>
+        </w:rPr>
+        <w:t>тренувальної</w:t>
+      </w:r>
+      <w:proofErr w:type="spellEnd"/>
+      <w:r>
+        <w:rPr>
+          <w:rFonts w:ascii="Times New Roman" w:hAnsi="Times New Roman" w:cs="Times New Roman"/>
+          <w:sz w:val="28"/>
+          <w:szCs w:val="28"/>
+        </w:rPr>
+        <w:t xml:space="preserve"> </w:t>
+      </w:r>
+      <w:proofErr w:type="spellStart"/>
+      <w:r>
+        <w:rPr>
+          <w:rFonts w:ascii="Times New Roman" w:hAnsi="Times New Roman" w:cs="Times New Roman"/>
+          <w:sz w:val="28"/>
+          <w:szCs w:val="28"/>
+        </w:rPr>
+        <w:t>вибірки</w:t>
+      </w:r>
+      <w:proofErr w:type="spellEnd"/>
+      <w:r>
+        <w:rPr>
+          <w:rFonts w:ascii="Times New Roman" w:hAnsi="Times New Roman" w:cs="Times New Roman"/>
+          <w:sz w:val="28"/>
+          <w:szCs w:val="28"/>
+        </w:rPr>
+        <w:t xml:space="preserve"> і </w:t>
+      </w:r>
+      <w:proofErr w:type="spellStart"/>
+      <w:r>
+        <w:rPr>
+          <w:rFonts w:ascii="Times New Roman" w:hAnsi="Times New Roman" w:cs="Times New Roman"/>
+          <w:sz w:val="28"/>
+          <w:szCs w:val="28"/>
+        </w:rPr>
+        <w:t>гірше</w:t>
+      </w:r>
+      <w:proofErr w:type="spellEnd"/>
+      <w:r>
+        <w:rPr>
+          <w:rFonts w:ascii="Times New Roman" w:hAnsi="Times New Roman" w:cs="Times New Roman"/>
+          <w:sz w:val="28"/>
+          <w:szCs w:val="28"/>
+        </w:rPr>
+        <w:t xml:space="preserve"> </w:t>
+      </w:r>
+      <w:proofErr w:type="spellStart"/>
+      <w:r>
+        <w:rPr>
+          <w:rFonts w:ascii="Times New Roman" w:hAnsi="Times New Roman" w:cs="Times New Roman"/>
+          <w:sz w:val="28"/>
+          <w:szCs w:val="28"/>
+        </w:rPr>
+        <w:t>працює</w:t>
+      </w:r>
+      <w:proofErr w:type="spellEnd"/>
+      <w:r>
+        <w:rPr>
+          <w:rFonts w:ascii="Times New Roman" w:hAnsi="Times New Roman" w:cs="Times New Roman"/>
+          <w:sz w:val="28"/>
+          <w:szCs w:val="28"/>
+        </w:rPr>
+        <w:t xml:space="preserve"> </w:t>
+      </w:r>
+      <w:proofErr w:type="spellStart"/>
+      <w:r>
+        <w:rPr>
+          <w:rFonts w:ascii="Times New Roman" w:hAnsi="Times New Roman" w:cs="Times New Roman"/>
+          <w:sz w:val="28"/>
+          <w:szCs w:val="28"/>
+        </w:rPr>
+        <w:t>на</w:t>
+      </w:r>
+      <w:proofErr w:type="spellEnd"/>
+      <w:r>
+        <w:rPr>
+          <w:rFonts w:ascii="Times New Roman" w:hAnsi="Times New Roman" w:cs="Times New Roman"/>
+          <w:sz w:val="28"/>
+          <w:szCs w:val="28"/>
+        </w:rPr>
+        <w:t xml:space="preserve"> </w:t>
+      </w:r>
+      <w:proofErr w:type="spellStart"/>
+      <w:r>
+        <w:rPr>
+          <w:rFonts w:ascii="Times New Roman" w:hAnsi="Times New Roman" w:cs="Times New Roman"/>
+          <w:sz w:val="28"/>
+          <w:szCs w:val="28"/>
+        </w:rPr>
+        <w:t>нових</w:t>
+      </w:r>
+      <w:proofErr w:type="spellEnd"/>
+      <w:r>
+        <w:rPr>
+          <w:rFonts w:ascii="Times New Roman" w:hAnsi="Times New Roman" w:cs="Times New Roman"/>
+          <w:sz w:val="28"/>
+          <w:szCs w:val="28"/>
+        </w:rPr>
+        <w:t>.</w:t>
       </w:r>
     </w:p>
     <w:p>
@@ -695,8 +3685,18 @@
           <w:sz w:val="28"/>
           <w:szCs w:val="28"/>
         </w:rPr>
-        <w:t>3.3. Регуляризація</w:t>
-      </w:r>
+        <w:t xml:space="preserve">3.3. </w:t>
+      </w:r>
+      <w:proofErr w:type="spellStart"/>
+      <w:r>
+        <w:rPr>
+          <w:rFonts w:ascii="Times New Roman" w:hAnsi="Times New Roman" w:cs="Times New Roman"/>
+          <w:sz w:val="28"/>
+          <w:szCs w:val="28"/>
+        </w:rPr>
+        <w:t>Регуляризація</w:t>
+      </w:r>
+      <w:proofErr w:type="spellEnd"/>
     </w:p>
     <w:p>
       <w:pPr>
@@ -706,13 +3706,185 @@
           <w:szCs w:val="28"/>
         </w:rPr>
       </w:pPr>
-      <w:r>
-        <w:rPr>
-          <w:rFonts w:ascii="Times New Roman" w:hAnsi="Times New Roman" w:cs="Times New Roman"/>
-          <w:sz w:val="28"/>
-          <w:szCs w:val="28"/>
-        </w:rPr>
-        <w:t>Для уникнення проблем вводяться штрафні функції, які обмежують "розмах" коефіцієнтів:</w:t>
+      <w:proofErr w:type="spellStart"/>
+      <w:r>
+        <w:rPr>
+          <w:rFonts w:ascii="Times New Roman" w:hAnsi="Times New Roman" w:cs="Times New Roman"/>
+          <w:sz w:val="28"/>
+          <w:szCs w:val="28"/>
+        </w:rPr>
+        <w:t>Для</w:t>
+      </w:r>
+      <w:proofErr w:type="spellEnd"/>
+      <w:r>
+        <w:rPr>
+          <w:rFonts w:ascii="Times New Roman" w:hAnsi="Times New Roman" w:cs="Times New Roman"/>
+          <w:sz w:val="28"/>
+          <w:szCs w:val="28"/>
+        </w:rPr>
+        <w:t xml:space="preserve"> </w:t>
+      </w:r>
+      <w:proofErr w:type="spellStart"/>
+      <w:r>
+        <w:rPr>
+          <w:rFonts w:ascii="Times New Roman" w:hAnsi="Times New Roman" w:cs="Times New Roman"/>
+          <w:sz w:val="28"/>
+          <w:szCs w:val="28"/>
+        </w:rPr>
+        <w:t>уникнення</w:t>
+      </w:r>
+      <w:proofErr w:type="spellEnd"/>
+      <w:r>
+        <w:rPr>
+          <w:rFonts w:ascii="Times New Roman" w:hAnsi="Times New Roman" w:cs="Times New Roman"/>
+          <w:sz w:val="28"/>
+          <w:szCs w:val="28"/>
+        </w:rPr>
+        <w:t xml:space="preserve"> </w:t>
+      </w:r>
+      <w:proofErr w:type="spellStart"/>
+      <w:r>
+        <w:rPr>
+          <w:rFonts w:ascii="Times New Roman" w:hAnsi="Times New Roman" w:cs="Times New Roman"/>
+          <w:sz w:val="28"/>
+          <w:szCs w:val="28"/>
+        </w:rPr>
+        <w:t>проблем</w:t>
+      </w:r>
+      <w:proofErr w:type="spellEnd"/>
+      <w:r>
+        <w:rPr>
+          <w:rFonts w:ascii="Times New Roman" w:hAnsi="Times New Roman" w:cs="Times New Roman"/>
+          <w:sz w:val="28"/>
+          <w:szCs w:val="28"/>
+        </w:rPr>
+        <w:t xml:space="preserve"> </w:t>
+      </w:r>
+      <w:proofErr w:type="spellStart"/>
+      <w:r>
+        <w:rPr>
+          <w:rFonts w:ascii="Times New Roman" w:hAnsi="Times New Roman" w:cs="Times New Roman"/>
+          <w:sz w:val="28"/>
+          <w:szCs w:val="28"/>
+        </w:rPr>
+        <w:t>вводяться</w:t>
+      </w:r>
+      <w:proofErr w:type="spellEnd"/>
+      <w:r>
+        <w:rPr>
+          <w:rFonts w:ascii="Times New Roman" w:hAnsi="Times New Roman" w:cs="Times New Roman"/>
+          <w:sz w:val="28"/>
+          <w:szCs w:val="28"/>
+        </w:rPr>
+        <w:t xml:space="preserve"> </w:t>
+      </w:r>
+      <w:proofErr w:type="spellStart"/>
+      <w:r>
+        <w:rPr>
+          <w:rFonts w:ascii="Times New Roman" w:hAnsi="Times New Roman" w:cs="Times New Roman"/>
+          <w:sz w:val="28"/>
+          <w:szCs w:val="28"/>
+        </w:rPr>
+        <w:t>штрафні</w:t>
+      </w:r>
+      <w:proofErr w:type="spellEnd"/>
+      <w:r>
+        <w:rPr>
+          <w:rFonts w:ascii="Times New Roman" w:hAnsi="Times New Roman" w:cs="Times New Roman"/>
+          <w:sz w:val="28"/>
+          <w:szCs w:val="28"/>
+        </w:rPr>
+        <w:t xml:space="preserve"> </w:t>
+      </w:r>
+      <w:proofErr w:type="spellStart"/>
+      <w:r>
+        <w:rPr>
+          <w:rFonts w:ascii="Times New Roman" w:hAnsi="Times New Roman" w:cs="Times New Roman"/>
+          <w:sz w:val="28"/>
+          <w:szCs w:val="28"/>
+        </w:rPr>
+        <w:t>функції</w:t>
+      </w:r>
+      <w:proofErr w:type="spellEnd"/>
+      <w:r>
+        <w:rPr>
+          <w:rFonts w:ascii="Times New Roman" w:hAnsi="Times New Roman" w:cs="Times New Roman"/>
+          <w:sz w:val="28"/>
+          <w:szCs w:val="28"/>
+        </w:rPr>
+        <w:t xml:space="preserve">, </w:t>
+      </w:r>
+      <w:proofErr w:type="spellStart"/>
+      <w:r>
+        <w:rPr>
+          <w:rFonts w:ascii="Times New Roman" w:hAnsi="Times New Roman" w:cs="Times New Roman"/>
+          <w:sz w:val="28"/>
+          <w:szCs w:val="28"/>
+        </w:rPr>
+        <w:t>які</w:t>
+      </w:r>
+      <w:proofErr w:type="spellEnd"/>
+      <w:r>
+        <w:rPr>
+          <w:rFonts w:ascii="Times New Roman" w:hAnsi="Times New Roman" w:cs="Times New Roman"/>
+          <w:sz w:val="28"/>
+          <w:szCs w:val="28"/>
+        </w:rPr>
+        <w:t xml:space="preserve"> </w:t>
+      </w:r>
+      <w:proofErr w:type="spellStart"/>
+      <w:r>
+        <w:rPr>
+          <w:rFonts w:ascii="Times New Roman" w:hAnsi="Times New Roman" w:cs="Times New Roman"/>
+          <w:sz w:val="28"/>
+          <w:szCs w:val="28"/>
+        </w:rPr>
+        <w:t>обмежують</w:t>
+      </w:r>
+      <w:proofErr w:type="spellEnd"/>
+      <w:r>
+        <w:rPr>
+          <w:rFonts w:ascii="Times New Roman" w:hAnsi="Times New Roman" w:cs="Times New Roman"/>
+          <w:sz w:val="28"/>
+          <w:szCs w:val="28"/>
+        </w:rPr>
+        <w:t xml:space="preserve"> "</w:t>
+      </w:r>
+      <w:proofErr w:type="spellStart"/>
+      <w:r>
+        <w:rPr>
+          <w:rFonts w:ascii="Times New Roman" w:hAnsi="Times New Roman" w:cs="Times New Roman"/>
+          <w:sz w:val="28"/>
+          <w:szCs w:val="28"/>
+        </w:rPr>
+        <w:t>розмах</w:t>
+      </w:r>
+      <w:proofErr w:type="spellEnd"/>
+      <w:r>
+        <w:rPr>
+          <w:rFonts w:ascii="Times New Roman" w:hAnsi="Times New Roman" w:cs="Times New Roman"/>
+          <w:sz w:val="28"/>
+          <w:szCs w:val="28"/>
+        </w:rPr>
+        <w:t xml:space="preserve">" </w:t>
+      </w:r>
+      <w:proofErr w:type="spellStart"/>
+      <w:r>
+        <w:rPr>
+          <w:rFonts w:ascii="Times New Roman" w:hAnsi="Times New Roman" w:cs="Times New Roman"/>
+          <w:sz w:val="28"/>
+          <w:szCs w:val="28"/>
+        </w:rPr>
+        <w:t>коефіцієнтів</w:t>
+      </w:r>
+      <w:proofErr w:type="spellEnd"/>
+      <w:r>
+        <w:rPr>
+          <w:rFonts w:ascii="Times New Roman" w:hAnsi="Times New Roman" w:cs="Times New Roman"/>
+          <w:sz w:val="28"/>
+          <w:szCs w:val="28"/>
+        </w:rPr>
+        <w:t>:</w:t>
       </w:r>
       <w:r>
         <w:rPr>
@@ -729,7 +3901,25 @@
           <w:szCs w:val="28"/>
         </w:rPr>
         <w:br/>
-        <w:t>1. Ridge-регресія (L2): J(w) = MSE + α Σ wj^2</w:t>
+        <w:t>1. Ridge-</w:t>
+      </w:r>
+      <w:proofErr w:type="spellStart"/>
+      <w:r>
+        <w:rPr>
+          <w:rFonts w:ascii="Times New Roman" w:hAnsi="Times New Roman" w:cs="Times New Roman"/>
+          <w:sz w:val="28"/>
+          <w:szCs w:val="28"/>
+        </w:rPr>
+        <w:t>регресія</w:t>
+      </w:r>
+      <w:proofErr w:type="spellEnd"/>
+      <w:r>
+        <w:rPr>
+          <w:rFonts w:ascii="Times New Roman" w:hAnsi="Times New Roman" w:cs="Times New Roman"/>
+          <w:sz w:val="28"/>
+          <w:szCs w:val="28"/>
+        </w:rPr>
+        <w:t xml:space="preserve"> (L2): J(w) = MSE + α Σ wj^2</w:t>
       </w:r>
       <w:r>
         <w:rPr>
@@ -738,7 +3928,79 @@
           <w:szCs w:val="28"/>
         </w:rPr>
         <w:br/>
-        <w:t xml:space="preserve"> – зменшує всі коефіцієнти плавно.</w:t>
+        <w:t xml:space="preserve"> – </w:t>
+      </w:r>
+      <w:proofErr w:type="spellStart"/>
+      <w:r>
+        <w:rPr>
+          <w:rFonts w:ascii="Times New Roman" w:hAnsi="Times New Roman" w:cs="Times New Roman"/>
+          <w:sz w:val="28"/>
+          <w:szCs w:val="28"/>
+        </w:rPr>
+        <w:t>зменшує</w:t>
+      </w:r>
+      <w:proofErr w:type="spellEnd"/>
+      <w:r>
+        <w:rPr>
+          <w:rFonts w:ascii="Times New Roman" w:hAnsi="Times New Roman" w:cs="Times New Roman"/>
+          <w:sz w:val="28"/>
+          <w:szCs w:val="28"/>
+        </w:rPr>
+        <w:t xml:space="preserve"> </w:t>
+      </w:r>
+      <w:proofErr w:type="spellStart"/>
+      <w:r>
+        <w:rPr>
+          <w:rFonts w:ascii="Times New Roman" w:hAnsi="Times New Roman" w:cs="Times New Roman"/>
+          <w:sz w:val="28"/>
+          <w:szCs w:val="28"/>
+        </w:rPr>
+        <w:t>всі</w:t>
+      </w:r>
+      <w:proofErr w:type="spellEnd"/>
+      <w:r>
+        <w:rPr>
+          <w:rFonts w:ascii="Times New Roman" w:hAnsi="Times New Roman" w:cs="Times New Roman"/>
+          <w:sz w:val="28"/>
+          <w:szCs w:val="28"/>
+        </w:rPr>
+        <w:t xml:space="preserve"> </w:t>
+      </w:r>
+      <w:proofErr w:type="spellStart"/>
+      <w:r>
+        <w:rPr>
+          <w:rFonts w:ascii="Times New Roman" w:hAnsi="Times New Roman" w:cs="Times New Roman"/>
+          <w:sz w:val="28"/>
+          <w:szCs w:val="28"/>
+        </w:rPr>
+        <w:t>коефіцієнти</w:t>
+      </w:r>
+      <w:proofErr w:type="spellEnd"/>
+      <w:r>
+        <w:rPr>
+          <w:rFonts w:ascii="Times New Roman" w:hAnsi="Times New Roman" w:cs="Times New Roman"/>
+          <w:sz w:val="28"/>
+          <w:szCs w:val="28"/>
+        </w:rPr>
+        <w:t xml:space="preserve"> </w:t>
+      </w:r>
+      <w:proofErr w:type="spellStart"/>
+      <w:r>
+        <w:rPr>
+          <w:rFonts w:ascii="Times New Roman" w:hAnsi="Times New Roman" w:cs="Times New Roman"/>
+          <w:sz w:val="28"/>
+          <w:szCs w:val="28"/>
+        </w:rPr>
+        <w:t>плавно</w:t>
+      </w:r>
+      <w:proofErr w:type="spellEnd"/>
+      <w:r>
+        <w:rPr>
+          <w:rFonts w:ascii="Times New Roman" w:hAnsi="Times New Roman" w:cs="Times New Roman"/>
+          <w:sz w:val="28"/>
+          <w:szCs w:val="28"/>
+        </w:rPr>
+        <w:t>.</w:t>
       </w:r>
       <w:r>
         <w:rPr>
@@ -755,7 +4017,43 @@
           <w:szCs w:val="28"/>
         </w:rPr>
         <w:br/>
-        <w:t>2. Lasso-регресія (L1): J(w) = MSE + α Σ |wj|</w:t>
+        <w:t>2. Lasso-</w:t>
+      </w:r>
+      <w:proofErr w:type="spellStart"/>
+      <w:r>
+        <w:rPr>
+          <w:rFonts w:ascii="Times New Roman" w:hAnsi="Times New Roman" w:cs="Times New Roman"/>
+          <w:sz w:val="28"/>
+          <w:szCs w:val="28"/>
+        </w:rPr>
+        <w:t>регресія</w:t>
+      </w:r>
+      <w:proofErr w:type="spellEnd"/>
+      <w:r>
+        <w:rPr>
+          <w:rFonts w:ascii="Times New Roman" w:hAnsi="Times New Roman" w:cs="Times New Roman"/>
+          <w:sz w:val="28"/>
+          <w:szCs w:val="28"/>
+        </w:rPr>
+        <w:t xml:space="preserve"> (L1): J(w) = MSE + α Σ |</w:t>
+      </w:r>
+      <w:proofErr w:type="spellStart"/>
+      <w:r>
+        <w:rPr>
+          <w:rFonts w:ascii="Times New Roman" w:hAnsi="Times New Roman" w:cs="Times New Roman"/>
+          <w:sz w:val="28"/>
+          <w:szCs w:val="28"/>
+        </w:rPr>
+        <w:t>wj</w:t>
+      </w:r>
+      <w:proofErr w:type="spellEnd"/>
+      <w:r>
+        <w:rPr>
+          <w:rFonts w:ascii="Times New Roman" w:hAnsi="Times New Roman" w:cs="Times New Roman"/>
+          <w:sz w:val="28"/>
+          <w:szCs w:val="28"/>
+        </w:rPr>
+        <w:t>|</w:t>
       </w:r>
       <w:r>
         <w:rPr>
@@ -764,7 +4062,115 @@
           <w:szCs w:val="28"/>
         </w:rPr>
         <w:br/>
-        <w:t xml:space="preserve"> – занулює частину коефіцієнтів і виконує відбір ознак.</w:t>
+        <w:t xml:space="preserve"> – </w:t>
+      </w:r>
+      <w:proofErr w:type="spellStart"/>
+      <w:r>
+        <w:rPr>
+          <w:rFonts w:ascii="Times New Roman" w:hAnsi="Times New Roman" w:cs="Times New Roman"/>
+          <w:sz w:val="28"/>
+          <w:szCs w:val="28"/>
+        </w:rPr>
+        <w:t>занулює</w:t>
+      </w:r>
+      <w:proofErr w:type="spellEnd"/>
+      <w:r>
+        <w:rPr>
+          <w:rFonts w:ascii="Times New Roman" w:hAnsi="Times New Roman" w:cs="Times New Roman"/>
+          <w:sz w:val="28"/>
+          <w:szCs w:val="28"/>
+        </w:rPr>
+        <w:t xml:space="preserve"> </w:t>
+      </w:r>
+      <w:proofErr w:type="spellStart"/>
+      <w:r>
+        <w:rPr>
+          <w:rFonts w:ascii="Times New Roman" w:hAnsi="Times New Roman" w:cs="Times New Roman"/>
+          <w:sz w:val="28"/>
+          <w:szCs w:val="28"/>
+        </w:rPr>
+        <w:t>частину</w:t>
+      </w:r>
+      <w:proofErr w:type="spellEnd"/>
+      <w:r>
+        <w:rPr>
+          <w:rFonts w:ascii="Times New Roman" w:hAnsi="Times New Roman" w:cs="Times New Roman"/>
+          <w:sz w:val="28"/>
+          <w:szCs w:val="28"/>
+        </w:rPr>
+        <w:t xml:space="preserve"> </w:t>
+      </w:r>
+      <w:proofErr w:type="spellStart"/>
+      <w:r>
+        <w:rPr>
+          <w:rFonts w:ascii="Times New Roman" w:hAnsi="Times New Roman" w:cs="Times New Roman"/>
+          <w:sz w:val="28"/>
+          <w:szCs w:val="28"/>
+        </w:rPr>
+        <w:t>коефіцієнтів</w:t>
+      </w:r>
+      <w:proofErr w:type="spellEnd"/>
+      <w:r>
+        <w:rPr>
+          <w:rFonts w:ascii="Times New Roman" w:hAnsi="Times New Roman" w:cs="Times New Roman"/>
+          <w:sz w:val="28"/>
+          <w:szCs w:val="28"/>
+        </w:rPr>
+        <w:t xml:space="preserve"> і </w:t>
+      </w:r>
+      <w:proofErr w:type="spellStart"/>
+      <w:r>
+        <w:rPr>
+          <w:rFonts w:ascii="Times New Roman" w:hAnsi="Times New Roman" w:cs="Times New Roman"/>
+          <w:sz w:val="28"/>
+          <w:szCs w:val="28"/>
+        </w:rPr>
+        <w:t>виконує</w:t>
+      </w:r>
+      <w:proofErr w:type="spellEnd"/>
+      <w:r>
+        <w:rPr>
+          <w:rFonts w:ascii="Times New Roman" w:hAnsi="Times New Roman" w:cs="Times New Roman"/>
+          <w:sz w:val="28"/>
+          <w:szCs w:val="28"/>
+        </w:rPr>
+        <w:t xml:space="preserve"> </w:t>
+      </w:r>
+      <w:proofErr w:type="spellStart"/>
+      <w:r>
+        <w:rPr>
+          <w:rFonts w:ascii="Times New Roman" w:hAnsi="Times New Roman" w:cs="Times New Roman"/>
+          <w:sz w:val="28"/>
+          <w:szCs w:val="28"/>
+        </w:rPr>
+        <w:t>відбір</w:t>
+      </w:r>
+      <w:proofErr w:type="spellEnd"/>
+      <w:r>
+        <w:rPr>
+          <w:rFonts w:ascii="Times New Roman" w:hAnsi="Times New Roman" w:cs="Times New Roman"/>
+          <w:sz w:val="28"/>
+          <w:szCs w:val="28"/>
+        </w:rPr>
+        <w:t xml:space="preserve"> </w:t>
+      </w:r>
+      <w:proofErr w:type="spellStart"/>
+      <w:r>
+        <w:rPr>
+          <w:rFonts w:ascii="Times New Roman" w:hAnsi="Times New Roman" w:cs="Times New Roman"/>
+          <w:sz w:val="28"/>
+          <w:szCs w:val="28"/>
+        </w:rPr>
+        <w:t>ознак</w:t>
+      </w:r>
+      <w:proofErr w:type="spellEnd"/>
+      <w:r>
+        <w:rPr>
+          <w:rFonts w:ascii="Times New Roman" w:hAnsi="Times New Roman" w:cs="Times New Roman"/>
+          <w:sz w:val="28"/>
+          <w:szCs w:val="28"/>
+        </w:rPr>
+        <w:t>.</w:t>
       </w:r>
     </w:p>
     <w:p>
@@ -778,8 +4184,30 @@
         <w:rPr>
           <w:rFonts w:ascii="Times New Roman" w:hAnsi="Times New Roman" w:cs="Times New Roman"/>
         </w:rPr>
-        <w:t>4. Опис даних</w:t>
-      </w:r>
+        <w:t xml:space="preserve">4. </w:t>
+      </w:r>
+      <w:proofErr w:type="spellStart"/>
+      <w:r>
+        <w:rPr>
+          <w:rFonts w:ascii="Times New Roman" w:hAnsi="Times New Roman" w:cs="Times New Roman"/>
+        </w:rPr>
+        <w:t>Опис</w:t>
+      </w:r>
+      <w:proofErr w:type="spellEnd"/>
+      <w:r>
+        <w:rPr>
+          <w:rFonts w:ascii="Times New Roman" w:hAnsi="Times New Roman" w:cs="Times New Roman"/>
+        </w:rPr>
+        <w:t xml:space="preserve"> </w:t>
+      </w:r>
+      <w:proofErr w:type="spellStart"/>
+      <w:r>
+        <w:rPr>
+          <w:rFonts w:ascii="Times New Roman" w:hAnsi="Times New Roman" w:cs="Times New Roman"/>
+        </w:rPr>
+        <w:t>даних</w:t>
+      </w:r>
+      <w:proofErr w:type="spellEnd"/>
     </w:p>
     <w:p>
       <w:pPr>
@@ -789,13 +4217,59 @@
           <w:szCs w:val="28"/>
         </w:rPr>
       </w:pPr>
-      <w:r>
-        <w:rPr>
-          <w:rFonts w:ascii="Times New Roman" w:hAnsi="Times New Roman" w:cs="Times New Roman"/>
-          <w:sz w:val="28"/>
-          <w:szCs w:val="28"/>
-        </w:rPr>
-        <w:t>Датасет WineQT.csv складається з 12 змінних:</w:t>
+      <w:proofErr w:type="spellStart"/>
+      <w:r>
+        <w:rPr>
+          <w:rFonts w:ascii="Times New Roman" w:hAnsi="Times New Roman" w:cs="Times New Roman"/>
+          <w:sz w:val="28"/>
+          <w:szCs w:val="28"/>
+        </w:rPr>
+        <w:t>Датасет</w:t>
+      </w:r>
+      <w:proofErr w:type="spellEnd"/>
+      <w:r>
+        <w:rPr>
+          <w:rFonts w:ascii="Times New Roman" w:hAnsi="Times New Roman" w:cs="Times New Roman"/>
+          <w:sz w:val="28"/>
+          <w:szCs w:val="28"/>
+        </w:rPr>
+        <w:t xml:space="preserve"> WineQT.csv </w:t>
+      </w:r>
+      <w:proofErr w:type="spellStart"/>
+      <w:r>
+        <w:rPr>
+          <w:rFonts w:ascii="Times New Roman" w:hAnsi="Times New Roman" w:cs="Times New Roman"/>
+          <w:sz w:val="28"/>
+          <w:szCs w:val="28"/>
+        </w:rPr>
+        <w:t>складається</w:t>
+      </w:r>
+      <w:proofErr w:type="spellEnd"/>
+      <w:r>
+        <w:rPr>
+          <w:rFonts w:ascii="Times New Roman" w:hAnsi="Times New Roman" w:cs="Times New Roman"/>
+          <w:sz w:val="28"/>
+          <w:szCs w:val="28"/>
+        </w:rPr>
+        <w:t xml:space="preserve"> з 12 </w:t>
+      </w:r>
+      <w:proofErr w:type="spellStart"/>
+      <w:r>
+        <w:rPr>
+          <w:rFonts w:ascii="Times New Roman" w:hAnsi="Times New Roman" w:cs="Times New Roman"/>
+          <w:sz w:val="28"/>
+          <w:szCs w:val="28"/>
+        </w:rPr>
+        <w:t>змінних</w:t>
+      </w:r>
+      <w:proofErr w:type="spellEnd"/>
+      <w:r>
+        <w:rPr>
+          <w:rFonts w:ascii="Times New Roman" w:hAnsi="Times New Roman" w:cs="Times New Roman"/>
+          <w:sz w:val="28"/>
+          <w:szCs w:val="28"/>
+        </w:rPr>
+        <w:t>:</w:t>
       </w:r>
       <w:r>
         <w:rPr>
@@ -804,7 +4278,42 @@
           <w:szCs w:val="28"/>
         </w:rPr>
         <w:br/>
-        <w:t>Вхідні ознаки (X):</w:t>
+      </w:r>
+      <w:proofErr w:type="spellStart"/>
+      <w:r>
+        <w:rPr>
+          <w:rFonts w:ascii="Times New Roman" w:hAnsi="Times New Roman" w:cs="Times New Roman"/>
+          <w:sz w:val="28"/>
+          <w:szCs w:val="28"/>
+        </w:rPr>
+        <w:t>Вхідні</w:t>
+      </w:r>
+      <w:proofErr w:type="spellEnd"/>
+      <w:r>
+        <w:rPr>
+          <w:rFonts w:ascii="Times New Roman" w:hAnsi="Times New Roman" w:cs="Times New Roman"/>
+          <w:sz w:val="28"/>
+          <w:szCs w:val="28"/>
+        </w:rPr>
+        <w:t xml:space="preserve"> </w:t>
+      </w:r>
+      <w:proofErr w:type="spellStart"/>
+      <w:r>
+        <w:rPr>
+          <w:rFonts w:ascii="Times New Roman" w:hAnsi="Times New Roman" w:cs="Times New Roman"/>
+          <w:sz w:val="28"/>
+          <w:szCs w:val="28"/>
+        </w:rPr>
+        <w:t>ознаки</w:t>
+      </w:r>
+      <w:proofErr w:type="spellEnd"/>
+      <w:r>
+        <w:rPr>
+          <w:rFonts w:ascii="Times New Roman" w:hAnsi="Times New Roman" w:cs="Times New Roman"/>
+          <w:sz w:val="28"/>
+          <w:szCs w:val="28"/>
+        </w:rPr>
+        <w:t xml:space="preserve"> (X):</w:t>
       </w:r>
       <w:r>
         <w:rPr>
@@ -928,7 +4437,78 @@
           <w:szCs w:val="28"/>
         </w:rPr>
         <w:br/>
-        <w:t>Вихідна змінна (y): quality – якість вина (0–10).</w:t>
+      </w:r>
+      <w:proofErr w:type="spellStart"/>
+      <w:r>
+        <w:rPr>
+          <w:rFonts w:ascii="Times New Roman" w:hAnsi="Times New Roman" w:cs="Times New Roman"/>
+          <w:sz w:val="28"/>
+          <w:szCs w:val="28"/>
+        </w:rPr>
+        <w:t>Вихідна</w:t>
+      </w:r>
+      <w:proofErr w:type="spellEnd"/>
+      <w:r>
+        <w:rPr>
+          <w:rFonts w:ascii="Times New Roman" w:hAnsi="Times New Roman" w:cs="Times New Roman"/>
+          <w:sz w:val="28"/>
+          <w:szCs w:val="28"/>
+        </w:rPr>
+        <w:t xml:space="preserve"> </w:t>
+      </w:r>
+      <w:proofErr w:type="spellStart"/>
+      <w:r>
+        <w:rPr>
+          <w:rFonts w:ascii="Times New Roman" w:hAnsi="Times New Roman" w:cs="Times New Roman"/>
+          <w:sz w:val="28"/>
+          <w:szCs w:val="28"/>
+        </w:rPr>
+        <w:t>змінна</w:t>
+      </w:r>
+      <w:proofErr w:type="spellEnd"/>
+      <w:r>
+        <w:rPr>
+          <w:rFonts w:ascii="Times New Roman" w:hAnsi="Times New Roman" w:cs="Times New Roman"/>
+          <w:sz w:val="28"/>
+          <w:szCs w:val="28"/>
+        </w:rPr>
+        <w:t xml:space="preserve"> (y): quality – </w:t>
+      </w:r>
+      <w:proofErr w:type="spellStart"/>
+      <w:r>
+        <w:rPr>
+          <w:rFonts w:ascii="Times New Roman" w:hAnsi="Times New Roman" w:cs="Times New Roman"/>
+          <w:sz w:val="28"/>
+          <w:szCs w:val="28"/>
+        </w:rPr>
+        <w:t>якість</w:t>
+      </w:r>
+      <w:proofErr w:type="spellEnd"/>
+      <w:r>
+        <w:rPr>
+          <w:rFonts w:ascii="Times New Roman" w:hAnsi="Times New Roman" w:cs="Times New Roman"/>
+          <w:sz w:val="28"/>
+          <w:szCs w:val="28"/>
+        </w:rPr>
+        <w:t xml:space="preserve"> </w:t>
+      </w:r>
+      <w:proofErr w:type="spellStart"/>
+      <w:r>
+        <w:rPr>
+          <w:rFonts w:ascii="Times New Roman" w:hAnsi="Times New Roman" w:cs="Times New Roman"/>
+          <w:sz w:val="28"/>
+          <w:szCs w:val="28"/>
+        </w:rPr>
+        <w:t>вина</w:t>
+      </w:r>
+      <w:proofErr w:type="spellEnd"/>
+      <w:r>
+        <w:rPr>
+          <w:rFonts w:ascii="Times New Roman" w:hAnsi="Times New Roman" w:cs="Times New Roman"/>
+          <w:sz w:val="28"/>
+          <w:szCs w:val="28"/>
+        </w:rPr>
+        <w:t xml:space="preserve"> (0–10).</w:t>
       </w:r>
       <w:r>
         <w:rPr>
@@ -937,7 +4517,96 @@
           <w:szCs w:val="28"/>
         </w:rPr>
         <w:br/>
-        <w:t>Додатково: колонка Id (видалена як службова).</w:t>
+      </w:r>
+      <w:proofErr w:type="spellStart"/>
+      <w:r>
+        <w:rPr>
+          <w:rFonts w:ascii="Times New Roman" w:hAnsi="Times New Roman" w:cs="Times New Roman"/>
+          <w:sz w:val="28"/>
+          <w:szCs w:val="28"/>
+        </w:rPr>
+        <w:t>Додатково</w:t>
+      </w:r>
+      <w:proofErr w:type="spellEnd"/>
+      <w:r>
+        <w:rPr>
+          <w:rFonts w:ascii="Times New Roman" w:hAnsi="Times New Roman" w:cs="Times New Roman"/>
+          <w:sz w:val="28"/>
+          <w:szCs w:val="28"/>
+        </w:rPr>
+        <w:t xml:space="preserve">: </w:t>
+      </w:r>
+      <w:proofErr w:type="spellStart"/>
+      <w:r>
+        <w:rPr>
+          <w:rFonts w:ascii="Times New Roman" w:hAnsi="Times New Roman" w:cs="Times New Roman"/>
+          <w:sz w:val="28"/>
+          <w:szCs w:val="28"/>
+        </w:rPr>
+        <w:t>колонка</w:t>
+      </w:r>
+      <w:proofErr w:type="spellEnd"/>
+      <w:r>
+        <w:rPr>
+          <w:rFonts w:ascii="Times New Roman" w:hAnsi="Times New Roman" w:cs="Times New Roman"/>
+          <w:sz w:val="28"/>
+          <w:szCs w:val="28"/>
+        </w:rPr>
+        <w:t xml:space="preserve"> Id (</w:t>
+      </w:r>
+      <w:proofErr w:type="spellStart"/>
+      <w:r>
+        <w:rPr>
+          <w:rFonts w:ascii="Times New Roman" w:hAnsi="Times New Roman" w:cs="Times New Roman"/>
+          <w:sz w:val="28"/>
+          <w:szCs w:val="28"/>
+        </w:rPr>
+        <w:t>видалена</w:t>
+      </w:r>
+      <w:proofErr w:type="spellEnd"/>
+      <w:r>
+        <w:rPr>
+          <w:rFonts w:ascii="Times New Roman" w:hAnsi="Times New Roman" w:cs="Times New Roman"/>
+          <w:sz w:val="28"/>
+          <w:szCs w:val="28"/>
+        </w:rPr>
+        <w:t xml:space="preserve"> </w:t>
+      </w:r>
+      <w:proofErr w:type="spellStart"/>
+      <w:r>
+        <w:rPr>
+          <w:rFonts w:ascii="Times New Roman" w:hAnsi="Times New Roman" w:cs="Times New Roman"/>
+          <w:sz w:val="28"/>
+          <w:szCs w:val="28"/>
+        </w:rPr>
+        <w:t>як</w:t>
+      </w:r>
+      <w:proofErr w:type="spellEnd"/>
+      <w:r>
+        <w:rPr>
+          <w:rFonts w:ascii="Times New Roman" w:hAnsi="Times New Roman" w:cs="Times New Roman"/>
+          <w:sz w:val="28"/>
+          <w:szCs w:val="28"/>
+        </w:rPr>
+        <w:t xml:space="preserve"> </w:t>
+      </w:r>
+      <w:proofErr w:type="spellStart"/>
+      <w:r>
+        <w:rPr>
+          <w:rFonts w:ascii="Times New Roman" w:hAnsi="Times New Roman" w:cs="Times New Roman"/>
+          <w:sz w:val="28"/>
+          <w:szCs w:val="28"/>
+        </w:rPr>
+        <w:t>службова</w:t>
+      </w:r>
+      <w:proofErr w:type="spellEnd"/>
+      <w:r>
+        <w:rPr>
+          <w:rFonts w:ascii="Times New Roman" w:hAnsi="Times New Roman" w:cs="Times New Roman"/>
+          <w:sz w:val="28"/>
+          <w:szCs w:val="28"/>
+        </w:rPr>
+        <w:t>).</w:t>
       </w:r>
     </w:p>
     <w:p>
@@ -951,8 +4620,30 @@
         <w:rPr>
           <w:rFonts w:ascii="Times New Roman" w:hAnsi="Times New Roman" w:cs="Times New Roman"/>
         </w:rPr>
-        <w:t>5. Хід роботи</w:t>
-      </w:r>
+        <w:t xml:space="preserve">5. </w:t>
+      </w:r>
+      <w:proofErr w:type="spellStart"/>
+      <w:r>
+        <w:rPr>
+          <w:rFonts w:ascii="Times New Roman" w:hAnsi="Times New Roman" w:cs="Times New Roman"/>
+        </w:rPr>
+        <w:t>Хід</w:t>
+      </w:r>
+      <w:proofErr w:type="spellEnd"/>
+      <w:r>
+        <w:rPr>
+          <w:rFonts w:ascii="Times New Roman" w:hAnsi="Times New Roman" w:cs="Times New Roman"/>
+        </w:rPr>
+        <w:t xml:space="preserve"> </w:t>
+      </w:r>
+      <w:proofErr w:type="spellStart"/>
+      <w:r>
+        <w:rPr>
+          <w:rFonts w:ascii="Times New Roman" w:hAnsi="Times New Roman" w:cs="Times New Roman"/>
+        </w:rPr>
+        <w:t>роботи</w:t>
+      </w:r>
+      <w:proofErr w:type="spellEnd"/>
     </w:p>
     <w:p>
       <w:pPr>
@@ -968,7 +4659,61 @@
           <w:sz w:val="28"/>
           <w:szCs w:val="28"/>
         </w:rPr>
-        <w:t>1. Завантаження даних із CSV.</w:t>
+        <w:t xml:space="preserve">1. </w:t>
+      </w:r>
+      <w:proofErr w:type="spellStart"/>
+      <w:r>
+        <w:rPr>
+          <w:rFonts w:ascii="Times New Roman" w:hAnsi="Times New Roman" w:cs="Times New Roman"/>
+          <w:sz w:val="28"/>
+          <w:szCs w:val="28"/>
+        </w:rPr>
+        <w:t>Завантаження</w:t>
+      </w:r>
+      <w:proofErr w:type="spellEnd"/>
+      <w:r>
+        <w:rPr>
+          <w:rFonts w:ascii="Times New Roman" w:hAnsi="Times New Roman" w:cs="Times New Roman"/>
+          <w:sz w:val="28"/>
+          <w:szCs w:val="28"/>
+        </w:rPr>
+        <w:t xml:space="preserve"> </w:t>
+      </w:r>
+      <w:proofErr w:type="spellStart"/>
+      <w:r>
+        <w:rPr>
+          <w:rFonts w:ascii="Times New Roman" w:hAnsi="Times New Roman" w:cs="Times New Roman"/>
+          <w:sz w:val="28"/>
+          <w:szCs w:val="28"/>
+        </w:rPr>
+        <w:t>даних</w:t>
+      </w:r>
+      <w:proofErr w:type="spellEnd"/>
+      <w:r>
+        <w:rPr>
+          <w:rFonts w:ascii="Times New Roman" w:hAnsi="Times New Roman" w:cs="Times New Roman"/>
+          <w:sz w:val="28"/>
+          <w:szCs w:val="28"/>
+        </w:rPr>
+        <w:t xml:space="preserve"> </w:t>
+      </w:r>
+      <w:proofErr w:type="spellStart"/>
+      <w:r>
+        <w:rPr>
+          <w:rFonts w:ascii="Times New Roman" w:hAnsi="Times New Roman" w:cs="Times New Roman"/>
+          <w:sz w:val="28"/>
+          <w:szCs w:val="28"/>
+        </w:rPr>
+        <w:t>із</w:t>
+      </w:r>
+      <w:proofErr w:type="spellEnd"/>
+      <w:r>
+        <w:rPr>
+          <w:rFonts w:ascii="Times New Roman" w:hAnsi="Times New Roman" w:cs="Times New Roman"/>
+          <w:sz w:val="28"/>
+          <w:szCs w:val="28"/>
+        </w:rPr>
+        <w:t xml:space="preserve"> CSV.</w:t>
       </w:r>
       <w:r>
         <w:rPr>
@@ -977,7 +4722,79 @@
           <w:szCs w:val="28"/>
         </w:rPr>
         <w:br/>
-        <w:t>2. Очищення даних (видалення колонки Id).</w:t>
+        <w:t xml:space="preserve">2. </w:t>
+      </w:r>
+      <w:proofErr w:type="spellStart"/>
+      <w:r>
+        <w:rPr>
+          <w:rFonts w:ascii="Times New Roman" w:hAnsi="Times New Roman" w:cs="Times New Roman"/>
+          <w:sz w:val="28"/>
+          <w:szCs w:val="28"/>
+        </w:rPr>
+        <w:t>Очищення</w:t>
+      </w:r>
+      <w:proofErr w:type="spellEnd"/>
+      <w:r>
+        <w:rPr>
+          <w:rFonts w:ascii="Times New Roman" w:hAnsi="Times New Roman" w:cs="Times New Roman"/>
+          <w:sz w:val="28"/>
+          <w:szCs w:val="28"/>
+        </w:rPr>
+        <w:t xml:space="preserve"> </w:t>
+      </w:r>
+      <w:proofErr w:type="spellStart"/>
+      <w:r>
+        <w:rPr>
+          <w:rFonts w:ascii="Times New Roman" w:hAnsi="Times New Roman" w:cs="Times New Roman"/>
+          <w:sz w:val="28"/>
+          <w:szCs w:val="28"/>
+        </w:rPr>
+        <w:t>даних</w:t>
+      </w:r>
+      <w:proofErr w:type="spellEnd"/>
+      <w:r>
+        <w:rPr>
+          <w:rFonts w:ascii="Times New Roman" w:hAnsi="Times New Roman" w:cs="Times New Roman"/>
+          <w:sz w:val="28"/>
+          <w:szCs w:val="28"/>
+        </w:rPr>
+        <w:t xml:space="preserve"> (</w:t>
+      </w:r>
+      <w:proofErr w:type="spellStart"/>
+      <w:r>
+        <w:rPr>
+          <w:rFonts w:ascii="Times New Roman" w:hAnsi="Times New Roman" w:cs="Times New Roman"/>
+          <w:sz w:val="28"/>
+          <w:szCs w:val="28"/>
+        </w:rPr>
+        <w:t>видалення</w:t>
+      </w:r>
+      <w:proofErr w:type="spellEnd"/>
+      <w:r>
+        <w:rPr>
+          <w:rFonts w:ascii="Times New Roman" w:hAnsi="Times New Roman" w:cs="Times New Roman"/>
+          <w:sz w:val="28"/>
+          <w:szCs w:val="28"/>
+        </w:rPr>
+        <w:t xml:space="preserve"> </w:t>
+      </w:r>
+      <w:proofErr w:type="spellStart"/>
+      <w:r>
+        <w:rPr>
+          <w:rFonts w:ascii="Times New Roman" w:hAnsi="Times New Roman" w:cs="Times New Roman"/>
+          <w:sz w:val="28"/>
+          <w:szCs w:val="28"/>
+        </w:rPr>
+        <w:t>колонки</w:t>
+      </w:r>
+      <w:proofErr w:type="spellEnd"/>
+      <w:r>
+        <w:rPr>
+          <w:rFonts w:ascii="Times New Roman" w:hAnsi="Times New Roman" w:cs="Times New Roman"/>
+          <w:sz w:val="28"/>
+          <w:szCs w:val="28"/>
+        </w:rPr>
+        <w:t xml:space="preserve"> Id).</w:t>
       </w:r>
       <w:r>
         <w:rPr>
@@ -986,7 +4803,61 @@
           <w:szCs w:val="28"/>
         </w:rPr>
         <w:br/>
-        <w:t>3. Аналіз кореляційної матриці.</w:t>
+        <w:t xml:space="preserve">3. </w:t>
+      </w:r>
+      <w:proofErr w:type="spellStart"/>
+      <w:r>
+        <w:rPr>
+          <w:rFonts w:ascii="Times New Roman" w:hAnsi="Times New Roman" w:cs="Times New Roman"/>
+          <w:sz w:val="28"/>
+          <w:szCs w:val="28"/>
+        </w:rPr>
+        <w:t>Аналіз</w:t>
+      </w:r>
+      <w:proofErr w:type="spellEnd"/>
+      <w:r>
+        <w:rPr>
+          <w:rFonts w:ascii="Times New Roman" w:hAnsi="Times New Roman" w:cs="Times New Roman"/>
+          <w:sz w:val="28"/>
+          <w:szCs w:val="28"/>
+        </w:rPr>
+        <w:t xml:space="preserve"> </w:t>
+      </w:r>
+      <w:proofErr w:type="spellStart"/>
+      <w:r>
+        <w:rPr>
+          <w:rFonts w:ascii="Times New Roman" w:hAnsi="Times New Roman" w:cs="Times New Roman"/>
+          <w:sz w:val="28"/>
+          <w:szCs w:val="28"/>
+        </w:rPr>
+        <w:t>кореляційної</w:t>
+      </w:r>
+      <w:proofErr w:type="spellEnd"/>
+      <w:r>
+        <w:rPr>
+          <w:rFonts w:ascii="Times New Roman" w:hAnsi="Times New Roman" w:cs="Times New Roman"/>
+          <w:sz w:val="28"/>
+          <w:szCs w:val="28"/>
+        </w:rPr>
+        <w:t xml:space="preserve"> </w:t>
+      </w:r>
+      <w:proofErr w:type="spellStart"/>
+      <w:r>
+        <w:rPr>
+          <w:rFonts w:ascii="Times New Roman" w:hAnsi="Times New Roman" w:cs="Times New Roman"/>
+          <w:sz w:val="28"/>
+          <w:szCs w:val="28"/>
+        </w:rPr>
+        <w:t>матриці</w:t>
+      </w:r>
+      <w:proofErr w:type="spellEnd"/>
+      <w:r>
+        <w:rPr>
+          <w:rFonts w:ascii="Times New Roman" w:hAnsi="Times New Roman" w:cs="Times New Roman"/>
+          <w:sz w:val="28"/>
+          <w:szCs w:val="28"/>
+        </w:rPr>
+        <w:t>.</w:t>
       </w:r>
       <w:r>
         <w:rPr>
@@ -995,7 +4866,25 @@
           <w:szCs w:val="28"/>
         </w:rPr>
         <w:br/>
-        <w:t>4. Формування X і y.</w:t>
+        <w:t xml:space="preserve">4. </w:t>
+      </w:r>
+      <w:proofErr w:type="spellStart"/>
+      <w:r>
+        <w:rPr>
+          <w:rFonts w:ascii="Times New Roman" w:hAnsi="Times New Roman" w:cs="Times New Roman"/>
+          <w:sz w:val="28"/>
+          <w:szCs w:val="28"/>
+        </w:rPr>
+        <w:t>Формування</w:t>
+      </w:r>
+      <w:proofErr w:type="spellEnd"/>
+      <w:r>
+        <w:rPr>
+          <w:rFonts w:ascii="Times New Roman" w:hAnsi="Times New Roman" w:cs="Times New Roman"/>
+          <w:sz w:val="28"/>
+          <w:szCs w:val="28"/>
+        </w:rPr>
+        <w:t xml:space="preserve"> X і y.</w:t>
       </w:r>
       <w:r>
         <w:rPr>
@@ -1004,7 +4893,61 @@
           <w:szCs w:val="28"/>
         </w:rPr>
         <w:br/>
-        <w:t>5. Розбиття даних на train/test (80/20).</w:t>
+        <w:t xml:space="preserve">5. </w:t>
+      </w:r>
+      <w:proofErr w:type="spellStart"/>
+      <w:r>
+        <w:rPr>
+          <w:rFonts w:ascii="Times New Roman" w:hAnsi="Times New Roman" w:cs="Times New Roman"/>
+          <w:sz w:val="28"/>
+          <w:szCs w:val="28"/>
+        </w:rPr>
+        <w:t>Розбиття</w:t>
+      </w:r>
+      <w:proofErr w:type="spellEnd"/>
+      <w:r>
+        <w:rPr>
+          <w:rFonts w:ascii="Times New Roman" w:hAnsi="Times New Roman" w:cs="Times New Roman"/>
+          <w:sz w:val="28"/>
+          <w:szCs w:val="28"/>
+        </w:rPr>
+        <w:t xml:space="preserve"> </w:t>
+      </w:r>
+      <w:proofErr w:type="spellStart"/>
+      <w:r>
+        <w:rPr>
+          <w:rFonts w:ascii="Times New Roman" w:hAnsi="Times New Roman" w:cs="Times New Roman"/>
+          <w:sz w:val="28"/>
+          <w:szCs w:val="28"/>
+        </w:rPr>
+        <w:t>даних</w:t>
+      </w:r>
+      <w:proofErr w:type="spellEnd"/>
+      <w:r>
+        <w:rPr>
+          <w:rFonts w:ascii="Times New Roman" w:hAnsi="Times New Roman" w:cs="Times New Roman"/>
+          <w:sz w:val="28"/>
+          <w:szCs w:val="28"/>
+        </w:rPr>
+        <w:t xml:space="preserve"> </w:t>
+      </w:r>
+      <w:proofErr w:type="spellStart"/>
+      <w:r>
+        <w:rPr>
+          <w:rFonts w:ascii="Times New Roman" w:hAnsi="Times New Roman" w:cs="Times New Roman"/>
+          <w:sz w:val="28"/>
+          <w:szCs w:val="28"/>
+        </w:rPr>
+        <w:t>на</w:t>
+      </w:r>
+      <w:proofErr w:type="spellEnd"/>
+      <w:r>
+        <w:rPr>
+          <w:rFonts w:ascii="Times New Roman" w:hAnsi="Times New Roman" w:cs="Times New Roman"/>
+          <w:sz w:val="28"/>
+          <w:szCs w:val="28"/>
+        </w:rPr>
+        <w:t xml:space="preserve"> train/test (80/20).</w:t>
       </w:r>
       <w:r>
         <w:rPr>
@@ -1013,7 +4956,43 @@
           <w:szCs w:val="28"/>
         </w:rPr>
         <w:br/>
-        <w:t>6. Масштабування ознак.</w:t>
+        <w:t xml:space="preserve">6. </w:t>
+      </w:r>
+      <w:proofErr w:type="spellStart"/>
+      <w:r>
+        <w:rPr>
+          <w:rFonts w:ascii="Times New Roman" w:hAnsi="Times New Roman" w:cs="Times New Roman"/>
+          <w:sz w:val="28"/>
+          <w:szCs w:val="28"/>
+        </w:rPr>
+        <w:t>Масштабування</w:t>
+      </w:r>
+      <w:proofErr w:type="spellEnd"/>
+      <w:r>
+        <w:rPr>
+          <w:rFonts w:ascii="Times New Roman" w:hAnsi="Times New Roman" w:cs="Times New Roman"/>
+          <w:sz w:val="28"/>
+          <w:szCs w:val="28"/>
+        </w:rPr>
+        <w:t xml:space="preserve"> </w:t>
+      </w:r>
+      <w:proofErr w:type="spellStart"/>
+      <w:r>
+        <w:rPr>
+          <w:rFonts w:ascii="Times New Roman" w:hAnsi="Times New Roman" w:cs="Times New Roman"/>
+          <w:sz w:val="28"/>
+          <w:szCs w:val="28"/>
+        </w:rPr>
+        <w:t>ознак</w:t>
+      </w:r>
+      <w:proofErr w:type="spellEnd"/>
+      <w:r>
+        <w:rPr>
+          <w:rFonts w:ascii="Times New Roman" w:hAnsi="Times New Roman" w:cs="Times New Roman"/>
+          <w:sz w:val="28"/>
+          <w:szCs w:val="28"/>
+        </w:rPr>
+        <w:t>.</w:t>
       </w:r>
       <w:r>
         <w:rPr>
@@ -1022,7 +5001,79 @@
           <w:szCs w:val="28"/>
         </w:rPr>
         <w:br/>
-        <w:t>7. Навчання моделей: OLS, RidgeCV, LassoCV.</w:t>
+        <w:t xml:space="preserve">7. </w:t>
+      </w:r>
+      <w:proofErr w:type="spellStart"/>
+      <w:r>
+        <w:rPr>
+          <w:rFonts w:ascii="Times New Roman" w:hAnsi="Times New Roman" w:cs="Times New Roman"/>
+          <w:sz w:val="28"/>
+          <w:szCs w:val="28"/>
+        </w:rPr>
+        <w:t>Навчання</w:t>
+      </w:r>
+      <w:proofErr w:type="spellEnd"/>
+      <w:r>
+        <w:rPr>
+          <w:rFonts w:ascii="Times New Roman" w:hAnsi="Times New Roman" w:cs="Times New Roman"/>
+          <w:sz w:val="28"/>
+          <w:szCs w:val="28"/>
+        </w:rPr>
+        <w:t xml:space="preserve"> </w:t>
+      </w:r>
+      <w:proofErr w:type="spellStart"/>
+      <w:r>
+        <w:rPr>
+          <w:rFonts w:ascii="Times New Roman" w:hAnsi="Times New Roman" w:cs="Times New Roman"/>
+          <w:sz w:val="28"/>
+          <w:szCs w:val="28"/>
+        </w:rPr>
+        <w:t>моделей</w:t>
+      </w:r>
+      <w:proofErr w:type="spellEnd"/>
+      <w:r>
+        <w:rPr>
+          <w:rFonts w:ascii="Times New Roman" w:hAnsi="Times New Roman" w:cs="Times New Roman"/>
+          <w:sz w:val="28"/>
+          <w:szCs w:val="28"/>
+        </w:rPr>
+        <w:t xml:space="preserve">: OLS, </w:t>
+      </w:r>
+      <w:proofErr w:type="spellStart"/>
+      <w:r>
+        <w:rPr>
+          <w:rFonts w:ascii="Times New Roman" w:hAnsi="Times New Roman" w:cs="Times New Roman"/>
+          <w:sz w:val="28"/>
+          <w:szCs w:val="28"/>
+        </w:rPr>
+        <w:t>RidgeCV</w:t>
+      </w:r>
+      <w:proofErr w:type="spellEnd"/>
+      <w:r>
+        <w:rPr>
+          <w:rFonts w:ascii="Times New Roman" w:hAnsi="Times New Roman" w:cs="Times New Roman"/>
+          <w:sz w:val="28"/>
+          <w:szCs w:val="28"/>
+        </w:rPr>
+        <w:t xml:space="preserve">, </w:t>
+      </w:r>
+      <w:proofErr w:type="spellStart"/>
+      <w:r>
+        <w:rPr>
+          <w:rFonts w:ascii="Times New Roman" w:hAnsi="Times New Roman" w:cs="Times New Roman"/>
+          <w:sz w:val="28"/>
+          <w:szCs w:val="28"/>
+        </w:rPr>
+        <w:t>LassoCV</w:t>
+      </w:r>
+      <w:proofErr w:type="spellEnd"/>
+      <w:r>
+        <w:rPr>
+          <w:rFonts w:ascii="Times New Roman" w:hAnsi="Times New Roman" w:cs="Times New Roman"/>
+          <w:sz w:val="28"/>
+          <w:szCs w:val="28"/>
+        </w:rPr>
+        <w:t>.</w:t>
       </w:r>
       <w:r>
         <w:rPr>
@@ -1031,7 +5082,43 @@
           <w:szCs w:val="28"/>
         </w:rPr>
         <w:br/>
-        <w:t>8. Оцінка результатів (MSE, MAE, R²).</w:t>
+        <w:t xml:space="preserve">8. </w:t>
+      </w:r>
+      <w:proofErr w:type="spellStart"/>
+      <w:r>
+        <w:rPr>
+          <w:rFonts w:ascii="Times New Roman" w:hAnsi="Times New Roman" w:cs="Times New Roman"/>
+          <w:sz w:val="28"/>
+          <w:szCs w:val="28"/>
+        </w:rPr>
+        <w:t>Оцінка</w:t>
+      </w:r>
+      <w:proofErr w:type="spellEnd"/>
+      <w:r>
+        <w:rPr>
+          <w:rFonts w:ascii="Times New Roman" w:hAnsi="Times New Roman" w:cs="Times New Roman"/>
+          <w:sz w:val="28"/>
+          <w:szCs w:val="28"/>
+        </w:rPr>
+        <w:t xml:space="preserve"> </w:t>
+      </w:r>
+      <w:proofErr w:type="spellStart"/>
+      <w:r>
+        <w:rPr>
+          <w:rFonts w:ascii="Times New Roman" w:hAnsi="Times New Roman" w:cs="Times New Roman"/>
+          <w:sz w:val="28"/>
+          <w:szCs w:val="28"/>
+        </w:rPr>
+        <w:t>результатів</w:t>
+      </w:r>
+      <w:proofErr w:type="spellEnd"/>
+      <w:r>
+        <w:rPr>
+          <w:rFonts w:ascii="Times New Roman" w:hAnsi="Times New Roman" w:cs="Times New Roman"/>
+          <w:sz w:val="28"/>
+          <w:szCs w:val="28"/>
+        </w:rPr>
+        <w:t xml:space="preserve"> (MSE, MAE, R²).</w:t>
       </w:r>
       <w:r>
         <w:rPr>
@@ -1040,7 +5127,79 @@
           <w:szCs w:val="28"/>
         </w:rPr>
         <w:br/>
-        <w:t>9. Аналіз коефіцієнтів та порівняння.</w:t>
+        <w:t xml:space="preserve">9. </w:t>
+      </w:r>
+      <w:proofErr w:type="spellStart"/>
+      <w:r>
+        <w:rPr>
+          <w:rFonts w:ascii="Times New Roman" w:hAnsi="Times New Roman" w:cs="Times New Roman"/>
+          <w:sz w:val="28"/>
+          <w:szCs w:val="28"/>
+        </w:rPr>
+        <w:t>Аналіз</w:t>
+      </w:r>
+      <w:proofErr w:type="spellEnd"/>
+      <w:r>
+        <w:rPr>
+          <w:rFonts w:ascii="Times New Roman" w:hAnsi="Times New Roman" w:cs="Times New Roman"/>
+          <w:sz w:val="28"/>
+          <w:szCs w:val="28"/>
+        </w:rPr>
+        <w:t xml:space="preserve"> </w:t>
+      </w:r>
+      <w:proofErr w:type="spellStart"/>
+      <w:r>
+        <w:rPr>
+          <w:rFonts w:ascii="Times New Roman" w:hAnsi="Times New Roman" w:cs="Times New Roman"/>
+          <w:sz w:val="28"/>
+          <w:szCs w:val="28"/>
+        </w:rPr>
+        <w:t>коефіцієнтів</w:t>
+      </w:r>
+      <w:proofErr w:type="spellEnd"/>
+      <w:r>
+        <w:rPr>
+          <w:rFonts w:ascii="Times New Roman" w:hAnsi="Times New Roman" w:cs="Times New Roman"/>
+          <w:sz w:val="28"/>
+          <w:szCs w:val="28"/>
+        </w:rPr>
+        <w:t xml:space="preserve"> </w:t>
+      </w:r>
+      <w:proofErr w:type="spellStart"/>
+      <w:r>
+        <w:rPr>
+          <w:rFonts w:ascii="Times New Roman" w:hAnsi="Times New Roman" w:cs="Times New Roman"/>
+          <w:sz w:val="28"/>
+          <w:szCs w:val="28"/>
+        </w:rPr>
+        <w:t>та</w:t>
+      </w:r>
+      <w:proofErr w:type="spellEnd"/>
+      <w:r>
+        <w:rPr>
+          <w:rFonts w:ascii="Times New Roman" w:hAnsi="Times New Roman" w:cs="Times New Roman"/>
+          <w:sz w:val="28"/>
+          <w:szCs w:val="28"/>
+        </w:rPr>
+        <w:t xml:space="preserve"> </w:t>
+      </w:r>
+      <w:proofErr w:type="spellStart"/>
+      <w:r>
+        <w:rPr>
+          <w:rFonts w:ascii="Times New Roman" w:hAnsi="Times New Roman" w:cs="Times New Roman"/>
+          <w:sz w:val="28"/>
+          <w:szCs w:val="28"/>
+        </w:rPr>
+        <w:t>порівняння</w:t>
+      </w:r>
+      <w:proofErr w:type="spellEnd"/>
+      <w:r>
+        <w:rPr>
+          <w:rFonts w:ascii="Times New Roman" w:hAnsi="Times New Roman" w:cs="Times New Roman"/>
+          <w:sz w:val="28"/>
+          <w:szCs w:val="28"/>
+        </w:rPr>
+        <w:t>.</w:t>
       </w:r>
     </w:p>
     <w:p>
@@ -1054,8 +5213,30 @@
         <w:rPr>
           <w:rFonts w:ascii="Times New Roman" w:hAnsi="Times New Roman" w:cs="Times New Roman"/>
         </w:rPr>
-        <w:t>6. Результати експериментів</w:t>
-      </w:r>
+        <w:t xml:space="preserve">6. </w:t>
+      </w:r>
+      <w:proofErr w:type="spellStart"/>
+      <w:r>
+        <w:rPr>
+          <w:rFonts w:ascii="Times New Roman" w:hAnsi="Times New Roman" w:cs="Times New Roman"/>
+        </w:rPr>
+        <w:t>Результати</w:t>
+      </w:r>
+      <w:proofErr w:type="spellEnd"/>
+      <w:r>
+        <w:rPr>
+          <w:rFonts w:ascii="Times New Roman" w:hAnsi="Times New Roman" w:cs="Times New Roman"/>
+        </w:rPr>
+        <w:t xml:space="preserve"> </w:t>
+      </w:r>
+      <w:proofErr w:type="spellStart"/>
+      <w:r>
+        <w:rPr>
+          <w:rFonts w:ascii="Times New Roman" w:hAnsi="Times New Roman" w:cs="Times New Roman"/>
+        </w:rPr>
+        <w:t>експериментів</w:t>
+      </w:r>
+      <w:proofErr w:type="spellEnd"/>
     </w:p>
     <w:p>
       <w:pPr>
@@ -1072,8 +5253,18 @@
           <w:sz w:val="28"/>
           <w:szCs w:val="28"/>
         </w:rPr>
-        <w:t>6.1. Метрики</w:t>
-      </w:r>
+        <w:t xml:space="preserve">6.1. </w:t>
+      </w:r>
+      <w:proofErr w:type="spellStart"/>
+      <w:r>
+        <w:rPr>
+          <w:rFonts w:ascii="Times New Roman" w:hAnsi="Times New Roman" w:cs="Times New Roman"/>
+          <w:sz w:val="28"/>
+          <w:szCs w:val="28"/>
+        </w:rPr>
+        <w:t>Метрики</w:t>
+      </w:r>
+      <w:proofErr w:type="spellEnd"/>
     </w:p>
     <w:p>
       <w:pPr>
@@ -1083,13 +5274,113 @@
           <w:szCs w:val="28"/>
         </w:rPr>
       </w:pPr>
-      <w:r>
-        <w:rPr>
-          <w:rFonts w:ascii="Times New Roman" w:hAnsi="Times New Roman" w:cs="Times New Roman"/>
-          <w:sz w:val="28"/>
-          <w:szCs w:val="28"/>
-        </w:rPr>
-        <w:t>Приблизні результати (залежатимуть від конкретного запуску):</w:t>
+      <w:proofErr w:type="spellStart"/>
+      <w:r>
+        <w:rPr>
+          <w:rFonts w:ascii="Times New Roman" w:hAnsi="Times New Roman" w:cs="Times New Roman"/>
+          <w:sz w:val="28"/>
+          <w:szCs w:val="28"/>
+        </w:rPr>
+        <w:t>Приблизні</w:t>
+      </w:r>
+      <w:proofErr w:type="spellEnd"/>
+      <w:r>
+        <w:rPr>
+          <w:rFonts w:ascii="Times New Roman" w:hAnsi="Times New Roman" w:cs="Times New Roman"/>
+          <w:sz w:val="28"/>
+          <w:szCs w:val="28"/>
+        </w:rPr>
+        <w:t xml:space="preserve"> </w:t>
+      </w:r>
+      <w:proofErr w:type="spellStart"/>
+      <w:r>
+        <w:rPr>
+          <w:rFonts w:ascii="Times New Roman" w:hAnsi="Times New Roman" w:cs="Times New Roman"/>
+          <w:sz w:val="28"/>
+          <w:szCs w:val="28"/>
+        </w:rPr>
+        <w:t>результати</w:t>
+      </w:r>
+      <w:proofErr w:type="spellEnd"/>
+      <w:r>
+        <w:rPr>
+          <w:rFonts w:ascii="Times New Roman" w:hAnsi="Times New Roman" w:cs="Times New Roman"/>
+          <w:sz w:val="28"/>
+          <w:szCs w:val="28"/>
+        </w:rPr>
+        <w:t xml:space="preserve"> (</w:t>
+      </w:r>
+      <w:proofErr w:type="spellStart"/>
+      <w:r>
+        <w:rPr>
+          <w:rFonts w:ascii="Times New Roman" w:hAnsi="Times New Roman" w:cs="Times New Roman"/>
+          <w:sz w:val="28"/>
+          <w:szCs w:val="28"/>
+        </w:rPr>
+        <w:t>залежатимуть</w:t>
+      </w:r>
+      <w:proofErr w:type="spellEnd"/>
+      <w:r>
+        <w:rPr>
+          <w:rFonts w:ascii="Times New Roman" w:hAnsi="Times New Roman" w:cs="Times New Roman"/>
+          <w:sz w:val="28"/>
+          <w:szCs w:val="28"/>
+        </w:rPr>
+        <w:t xml:space="preserve"> </w:t>
+      </w:r>
+      <w:proofErr w:type="spellStart"/>
+      <w:r>
+        <w:rPr>
+          <w:rFonts w:ascii="Times New Roman" w:hAnsi="Times New Roman" w:cs="Times New Roman"/>
+          <w:sz w:val="28"/>
+          <w:szCs w:val="28"/>
+        </w:rPr>
+        <w:t>від</w:t>
+      </w:r>
+      <w:proofErr w:type="spellEnd"/>
+      <w:r>
+        <w:rPr>
+          <w:rFonts w:ascii="Times New Roman" w:hAnsi="Times New Roman" w:cs="Times New Roman"/>
+          <w:sz w:val="28"/>
+          <w:szCs w:val="28"/>
+        </w:rPr>
+        <w:t xml:space="preserve"> </w:t>
+      </w:r>
+      <w:proofErr w:type="spellStart"/>
+      <w:r>
+        <w:rPr>
+          <w:rFonts w:ascii="Times New Roman" w:hAnsi="Times New Roman" w:cs="Times New Roman"/>
+          <w:sz w:val="28"/>
+          <w:szCs w:val="28"/>
+        </w:rPr>
+        <w:t>конкретного</w:t>
+      </w:r>
+      <w:proofErr w:type="spellEnd"/>
+      <w:r>
+        <w:rPr>
+          <w:rFonts w:ascii="Times New Roman" w:hAnsi="Times New Roman" w:cs="Times New Roman"/>
+          <w:sz w:val="28"/>
+          <w:szCs w:val="28"/>
+        </w:rPr>
+        <w:t xml:space="preserve"> </w:t>
+      </w:r>
+      <w:proofErr w:type="spellStart"/>
+      <w:r>
+        <w:rPr>
+          <w:rFonts w:ascii="Times New Roman" w:hAnsi="Times New Roman" w:cs="Times New Roman"/>
+          <w:sz w:val="28"/>
+          <w:szCs w:val="28"/>
+        </w:rPr>
+        <w:t>запуску</w:t>
+      </w:r>
+      <w:proofErr w:type="spellEnd"/>
+      <w:r>
+        <w:rPr>
+          <w:rFonts w:ascii="Times New Roman" w:hAnsi="Times New Roman" w:cs="Times New Roman"/>
+          <w:sz w:val="28"/>
+          <w:szCs w:val="28"/>
+        </w:rPr>
+        <w:t>):</w:t>
       </w:r>
     </w:p>
     <w:p>
@@ -1108,7 +5399,7 @@
           <w:szCs w:val="28"/>
         </w:rPr>
         <w:drawing>
-          <wp:inline distT="0" distB="0" distL="0" distR="0">
+          <wp:inline distT="0" distB="0" distL="0" distR="0" wp14:anchorId="2EAA6B95" wp14:editId="5AEDEE3F">
             <wp:extent cx="4483100" cy="1663700"/>
             <wp:effectExtent l="0" t="0" r="0" b="0"/>
             <wp:docPr id="1" name="Picture 1"/>
@@ -1159,8 +5450,18 @@
           <w:sz w:val="28"/>
           <w:szCs w:val="28"/>
         </w:rPr>
-        <w:t>6.2. Коефіцієнти</w:t>
-      </w:r>
+        <w:t xml:space="preserve">6.2. </w:t>
+      </w:r>
+      <w:proofErr w:type="spellStart"/>
+      <w:r>
+        <w:rPr>
+          <w:rFonts w:ascii="Times New Roman" w:hAnsi="Times New Roman" w:cs="Times New Roman"/>
+          <w:sz w:val="28"/>
+          <w:szCs w:val="28"/>
+        </w:rPr>
+        <w:t>Коефіцієнти</w:t>
+      </w:r>
+      <w:proofErr w:type="spellEnd"/>
     </w:p>
     <w:p>
       <w:pPr>
@@ -1176,7 +5477,97 @@
           <w:sz w:val="28"/>
           <w:szCs w:val="28"/>
         </w:rPr>
-        <w:t>– OLS: alcohol і sulphates позитивно впливають на якість, volatile acidity – негативно.</w:t>
+        <w:t xml:space="preserve">– OLS: alcohol і sulphates </w:t>
+      </w:r>
+      <w:proofErr w:type="spellStart"/>
+      <w:r>
+        <w:rPr>
+          <w:rFonts w:ascii="Times New Roman" w:hAnsi="Times New Roman" w:cs="Times New Roman"/>
+          <w:sz w:val="28"/>
+          <w:szCs w:val="28"/>
+        </w:rPr>
+        <w:t>позитивно</w:t>
+      </w:r>
+      <w:proofErr w:type="spellEnd"/>
+      <w:r>
+        <w:rPr>
+          <w:rFonts w:ascii="Times New Roman" w:hAnsi="Times New Roman" w:cs="Times New Roman"/>
+          <w:sz w:val="28"/>
+          <w:szCs w:val="28"/>
+        </w:rPr>
+        <w:t xml:space="preserve"> </w:t>
+      </w:r>
+      <w:proofErr w:type="spellStart"/>
+      <w:r>
+        <w:rPr>
+          <w:rFonts w:ascii="Times New Roman" w:hAnsi="Times New Roman" w:cs="Times New Roman"/>
+          <w:sz w:val="28"/>
+          <w:szCs w:val="28"/>
+        </w:rPr>
+        <w:t>впливають</w:t>
+      </w:r>
+      <w:proofErr w:type="spellEnd"/>
+      <w:r>
+        <w:rPr>
+          <w:rFonts w:ascii="Times New Roman" w:hAnsi="Times New Roman" w:cs="Times New Roman"/>
+          <w:sz w:val="28"/>
+          <w:szCs w:val="28"/>
+        </w:rPr>
+        <w:t xml:space="preserve"> </w:t>
+      </w:r>
+      <w:proofErr w:type="spellStart"/>
+      <w:r>
+        <w:rPr>
+          <w:rFonts w:ascii="Times New Roman" w:hAnsi="Times New Roman" w:cs="Times New Roman"/>
+          <w:sz w:val="28"/>
+          <w:szCs w:val="28"/>
+        </w:rPr>
+        <w:t>на</w:t>
+      </w:r>
+      <w:proofErr w:type="spellEnd"/>
+      <w:r>
+        <w:rPr>
+          <w:rFonts w:ascii="Times New Roman" w:hAnsi="Times New Roman" w:cs="Times New Roman"/>
+          <w:sz w:val="28"/>
+          <w:szCs w:val="28"/>
+        </w:rPr>
+        <w:t xml:space="preserve"> </w:t>
+      </w:r>
+      <w:proofErr w:type="spellStart"/>
+      <w:r>
+        <w:rPr>
+          <w:rFonts w:ascii="Times New Roman" w:hAnsi="Times New Roman" w:cs="Times New Roman"/>
+          <w:sz w:val="28"/>
+          <w:szCs w:val="28"/>
+        </w:rPr>
+        <w:t>якість</w:t>
+      </w:r>
+      <w:proofErr w:type="spellEnd"/>
+      <w:r>
+        <w:rPr>
+          <w:rFonts w:ascii="Times New Roman" w:hAnsi="Times New Roman" w:cs="Times New Roman"/>
+          <w:sz w:val="28"/>
+          <w:szCs w:val="28"/>
+        </w:rPr>
+        <w:t xml:space="preserve">, volatile acidity – </w:t>
+      </w:r>
+      <w:proofErr w:type="spellStart"/>
+      <w:r>
+        <w:rPr>
+          <w:rFonts w:ascii="Times New Roman" w:hAnsi="Times New Roman" w:cs="Times New Roman"/>
+          <w:sz w:val="28"/>
+          <w:szCs w:val="28"/>
+        </w:rPr>
+        <w:t>негативно</w:t>
+      </w:r>
+      <w:proofErr w:type="spellEnd"/>
+      <w:r>
+        <w:rPr>
+          <w:rFonts w:ascii="Times New Roman" w:hAnsi="Times New Roman" w:cs="Times New Roman"/>
+          <w:sz w:val="28"/>
+          <w:szCs w:val="28"/>
+        </w:rPr>
+        <w:t>.</w:t>
       </w:r>
       <w:r>
         <w:rPr>
@@ -1185,7 +5576,115 @@
           <w:szCs w:val="28"/>
         </w:rPr>
         <w:br/>
-        <w:t>– Ridge: зменшив усі коефіцієнти, але зберіг тренди.</w:t>
+        <w:t xml:space="preserve">– Ridge: </w:t>
+      </w:r>
+      <w:proofErr w:type="spellStart"/>
+      <w:r>
+        <w:rPr>
+          <w:rFonts w:ascii="Times New Roman" w:hAnsi="Times New Roman" w:cs="Times New Roman"/>
+          <w:sz w:val="28"/>
+          <w:szCs w:val="28"/>
+        </w:rPr>
+        <w:t>зменшив</w:t>
+      </w:r>
+      <w:proofErr w:type="spellEnd"/>
+      <w:r>
+        <w:rPr>
+          <w:rFonts w:ascii="Times New Roman" w:hAnsi="Times New Roman" w:cs="Times New Roman"/>
+          <w:sz w:val="28"/>
+          <w:szCs w:val="28"/>
+        </w:rPr>
+        <w:t xml:space="preserve"> </w:t>
+      </w:r>
+      <w:proofErr w:type="spellStart"/>
+      <w:r>
+        <w:rPr>
+          <w:rFonts w:ascii="Times New Roman" w:hAnsi="Times New Roman" w:cs="Times New Roman"/>
+          <w:sz w:val="28"/>
+          <w:szCs w:val="28"/>
+        </w:rPr>
+        <w:t>усі</w:t>
+      </w:r>
+      <w:proofErr w:type="spellEnd"/>
+      <w:r>
+        <w:rPr>
+          <w:rFonts w:ascii="Times New Roman" w:hAnsi="Times New Roman" w:cs="Times New Roman"/>
+          <w:sz w:val="28"/>
+          <w:szCs w:val="28"/>
+        </w:rPr>
+        <w:t xml:space="preserve"> </w:t>
+      </w:r>
+      <w:proofErr w:type="spellStart"/>
+      <w:r>
+        <w:rPr>
+          <w:rFonts w:ascii="Times New Roman" w:hAnsi="Times New Roman" w:cs="Times New Roman"/>
+          <w:sz w:val="28"/>
+          <w:szCs w:val="28"/>
+        </w:rPr>
+        <w:t>коефіцієнти</w:t>
+      </w:r>
+      <w:proofErr w:type="spellEnd"/>
+      <w:r>
+        <w:rPr>
+          <w:rFonts w:ascii="Times New Roman" w:hAnsi="Times New Roman" w:cs="Times New Roman"/>
+          <w:sz w:val="28"/>
+          <w:szCs w:val="28"/>
+        </w:rPr>
+        <w:t xml:space="preserve">, </w:t>
+      </w:r>
+      <w:proofErr w:type="spellStart"/>
+      <w:r>
+        <w:rPr>
+          <w:rFonts w:ascii="Times New Roman" w:hAnsi="Times New Roman" w:cs="Times New Roman"/>
+          <w:sz w:val="28"/>
+          <w:szCs w:val="28"/>
+        </w:rPr>
+        <w:t>але</w:t>
+      </w:r>
+      <w:proofErr w:type="spellEnd"/>
+      <w:r>
+        <w:rPr>
+          <w:rFonts w:ascii="Times New Roman" w:hAnsi="Times New Roman" w:cs="Times New Roman"/>
+          <w:sz w:val="28"/>
+          <w:szCs w:val="28"/>
+        </w:rPr>
+        <w:t xml:space="preserve"> </w:t>
+      </w:r>
+      <w:proofErr w:type="spellStart"/>
+      <w:r>
+        <w:rPr>
+          <w:rFonts w:ascii="Times New Roman" w:hAnsi="Times New Roman" w:cs="Times New Roman"/>
+          <w:sz w:val="28"/>
+          <w:szCs w:val="28"/>
+        </w:rPr>
+        <w:t>зберіг</w:t>
+      </w:r>
+      <w:proofErr w:type="spellEnd"/>
+      <w:r>
+        <w:rPr>
+          <w:rFonts w:ascii="Times New Roman" w:hAnsi="Times New Roman" w:cs="Times New Roman"/>
+          <w:sz w:val="28"/>
+          <w:szCs w:val="28"/>
+        </w:rPr>
+        <w:t xml:space="preserve"> </w:t>
+      </w:r>
+      <w:proofErr w:type="spellStart"/>
+      <w:r>
+        <w:rPr>
+          <w:rFonts w:ascii="Times New Roman" w:hAnsi="Times New Roman" w:cs="Times New Roman"/>
+          <w:sz w:val="28"/>
+          <w:szCs w:val="28"/>
+        </w:rPr>
+        <w:t>тренди</w:t>
+      </w:r>
+      <w:proofErr w:type="spellEnd"/>
+      <w:r>
+        <w:rPr>
+          <w:rFonts w:ascii="Times New Roman" w:hAnsi="Times New Roman" w:cs="Times New Roman"/>
+          <w:sz w:val="28"/>
+          <w:szCs w:val="28"/>
+        </w:rPr>
+        <w:t>.</w:t>
       </w:r>
       <w:r>
         <w:rPr>
@@ -1194,7 +5693,115 @@
           <w:szCs w:val="28"/>
         </w:rPr>
         <w:br/>
-        <w:t>– Lasso: занулював слабкі предиктори, залишив найбільш важливі.</w:t>
+        <w:t xml:space="preserve">– Lasso: </w:t>
+      </w:r>
+      <w:proofErr w:type="spellStart"/>
+      <w:r>
+        <w:rPr>
+          <w:rFonts w:ascii="Times New Roman" w:hAnsi="Times New Roman" w:cs="Times New Roman"/>
+          <w:sz w:val="28"/>
+          <w:szCs w:val="28"/>
+        </w:rPr>
+        <w:t>занулював</w:t>
+      </w:r>
+      <w:proofErr w:type="spellEnd"/>
+      <w:r>
+        <w:rPr>
+          <w:rFonts w:ascii="Times New Roman" w:hAnsi="Times New Roman" w:cs="Times New Roman"/>
+          <w:sz w:val="28"/>
+          <w:szCs w:val="28"/>
+        </w:rPr>
+        <w:t xml:space="preserve"> </w:t>
+      </w:r>
+      <w:proofErr w:type="spellStart"/>
+      <w:r>
+        <w:rPr>
+          <w:rFonts w:ascii="Times New Roman" w:hAnsi="Times New Roman" w:cs="Times New Roman"/>
+          <w:sz w:val="28"/>
+          <w:szCs w:val="28"/>
+        </w:rPr>
+        <w:t>слабкі</w:t>
+      </w:r>
+      <w:proofErr w:type="spellEnd"/>
+      <w:r>
+        <w:rPr>
+          <w:rFonts w:ascii="Times New Roman" w:hAnsi="Times New Roman" w:cs="Times New Roman"/>
+          <w:sz w:val="28"/>
+          <w:szCs w:val="28"/>
+        </w:rPr>
+        <w:t xml:space="preserve"> </w:t>
+      </w:r>
+      <w:proofErr w:type="spellStart"/>
+      <w:r>
+        <w:rPr>
+          <w:rFonts w:ascii="Times New Roman" w:hAnsi="Times New Roman" w:cs="Times New Roman"/>
+          <w:sz w:val="28"/>
+          <w:szCs w:val="28"/>
+        </w:rPr>
+        <w:t>предиктори</w:t>
+      </w:r>
+      <w:proofErr w:type="spellEnd"/>
+      <w:r>
+        <w:rPr>
+          <w:rFonts w:ascii="Times New Roman" w:hAnsi="Times New Roman" w:cs="Times New Roman"/>
+          <w:sz w:val="28"/>
+          <w:szCs w:val="28"/>
+        </w:rPr>
+        <w:t xml:space="preserve">, </w:t>
+      </w:r>
+      <w:proofErr w:type="spellStart"/>
+      <w:r>
+        <w:rPr>
+          <w:rFonts w:ascii="Times New Roman" w:hAnsi="Times New Roman" w:cs="Times New Roman"/>
+          <w:sz w:val="28"/>
+          <w:szCs w:val="28"/>
+        </w:rPr>
+        <w:t>залишив</w:t>
+      </w:r>
+      <w:proofErr w:type="spellEnd"/>
+      <w:r>
+        <w:rPr>
+          <w:rFonts w:ascii="Times New Roman" w:hAnsi="Times New Roman" w:cs="Times New Roman"/>
+          <w:sz w:val="28"/>
+          <w:szCs w:val="28"/>
+        </w:rPr>
+        <w:t xml:space="preserve"> </w:t>
+      </w:r>
+      <w:proofErr w:type="spellStart"/>
+      <w:r>
+        <w:rPr>
+          <w:rFonts w:ascii="Times New Roman" w:hAnsi="Times New Roman" w:cs="Times New Roman"/>
+          <w:sz w:val="28"/>
+          <w:szCs w:val="28"/>
+        </w:rPr>
+        <w:t>найбільш</w:t>
+      </w:r>
+      <w:proofErr w:type="spellEnd"/>
+      <w:r>
+        <w:rPr>
+          <w:rFonts w:ascii="Times New Roman" w:hAnsi="Times New Roman" w:cs="Times New Roman"/>
+          <w:sz w:val="28"/>
+          <w:szCs w:val="28"/>
+        </w:rPr>
+        <w:t xml:space="preserve"> </w:t>
+      </w:r>
+      <w:proofErr w:type="spellStart"/>
+      <w:r>
+        <w:rPr>
+          <w:rFonts w:ascii="Times New Roman" w:hAnsi="Times New Roman" w:cs="Times New Roman"/>
+          <w:sz w:val="28"/>
+          <w:szCs w:val="28"/>
+        </w:rPr>
+        <w:t>важливі</w:t>
+      </w:r>
+      <w:proofErr w:type="spellEnd"/>
+      <w:r>
+        <w:rPr>
+          <w:rFonts w:ascii="Times New Roman" w:hAnsi="Times New Roman" w:cs="Times New Roman"/>
+          <w:sz w:val="28"/>
+          <w:szCs w:val="28"/>
+        </w:rPr>
+        <w:t>.</w:t>
       </w:r>
     </w:p>
     <w:p>
@@ -1270,7 +5877,7 @@
           <w:lang w:val="uk-UA"/>
         </w:rPr>
         <w:drawing>
-          <wp:inline distT="0" distB="0" distL="0" distR="0">
+          <wp:inline distT="0" distB="0" distL="0" distR="0" wp14:anchorId="74D9CCC9" wp14:editId="62923C6B">
             <wp:extent cx="5304327" cy="5416062"/>
             <wp:effectExtent l="0" t="0" r="4445" b="0"/>
             <wp:docPr id="2" name="Picture 2" descr="A screenshot of a computer&#10;&#10;Description automatically generated"/>
@@ -1320,7 +5927,7 @@
         </w:rPr>
         <w:lastRenderedPageBreak/>
         <w:drawing>
-          <wp:inline distT="0" distB="0" distL="0" distR="0">
+          <wp:inline distT="0" distB="0" distL="0" distR="0" wp14:anchorId="1F24C963" wp14:editId="614E9FBF">
             <wp:extent cx="5837637" cy="5576835"/>
             <wp:effectExtent l="0" t="0" r="4445" b="0"/>
             <wp:docPr id="3" name="Picture 3"/>
@@ -1370,7 +5977,7 @@
         </w:rPr>
         <w:lastRenderedPageBreak/>
         <w:drawing>
-          <wp:inline distT="0" distB="0" distL="0" distR="0">
+          <wp:inline distT="0" distB="0" distL="0" distR="0" wp14:anchorId="205358DA" wp14:editId="38845D57">
             <wp:extent cx="6236876" cy="5657222"/>
             <wp:effectExtent l="0" t="0" r="0" b="0"/>
             <wp:docPr id="4" name="Picture 4" descr="A screenshot of a computer&#10;&#10;Description automatically generated"/>
@@ -1423,7 +6030,7 @@
         </w:rPr>
         <w:lastRenderedPageBreak/>
         <w:drawing>
-          <wp:inline distT="0" distB="0" distL="0" distR="0">
+          <wp:inline distT="0" distB="0" distL="0" distR="0" wp14:anchorId="48FDAAA5" wp14:editId="46886631">
             <wp:extent cx="5486400" cy="5910580"/>
             <wp:effectExtent l="0" t="0" r="0" b="0"/>
             <wp:docPr id="5" name="Picture 5" descr="A screenshot of a computer&#10;&#10;Description automatically generated"/>
@@ -1473,7 +6080,7 @@
         </w:rPr>
         <w:lastRenderedPageBreak/>
         <w:drawing>
-          <wp:inline distT="0" distB="0" distL="0" distR="0">
+          <wp:inline distT="0" distB="0" distL="0" distR="0" wp14:anchorId="79C52F01" wp14:editId="1CA924F6">
             <wp:extent cx="5486400" cy="4862830"/>
             <wp:effectExtent l="0" t="0" r="0" b="1270"/>
             <wp:docPr id="6" name="Picture 6" descr="A colorful squares with white text&#10;&#10;Description automatically generated with medium confidence"/>
@@ -1511,57 +6118,553 @@
     </w:p>
     <w:p>
       <w:pPr>
-        <w:pStyle w:val="Heading2"/>
-        <w:rPr>
-          <w:rFonts w:ascii="Times New Roman" w:hAnsi="Times New Roman" w:cs="Times New Roman"/>
-          <w:sz w:val="28"/>
-          <w:szCs w:val="28"/>
+        <w:jc w:val="center"/>
+        <w:rPr>
           <w:lang w:val="uk-UA"/>
         </w:rPr>
       </w:pPr>
       <w:r>
         <w:rPr>
-          <w:rFonts w:ascii="Times New Roman" w:hAnsi="Times New Roman" w:cs="Times New Roman"/>
-          <w:sz w:val="28"/>
-          <w:szCs w:val="28"/>
-        </w:rPr>
-        <w:t>6.</w:t>
-      </w:r>
-      <w:r>
-        <w:rPr>
-          <w:rFonts w:ascii="Times New Roman" w:hAnsi="Times New Roman" w:cs="Times New Roman"/>
-          <w:sz w:val="28"/>
-          <w:szCs w:val="28"/>
+          <w:noProof/>
           <w:lang w:val="uk-UA"/>
         </w:rPr>
-        <w:t>4</w:t>
-      </w:r>
-      <w:r>
-        <w:rPr>
-          <w:rFonts w:ascii="Times New Roman" w:hAnsi="Times New Roman" w:cs="Times New Roman"/>
-          <w:sz w:val="28"/>
-          <w:szCs w:val="28"/>
-        </w:rPr>
-        <w:t xml:space="preserve">. </w:t>
-      </w:r>
-      <w:r>
-        <w:rPr>
-          <w:rFonts w:ascii="Times New Roman" w:hAnsi="Times New Roman" w:cs="Times New Roman"/>
-          <w:sz w:val="28"/>
-          <w:szCs w:val="28"/>
+        <w:lastRenderedPageBreak/>
+        <w:drawing>
+          <wp:inline distT="0" distB="0" distL="0" distR="0" wp14:anchorId="06546CCD" wp14:editId="5B25B16A">
+            <wp:extent cx="3629825" cy="3426488"/>
+            <wp:effectExtent l="0" t="0" r="2540" b="2540"/>
+            <wp:docPr id="8" name="Picture 8" descr="A graph with blue dots&#10;&#10;Description automatically generated"/>
+            <wp:cNvGraphicFramePr>
+              <a:graphicFrameLocks xmlns:a="http://schemas.openxmlformats.org/drawingml/2006/main" noChangeAspect="1"/>
+            </wp:cNvGraphicFramePr>
+            <a:graphic xmlns:a="http://schemas.openxmlformats.org/drawingml/2006/main">
+              <a:graphicData uri="http://schemas.openxmlformats.org/drawingml/2006/picture">
+                <pic:pic xmlns:pic="http://schemas.openxmlformats.org/drawingml/2006/picture">
+                  <pic:nvPicPr>
+                    <pic:cNvPr id="8" name="Picture 8" descr="A graph with blue dots&#10;&#10;Description automatically generated"/>
+                    <pic:cNvPicPr/>
+                  </pic:nvPicPr>
+                  <pic:blipFill>
+                    <a:blip r:embed="rId12"/>
+                    <a:stretch>
+                      <a:fillRect/>
+                    </a:stretch>
+                  </pic:blipFill>
+                  <pic:spPr>
+                    <a:xfrm>
+                      <a:off x="0" y="0"/>
+                      <a:ext cx="3642376" cy="3438336"/>
+                    </a:xfrm>
+                    <a:prstGeom prst="rect">
+                      <a:avLst/>
+                    </a:prstGeom>
+                  </pic:spPr>
+                </pic:pic>
+              </a:graphicData>
+            </a:graphic>
+          </wp:inline>
+        </w:drawing>
+      </w:r>
+      <w:r>
+        <w:rPr>
+          <w:noProof/>
           <w:lang w:val="uk-UA"/>
         </w:rPr>
-        <w:t>Код програми</w:t>
+        <w:drawing>
+          <wp:inline distT="0" distB="0" distL="0" distR="0" wp14:anchorId="49A0E61F" wp14:editId="5BCE9333">
+            <wp:extent cx="3838470" cy="3520375"/>
+            <wp:effectExtent l="0" t="0" r="0" b="0"/>
+            <wp:docPr id="7" name="Picture 7" descr="A graph with blue dots&#10;&#10;Description automatically generated"/>
+            <wp:cNvGraphicFramePr>
+              <a:graphicFrameLocks xmlns:a="http://schemas.openxmlformats.org/drawingml/2006/main" noChangeAspect="1"/>
+            </wp:cNvGraphicFramePr>
+            <a:graphic xmlns:a="http://schemas.openxmlformats.org/drawingml/2006/main">
+              <a:graphicData uri="http://schemas.openxmlformats.org/drawingml/2006/picture">
+                <pic:pic xmlns:pic="http://schemas.openxmlformats.org/drawingml/2006/picture">
+                  <pic:nvPicPr>
+                    <pic:cNvPr id="7" name="Picture 7" descr="A graph with blue dots&#10;&#10;Description automatically generated"/>
+                    <pic:cNvPicPr/>
+                  </pic:nvPicPr>
+                  <pic:blipFill>
+                    <a:blip r:embed="rId13"/>
+                    <a:stretch>
+                      <a:fillRect/>
+                    </a:stretch>
+                  </pic:blipFill>
+                  <pic:spPr>
+                    <a:xfrm>
+                      <a:off x="0" y="0"/>
+                      <a:ext cx="3850075" cy="3531019"/>
+                    </a:xfrm>
+                    <a:prstGeom prst="rect">
+                      <a:avLst/>
+                    </a:prstGeom>
+                  </pic:spPr>
+                </pic:pic>
+              </a:graphicData>
+            </a:graphic>
+          </wp:inline>
+        </w:drawing>
       </w:r>
     </w:p>
     <w:p>
-      <w:r>
-        <w:rPr>
-          <w:rFonts w:ascii="Times New Roman" w:hAnsi="Times New Roman" w:cs="Times New Roman"/>
-          <w:sz w:val="28"/>
-          <w:szCs w:val="28"/>
+      <w:pPr>
+        <w:jc w:val="center"/>
+        <w:rPr>
           <w:lang w:val="uk-UA"/>
         </w:rPr>
+      </w:pPr>
+      <w:r>
+        <w:rPr>
+          <w:noProof/>
+          <w:lang w:val="uk-UA"/>
+        </w:rPr>
+        <w:lastRenderedPageBreak/>
+        <w:drawing>
+          <wp:inline distT="0" distB="0" distL="0" distR="0" wp14:anchorId="041318C7" wp14:editId="1C7BA794">
+            <wp:extent cx="5486400" cy="5339080"/>
+            <wp:effectExtent l="0" t="0" r="0" b="0"/>
+            <wp:docPr id="9" name="Picture 9" descr="A graph with blue dots&#10;&#10;Description automatically generated"/>
+            <wp:cNvGraphicFramePr>
+              <a:graphicFrameLocks xmlns:a="http://schemas.openxmlformats.org/drawingml/2006/main" noChangeAspect="1"/>
+            </wp:cNvGraphicFramePr>
+            <a:graphic xmlns:a="http://schemas.openxmlformats.org/drawingml/2006/main">
+              <a:graphicData uri="http://schemas.openxmlformats.org/drawingml/2006/picture">
+                <pic:pic xmlns:pic="http://schemas.openxmlformats.org/drawingml/2006/picture">
+                  <pic:nvPicPr>
+                    <pic:cNvPr id="9" name="Picture 9" descr="A graph with blue dots&#10;&#10;Description automatically generated"/>
+                    <pic:cNvPicPr/>
+                  </pic:nvPicPr>
+                  <pic:blipFill>
+                    <a:blip r:embed="rId14"/>
+                    <a:stretch>
+                      <a:fillRect/>
+                    </a:stretch>
+                  </pic:blipFill>
+                  <pic:spPr>
+                    <a:xfrm>
+                      <a:off x="0" y="0"/>
+                      <a:ext cx="5486400" cy="5339080"/>
+                    </a:xfrm>
+                    <a:prstGeom prst="rect">
+                      <a:avLst/>
+                    </a:prstGeom>
+                  </pic:spPr>
+                </pic:pic>
+              </a:graphicData>
+            </a:graphic>
+          </wp:inline>
+        </w:drawing>
+      </w:r>
+    </w:p>
+    <w:p>
+      <w:pPr>
+        <w:jc w:val="center"/>
+        <w:rPr>
+          <w:lang w:val="uk-UA"/>
+        </w:rPr>
+      </w:pPr>
+      <w:r>
+        <w:rPr>
+          <w:noProof/>
+          <w:lang w:val="uk-UA"/>
+        </w:rPr>
+        <w:drawing>
+          <wp:inline distT="0" distB="0" distL="0" distR="0" wp14:anchorId="166B4A7E" wp14:editId="1DF8242F">
+            <wp:extent cx="5486400" cy="2622550"/>
+            <wp:effectExtent l="0" t="0" r="0" b="6350"/>
+            <wp:docPr id="10" name="Picture 10" descr="A graph with a bar graph&#10;&#10;Description automatically generated with medium confidence"/>
+            <wp:cNvGraphicFramePr>
+              <a:graphicFrameLocks xmlns:a="http://schemas.openxmlformats.org/drawingml/2006/main" noChangeAspect="1"/>
+            </wp:cNvGraphicFramePr>
+            <a:graphic xmlns:a="http://schemas.openxmlformats.org/drawingml/2006/main">
+              <a:graphicData uri="http://schemas.openxmlformats.org/drawingml/2006/picture">
+                <pic:pic xmlns:pic="http://schemas.openxmlformats.org/drawingml/2006/picture">
+                  <pic:nvPicPr>
+                    <pic:cNvPr id="10" name="Picture 10" descr="A graph with a bar graph&#10;&#10;Description automatically generated with medium confidence"/>
+                    <pic:cNvPicPr/>
+                  </pic:nvPicPr>
+                  <pic:blipFill>
+                    <a:blip r:embed="rId15"/>
+                    <a:stretch>
+                      <a:fillRect/>
+                    </a:stretch>
+                  </pic:blipFill>
+                  <pic:spPr>
+                    <a:xfrm>
+                      <a:off x="0" y="0"/>
+                      <a:ext cx="5486400" cy="2622550"/>
+                    </a:xfrm>
+                    <a:prstGeom prst="rect">
+                      <a:avLst/>
+                    </a:prstGeom>
+                  </pic:spPr>
+                </pic:pic>
+              </a:graphicData>
+            </a:graphic>
+          </wp:inline>
+        </w:drawing>
+      </w:r>
+    </w:p>
+    <w:p>
+      <w:pPr>
+        <w:jc w:val="center"/>
+        <w:rPr>
+          <w:lang w:val="uk-UA"/>
+        </w:rPr>
+      </w:pPr>
+      <w:r>
+        <w:rPr>
+          <w:noProof/>
+          <w:lang w:val="uk-UA"/>
+        </w:rPr>
+        <w:lastRenderedPageBreak/>
+        <w:drawing>
+          <wp:inline distT="0" distB="0" distL="0" distR="0" wp14:anchorId="4FE29967" wp14:editId="3C82D0C8">
+            <wp:extent cx="5486400" cy="3810000"/>
+            <wp:effectExtent l="0" t="0" r="0" b="0"/>
+            <wp:docPr id="11" name="Picture 11" descr="A graph with blue dots&#10;&#10;Description automatically generated"/>
+            <wp:cNvGraphicFramePr>
+              <a:graphicFrameLocks xmlns:a="http://schemas.openxmlformats.org/drawingml/2006/main" noChangeAspect="1"/>
+            </wp:cNvGraphicFramePr>
+            <a:graphic xmlns:a="http://schemas.openxmlformats.org/drawingml/2006/main">
+              <a:graphicData uri="http://schemas.openxmlformats.org/drawingml/2006/picture">
+                <pic:pic xmlns:pic="http://schemas.openxmlformats.org/drawingml/2006/picture">
+                  <pic:nvPicPr>
+                    <pic:cNvPr id="11" name="Picture 11" descr="A graph with blue dots&#10;&#10;Description automatically generated"/>
+                    <pic:cNvPicPr/>
+                  </pic:nvPicPr>
+                  <pic:blipFill>
+                    <a:blip r:embed="rId16"/>
+                    <a:stretch>
+                      <a:fillRect/>
+                    </a:stretch>
+                  </pic:blipFill>
+                  <pic:spPr>
+                    <a:xfrm>
+                      <a:off x="0" y="0"/>
+                      <a:ext cx="5486400" cy="3810000"/>
+                    </a:xfrm>
+                    <a:prstGeom prst="rect">
+                      <a:avLst/>
+                    </a:prstGeom>
+                  </pic:spPr>
+                </pic:pic>
+              </a:graphicData>
+            </a:graphic>
+          </wp:inline>
+        </w:drawing>
+      </w:r>
+    </w:p>
+    <w:p>
+      <w:pPr>
+        <w:jc w:val="center"/>
+        <w:rPr>
+          <w:lang w:val="uk-UA"/>
+        </w:rPr>
+      </w:pPr>
+      <w:r>
+        <w:rPr>
+          <w:noProof/>
+          <w:lang w:val="uk-UA"/>
+        </w:rPr>
+        <w:drawing>
+          <wp:inline distT="0" distB="0" distL="0" distR="0" wp14:anchorId="688A39C0" wp14:editId="0DB3B5CD">
+            <wp:extent cx="5486400" cy="2709545"/>
+            <wp:effectExtent l="0" t="0" r="0" b="0"/>
+            <wp:docPr id="12" name="Picture 12" descr="A graph with a bar graph&#10;&#10;Description automatically generated with medium confidence"/>
+            <wp:cNvGraphicFramePr>
+              <a:graphicFrameLocks xmlns:a="http://schemas.openxmlformats.org/drawingml/2006/main" noChangeAspect="1"/>
+            </wp:cNvGraphicFramePr>
+            <a:graphic xmlns:a="http://schemas.openxmlformats.org/drawingml/2006/main">
+              <a:graphicData uri="http://schemas.openxmlformats.org/drawingml/2006/picture">
+                <pic:pic xmlns:pic="http://schemas.openxmlformats.org/drawingml/2006/picture">
+                  <pic:nvPicPr>
+                    <pic:cNvPr id="12" name="Picture 12" descr="A graph with a bar graph&#10;&#10;Description automatically generated with medium confidence"/>
+                    <pic:cNvPicPr/>
+                  </pic:nvPicPr>
+                  <pic:blipFill>
+                    <a:blip r:embed="rId17"/>
+                    <a:stretch>
+                      <a:fillRect/>
+                    </a:stretch>
+                  </pic:blipFill>
+                  <pic:spPr>
+                    <a:xfrm>
+                      <a:off x="0" y="0"/>
+                      <a:ext cx="5486400" cy="2709545"/>
+                    </a:xfrm>
+                    <a:prstGeom prst="rect">
+                      <a:avLst/>
+                    </a:prstGeom>
+                  </pic:spPr>
+                </pic:pic>
+              </a:graphicData>
+            </a:graphic>
+          </wp:inline>
+        </w:drawing>
+      </w:r>
+    </w:p>
+    <w:p>
+      <w:pPr>
+        <w:jc w:val="center"/>
+        <w:rPr>
+          <w:lang w:val="uk-UA"/>
+        </w:rPr>
+      </w:pPr>
+      <w:r>
+        <w:rPr>
+          <w:noProof/>
+          <w:lang w:val="uk-UA"/>
+        </w:rPr>
+        <w:lastRenderedPageBreak/>
+        <w:drawing>
+          <wp:inline distT="0" distB="0" distL="0" distR="0" wp14:anchorId="4F7C08BE" wp14:editId="1749C18B">
+            <wp:extent cx="5486400" cy="2701925"/>
+            <wp:effectExtent l="0" t="0" r="0" b="3175"/>
+            <wp:docPr id="13" name="Picture 13" descr="A graph with a bar graph&#10;&#10;Description automatically generated with medium confidence"/>
+            <wp:cNvGraphicFramePr>
+              <a:graphicFrameLocks xmlns:a="http://schemas.openxmlformats.org/drawingml/2006/main" noChangeAspect="1"/>
+            </wp:cNvGraphicFramePr>
+            <a:graphic xmlns:a="http://schemas.openxmlformats.org/drawingml/2006/main">
+              <a:graphicData uri="http://schemas.openxmlformats.org/drawingml/2006/picture">
+                <pic:pic xmlns:pic="http://schemas.openxmlformats.org/drawingml/2006/picture">
+                  <pic:nvPicPr>
+                    <pic:cNvPr id="13" name="Picture 13" descr="A graph with a bar graph&#10;&#10;Description automatically generated with medium confidence"/>
+                    <pic:cNvPicPr/>
+                  </pic:nvPicPr>
+                  <pic:blipFill>
+                    <a:blip r:embed="rId18"/>
+                    <a:stretch>
+                      <a:fillRect/>
+                    </a:stretch>
+                  </pic:blipFill>
+                  <pic:spPr>
+                    <a:xfrm>
+                      <a:off x="0" y="0"/>
+                      <a:ext cx="5486400" cy="2701925"/>
+                    </a:xfrm>
+                    <a:prstGeom prst="rect">
+                      <a:avLst/>
+                    </a:prstGeom>
+                  </pic:spPr>
+                </pic:pic>
+              </a:graphicData>
+            </a:graphic>
+          </wp:inline>
+        </w:drawing>
+      </w:r>
+    </w:p>
+    <w:p>
+      <w:pPr>
+        <w:jc w:val="center"/>
+        <w:rPr>
+          <w:lang w:val="uk-UA"/>
+        </w:rPr>
+      </w:pPr>
+      <w:r>
+        <w:rPr>
+          <w:noProof/>
+          <w:lang w:val="uk-UA"/>
+        </w:rPr>
+        <w:drawing>
+          <wp:inline distT="0" distB="0" distL="0" distR="0" wp14:anchorId="07CA7ABE" wp14:editId="19421816">
+            <wp:extent cx="5486400" cy="3945255"/>
+            <wp:effectExtent l="0" t="0" r="0" b="4445"/>
+            <wp:docPr id="14" name="Picture 14" descr="A graph with blue and orange dots&#10;&#10;Description automatically generated"/>
+            <wp:cNvGraphicFramePr>
+              <a:graphicFrameLocks xmlns:a="http://schemas.openxmlformats.org/drawingml/2006/main" noChangeAspect="1"/>
+            </wp:cNvGraphicFramePr>
+            <a:graphic xmlns:a="http://schemas.openxmlformats.org/drawingml/2006/main">
+              <a:graphicData uri="http://schemas.openxmlformats.org/drawingml/2006/picture">
+                <pic:pic xmlns:pic="http://schemas.openxmlformats.org/drawingml/2006/picture">
+                  <pic:nvPicPr>
+                    <pic:cNvPr id="14" name="Picture 14" descr="A graph with blue and orange dots&#10;&#10;Description automatically generated"/>
+                    <pic:cNvPicPr/>
+                  </pic:nvPicPr>
+                  <pic:blipFill>
+                    <a:blip r:embed="rId19"/>
+                    <a:stretch>
+                      <a:fillRect/>
+                    </a:stretch>
+                  </pic:blipFill>
+                  <pic:spPr>
+                    <a:xfrm>
+                      <a:off x="0" y="0"/>
+                      <a:ext cx="5486400" cy="3945255"/>
+                    </a:xfrm>
+                    <a:prstGeom prst="rect">
+                      <a:avLst/>
+                    </a:prstGeom>
+                  </pic:spPr>
+                </pic:pic>
+              </a:graphicData>
+            </a:graphic>
+          </wp:inline>
+        </w:drawing>
+      </w:r>
+    </w:p>
+    <w:p>
+      <w:pPr>
+        <w:jc w:val="center"/>
+        <w:rPr>
+          <w:lang w:val="uk-UA"/>
+        </w:rPr>
+      </w:pPr>
+      <w:r>
+        <w:rPr>
+          <w:noProof/>
+          <w:lang w:val="uk-UA"/>
+        </w:rPr>
+        <w:lastRenderedPageBreak/>
+        <w:drawing>
+          <wp:inline distT="0" distB="0" distL="0" distR="0" wp14:anchorId="485EEDB6" wp14:editId="4678022E">
+            <wp:extent cx="5486400" cy="3788410"/>
+            <wp:effectExtent l="0" t="0" r="0" b="0"/>
+            <wp:docPr id="15" name="Picture 15" descr="A graph of different types of sulphur&#10;&#10;Description automatically generated"/>
+            <wp:cNvGraphicFramePr>
+              <a:graphicFrameLocks xmlns:a="http://schemas.openxmlformats.org/drawingml/2006/main" noChangeAspect="1"/>
+            </wp:cNvGraphicFramePr>
+            <a:graphic xmlns:a="http://schemas.openxmlformats.org/drawingml/2006/main">
+              <a:graphicData uri="http://schemas.openxmlformats.org/drawingml/2006/picture">
+                <pic:pic xmlns:pic="http://schemas.openxmlformats.org/drawingml/2006/picture">
+                  <pic:nvPicPr>
+                    <pic:cNvPr id="15" name="Picture 15" descr="A graph of different types of sulphur&#10;&#10;Description automatically generated"/>
+                    <pic:cNvPicPr/>
+                  </pic:nvPicPr>
+                  <pic:blipFill>
+                    <a:blip r:embed="rId20"/>
+                    <a:stretch>
+                      <a:fillRect/>
+                    </a:stretch>
+                  </pic:blipFill>
+                  <pic:spPr>
+                    <a:xfrm>
+                      <a:off x="0" y="0"/>
+                      <a:ext cx="5486400" cy="3788410"/>
+                    </a:xfrm>
+                    <a:prstGeom prst="rect">
+                      <a:avLst/>
+                    </a:prstGeom>
+                  </pic:spPr>
+                </pic:pic>
+              </a:graphicData>
+            </a:graphic>
+          </wp:inline>
+        </w:drawing>
+      </w:r>
+    </w:p>
+    <w:p>
+      <w:pPr>
+        <w:jc w:val="center"/>
+        <w:rPr>
+          <w:lang w:val="uk-UA"/>
+        </w:rPr>
+      </w:pPr>
+      <w:r>
+        <w:rPr>
+          <w:noProof/>
+          <w:lang w:val="uk-UA"/>
+        </w:rPr>
+        <w:drawing>
+          <wp:inline distT="0" distB="0" distL="0" distR="0" wp14:anchorId="03C1CE2F" wp14:editId="3EE57606">
+            <wp:extent cx="5486400" cy="3865245"/>
+            <wp:effectExtent l="0" t="0" r="0" b="0"/>
+            <wp:docPr id="16" name="Picture 16" descr="A graph with numbers and lines&#10;&#10;Description automatically generated"/>
+            <wp:cNvGraphicFramePr>
+              <a:graphicFrameLocks xmlns:a="http://schemas.openxmlformats.org/drawingml/2006/main" noChangeAspect="1"/>
+            </wp:cNvGraphicFramePr>
+            <a:graphic xmlns:a="http://schemas.openxmlformats.org/drawingml/2006/main">
+              <a:graphicData uri="http://schemas.openxmlformats.org/drawingml/2006/picture">
+                <pic:pic xmlns:pic="http://schemas.openxmlformats.org/drawingml/2006/picture">
+                  <pic:nvPicPr>
+                    <pic:cNvPr id="16" name="Picture 16" descr="A graph with numbers and lines&#10;&#10;Description automatically generated"/>
+                    <pic:cNvPicPr/>
+                  </pic:nvPicPr>
+                  <pic:blipFill>
+                    <a:blip r:embed="rId21"/>
+                    <a:stretch>
+                      <a:fillRect/>
+                    </a:stretch>
+                  </pic:blipFill>
+                  <pic:spPr>
+                    <a:xfrm>
+                      <a:off x="0" y="0"/>
+                      <a:ext cx="5486400" cy="3865245"/>
+                    </a:xfrm>
+                    <a:prstGeom prst="rect">
+                      <a:avLst/>
+                    </a:prstGeom>
+                  </pic:spPr>
+                </pic:pic>
+              </a:graphicData>
+            </a:graphic>
+          </wp:inline>
+        </w:drawing>
+      </w:r>
+    </w:p>
+    <w:p>
+      <w:pPr>
+        <w:jc w:val="center"/>
+        <w:rPr>
+          <w:lang w:val="uk-UA"/>
+        </w:rPr>
+      </w:pPr>
+    </w:p>
+    <w:p>
+      <w:pPr>
+        <w:pStyle w:val="Heading2"/>
+        <w:rPr>
+          <w:rFonts w:ascii="Times New Roman" w:hAnsi="Times New Roman" w:cs="Times New Roman"/>
+          <w:sz w:val="28"/>
+          <w:szCs w:val="28"/>
+          <w:lang w:val="uk-UA"/>
+        </w:rPr>
+      </w:pPr>
+      <w:r>
+        <w:rPr>
+          <w:rFonts w:ascii="Times New Roman" w:hAnsi="Times New Roman" w:cs="Times New Roman"/>
+          <w:sz w:val="28"/>
+          <w:szCs w:val="28"/>
+        </w:rPr>
+        <w:lastRenderedPageBreak/>
+        <w:t>6.</w:t>
+      </w:r>
+      <w:r>
+        <w:rPr>
+          <w:rFonts w:ascii="Times New Roman" w:hAnsi="Times New Roman" w:cs="Times New Roman"/>
+          <w:sz w:val="28"/>
+          <w:szCs w:val="28"/>
+          <w:lang w:val="uk-UA"/>
+        </w:rPr>
+        <w:t>4</w:t>
+      </w:r>
+      <w:r>
+        <w:rPr>
+          <w:rFonts w:ascii="Times New Roman" w:hAnsi="Times New Roman" w:cs="Times New Roman"/>
+          <w:sz w:val="28"/>
+          <w:szCs w:val="28"/>
+        </w:rPr>
+        <w:t xml:space="preserve">. </w:t>
+      </w:r>
+      <w:r>
+        <w:rPr>
+          <w:rFonts w:ascii="Times New Roman" w:hAnsi="Times New Roman" w:cs="Times New Roman"/>
+          <w:sz w:val="28"/>
+          <w:szCs w:val="28"/>
+          <w:lang w:val="uk-UA"/>
+        </w:rPr>
+        <w:t>Код програми</w:t>
+      </w:r>
+    </w:p>
+    <w:p>
+      <w:r>
+        <w:rPr>
+          <w:rFonts w:ascii="Times New Roman" w:hAnsi="Times New Roman" w:cs="Times New Roman"/>
+          <w:sz w:val="28"/>
+          <w:szCs w:val="28"/>
+          <w:lang w:val="uk-UA"/>
+        </w:rPr>
         <w:t>Доступний за посиланням</w:t>
       </w:r>
       <w:r>
@@ -1572,7 +6675,7 @@
         </w:rPr>
         <w:t xml:space="preserve">: </w:t>
       </w:r>
-      <w:hyperlink r:id="rId12" w:history="1">
+      <w:hyperlink r:id="rId22" w:history="1">
         <w:r>
           <w:rPr>
             <w:rStyle w:val="Hyperlink"/>
@@ -1595,8 +6698,16 @@
         <w:rPr>
           <w:rFonts w:ascii="Times New Roman" w:hAnsi="Times New Roman" w:cs="Times New Roman"/>
         </w:rPr>
-        <w:t>7. Висновки</w:t>
-      </w:r>
+        <w:t xml:space="preserve">7. </w:t>
+      </w:r>
+      <w:proofErr w:type="spellStart"/>
+      <w:r>
+        <w:rPr>
+          <w:rFonts w:ascii="Times New Roman" w:hAnsi="Times New Roman" w:cs="Times New Roman"/>
+        </w:rPr>
+        <w:t>Висновки</w:t>
+      </w:r>
+      <w:proofErr w:type="spellEnd"/>
     </w:p>
     <w:p>
       <w:pPr>
@@ -1614,7 +6725,169 @@
           <w:sz w:val="28"/>
           <w:szCs w:val="28"/>
         </w:rPr>
-        <w:t>1. Лінійна регресія проста й інтерпретована, але має обмеження при мультиколінеарності.</w:t>
+        <w:t xml:space="preserve">1. </w:t>
+      </w:r>
+      <w:proofErr w:type="spellStart"/>
+      <w:r>
+        <w:rPr>
+          <w:rFonts w:ascii="Times New Roman" w:hAnsi="Times New Roman" w:cs="Times New Roman"/>
+          <w:sz w:val="28"/>
+          <w:szCs w:val="28"/>
+        </w:rPr>
+        <w:t>Лінійна</w:t>
+      </w:r>
+      <w:proofErr w:type="spellEnd"/>
+      <w:r>
+        <w:rPr>
+          <w:rFonts w:ascii="Times New Roman" w:hAnsi="Times New Roman" w:cs="Times New Roman"/>
+          <w:sz w:val="28"/>
+          <w:szCs w:val="28"/>
+        </w:rPr>
+        <w:t xml:space="preserve"> </w:t>
+      </w:r>
+      <w:proofErr w:type="spellStart"/>
+      <w:r>
+        <w:rPr>
+          <w:rFonts w:ascii="Times New Roman" w:hAnsi="Times New Roman" w:cs="Times New Roman"/>
+          <w:sz w:val="28"/>
+          <w:szCs w:val="28"/>
+        </w:rPr>
+        <w:t>регресія</w:t>
+      </w:r>
+      <w:proofErr w:type="spellEnd"/>
+      <w:r>
+        <w:rPr>
+          <w:rFonts w:ascii="Times New Roman" w:hAnsi="Times New Roman" w:cs="Times New Roman"/>
+          <w:sz w:val="28"/>
+          <w:szCs w:val="28"/>
+        </w:rPr>
+        <w:t xml:space="preserve"> </w:t>
+      </w:r>
+      <w:proofErr w:type="spellStart"/>
+      <w:r>
+        <w:rPr>
+          <w:rFonts w:ascii="Times New Roman" w:hAnsi="Times New Roman" w:cs="Times New Roman"/>
+          <w:sz w:val="28"/>
+          <w:szCs w:val="28"/>
+        </w:rPr>
+        <w:t>проста</w:t>
+      </w:r>
+      <w:proofErr w:type="spellEnd"/>
+      <w:r>
+        <w:rPr>
+          <w:rFonts w:ascii="Times New Roman" w:hAnsi="Times New Roman" w:cs="Times New Roman"/>
+          <w:sz w:val="28"/>
+          <w:szCs w:val="28"/>
+        </w:rPr>
+        <w:t xml:space="preserve"> й </w:t>
+      </w:r>
+      <w:proofErr w:type="spellStart"/>
+      <w:r>
+        <w:rPr>
+          <w:rFonts w:ascii="Times New Roman" w:hAnsi="Times New Roman" w:cs="Times New Roman"/>
+          <w:sz w:val="28"/>
+          <w:szCs w:val="28"/>
+        </w:rPr>
+        <w:t>інтерпретована</w:t>
+      </w:r>
+      <w:proofErr w:type="spellEnd"/>
+      <w:r>
+        <w:rPr>
+          <w:rFonts w:ascii="Times New Roman" w:hAnsi="Times New Roman" w:cs="Times New Roman"/>
+          <w:sz w:val="28"/>
+          <w:szCs w:val="28"/>
+        </w:rPr>
+        <w:t xml:space="preserve">, </w:t>
+      </w:r>
+      <w:proofErr w:type="spellStart"/>
+      <w:r>
+        <w:rPr>
+          <w:rFonts w:ascii="Times New Roman" w:hAnsi="Times New Roman" w:cs="Times New Roman"/>
+          <w:sz w:val="28"/>
+          <w:szCs w:val="28"/>
+        </w:rPr>
+        <w:t>але</w:t>
+      </w:r>
+      <w:proofErr w:type="spellEnd"/>
+      <w:r>
+        <w:rPr>
+          <w:rFonts w:ascii="Times New Roman" w:hAnsi="Times New Roman" w:cs="Times New Roman"/>
+          <w:sz w:val="28"/>
+          <w:szCs w:val="28"/>
+        </w:rPr>
+        <w:t xml:space="preserve"> </w:t>
+      </w:r>
+      <w:proofErr w:type="spellStart"/>
+      <w:r>
+        <w:rPr>
+          <w:rFonts w:ascii="Times New Roman" w:hAnsi="Times New Roman" w:cs="Times New Roman"/>
+          <w:sz w:val="28"/>
+          <w:szCs w:val="28"/>
+        </w:rPr>
+        <w:t>має</w:t>
+      </w:r>
+      <w:proofErr w:type="spellEnd"/>
+      <w:r>
+        <w:rPr>
+          <w:rFonts w:ascii="Times New Roman" w:hAnsi="Times New Roman" w:cs="Times New Roman"/>
+          <w:sz w:val="28"/>
+          <w:szCs w:val="28"/>
+        </w:rPr>
+        <w:t xml:space="preserve"> </w:t>
+      </w:r>
+      <w:proofErr w:type="spellStart"/>
+      <w:r>
+        <w:rPr>
+          <w:rFonts w:ascii="Times New Roman" w:hAnsi="Times New Roman" w:cs="Times New Roman"/>
+          <w:sz w:val="28"/>
+          <w:szCs w:val="28"/>
+        </w:rPr>
+        <w:t>обмеження</w:t>
+      </w:r>
+      <w:proofErr w:type="spellEnd"/>
+      <w:r>
+        <w:rPr>
+          <w:rFonts w:ascii="Times New Roman" w:hAnsi="Times New Roman" w:cs="Times New Roman"/>
+          <w:sz w:val="28"/>
+          <w:szCs w:val="28"/>
+        </w:rPr>
+        <w:t xml:space="preserve"> </w:t>
+      </w:r>
+      <w:proofErr w:type="spellStart"/>
+      <w:r>
+        <w:rPr>
+          <w:rFonts w:ascii="Times New Roman" w:hAnsi="Times New Roman" w:cs="Times New Roman"/>
+          <w:sz w:val="28"/>
+          <w:szCs w:val="28"/>
+        </w:rPr>
+        <w:t>при</w:t>
+      </w:r>
+      <w:proofErr w:type="spellEnd"/>
+      <w:r>
+        <w:rPr>
+          <w:rFonts w:ascii="Times New Roman" w:hAnsi="Times New Roman" w:cs="Times New Roman"/>
+          <w:sz w:val="28"/>
+          <w:szCs w:val="28"/>
+        </w:rPr>
+        <w:t xml:space="preserve"> </w:t>
+      </w:r>
+      <w:proofErr w:type="spellStart"/>
+      <w:r>
+        <w:rPr>
+          <w:rFonts w:ascii="Times New Roman" w:hAnsi="Times New Roman" w:cs="Times New Roman"/>
+          <w:sz w:val="28"/>
+          <w:szCs w:val="28"/>
+        </w:rPr>
+        <w:t>мультиколінеарності</w:t>
+      </w:r>
+      <w:proofErr w:type="spellEnd"/>
+      <w:r>
+        <w:rPr>
+          <w:rFonts w:ascii="Times New Roman" w:hAnsi="Times New Roman" w:cs="Times New Roman"/>
+          <w:sz w:val="28"/>
+          <w:szCs w:val="28"/>
+        </w:rPr>
+        <w:t>.</w:t>
       </w:r>
       <w:r>
         <w:rPr>
@@ -1623,7 +6896,97 @@
           <w:szCs w:val="28"/>
         </w:rPr>
         <w:br/>
-        <w:t>2. Ridge-регресія стабілізує модель і покращує узгодженість.</w:t>
+        <w:t>2. Ridge-</w:t>
+      </w:r>
+      <w:proofErr w:type="spellStart"/>
+      <w:r>
+        <w:rPr>
+          <w:rFonts w:ascii="Times New Roman" w:hAnsi="Times New Roman" w:cs="Times New Roman"/>
+          <w:sz w:val="28"/>
+          <w:szCs w:val="28"/>
+        </w:rPr>
+        <w:t>регресія</w:t>
+      </w:r>
+      <w:proofErr w:type="spellEnd"/>
+      <w:r>
+        <w:rPr>
+          <w:rFonts w:ascii="Times New Roman" w:hAnsi="Times New Roman" w:cs="Times New Roman"/>
+          <w:sz w:val="28"/>
+          <w:szCs w:val="28"/>
+        </w:rPr>
+        <w:t xml:space="preserve"> </w:t>
+      </w:r>
+      <w:proofErr w:type="spellStart"/>
+      <w:r>
+        <w:rPr>
+          <w:rFonts w:ascii="Times New Roman" w:hAnsi="Times New Roman" w:cs="Times New Roman"/>
+          <w:sz w:val="28"/>
+          <w:szCs w:val="28"/>
+        </w:rPr>
+        <w:t>стабілізує</w:t>
+      </w:r>
+      <w:proofErr w:type="spellEnd"/>
+      <w:r>
+        <w:rPr>
+          <w:rFonts w:ascii="Times New Roman" w:hAnsi="Times New Roman" w:cs="Times New Roman"/>
+          <w:sz w:val="28"/>
+          <w:szCs w:val="28"/>
+        </w:rPr>
+        <w:t xml:space="preserve"> </w:t>
+      </w:r>
+      <w:proofErr w:type="spellStart"/>
+      <w:r>
+        <w:rPr>
+          <w:rFonts w:ascii="Times New Roman" w:hAnsi="Times New Roman" w:cs="Times New Roman"/>
+          <w:sz w:val="28"/>
+          <w:szCs w:val="28"/>
+        </w:rPr>
+        <w:t>модель</w:t>
+      </w:r>
+      <w:proofErr w:type="spellEnd"/>
+      <w:r>
+        <w:rPr>
+          <w:rFonts w:ascii="Times New Roman" w:hAnsi="Times New Roman" w:cs="Times New Roman"/>
+          <w:sz w:val="28"/>
+          <w:szCs w:val="28"/>
+        </w:rPr>
+        <w:t xml:space="preserve"> і </w:t>
+      </w:r>
+      <w:proofErr w:type="spellStart"/>
+      <w:r>
+        <w:rPr>
+          <w:rFonts w:ascii="Times New Roman" w:hAnsi="Times New Roman" w:cs="Times New Roman"/>
+          <w:sz w:val="28"/>
+          <w:szCs w:val="28"/>
+        </w:rPr>
+        <w:t>покращує</w:t>
+      </w:r>
+      <w:proofErr w:type="spellEnd"/>
+      <w:r>
+        <w:rPr>
+          <w:rFonts w:ascii="Times New Roman" w:hAnsi="Times New Roman" w:cs="Times New Roman"/>
+          <w:sz w:val="28"/>
+          <w:szCs w:val="28"/>
+        </w:rPr>
+        <w:t xml:space="preserve"> </w:t>
+      </w:r>
+      <w:proofErr w:type="spellStart"/>
+      <w:r>
+        <w:rPr>
+          <w:rFonts w:ascii="Times New Roman" w:hAnsi="Times New Roman" w:cs="Times New Roman"/>
+          <w:sz w:val="28"/>
+          <w:szCs w:val="28"/>
+        </w:rPr>
+        <w:t>узгодженість</w:t>
+      </w:r>
+      <w:proofErr w:type="spellEnd"/>
+      <w:r>
+        <w:rPr>
+          <w:rFonts w:ascii="Times New Roman" w:hAnsi="Times New Roman" w:cs="Times New Roman"/>
+          <w:sz w:val="28"/>
+          <w:szCs w:val="28"/>
+        </w:rPr>
+        <w:t>.</w:t>
       </w:r>
       <w:r>
         <w:rPr>
@@ -1632,7 +6995,115 @@
           <w:szCs w:val="28"/>
         </w:rPr>
         <w:br/>
-        <w:t>3. Lasso-регресія виконує відбір ознак і спрощує модель.</w:t>
+        <w:t>3. Lasso-</w:t>
+      </w:r>
+      <w:proofErr w:type="spellStart"/>
+      <w:r>
+        <w:rPr>
+          <w:rFonts w:ascii="Times New Roman" w:hAnsi="Times New Roman" w:cs="Times New Roman"/>
+          <w:sz w:val="28"/>
+          <w:szCs w:val="28"/>
+        </w:rPr>
+        <w:t>регресія</w:t>
+      </w:r>
+      <w:proofErr w:type="spellEnd"/>
+      <w:r>
+        <w:rPr>
+          <w:rFonts w:ascii="Times New Roman" w:hAnsi="Times New Roman" w:cs="Times New Roman"/>
+          <w:sz w:val="28"/>
+          <w:szCs w:val="28"/>
+        </w:rPr>
+        <w:t xml:space="preserve"> </w:t>
+      </w:r>
+      <w:proofErr w:type="spellStart"/>
+      <w:r>
+        <w:rPr>
+          <w:rFonts w:ascii="Times New Roman" w:hAnsi="Times New Roman" w:cs="Times New Roman"/>
+          <w:sz w:val="28"/>
+          <w:szCs w:val="28"/>
+        </w:rPr>
+        <w:t>виконує</w:t>
+      </w:r>
+      <w:proofErr w:type="spellEnd"/>
+      <w:r>
+        <w:rPr>
+          <w:rFonts w:ascii="Times New Roman" w:hAnsi="Times New Roman" w:cs="Times New Roman"/>
+          <w:sz w:val="28"/>
+          <w:szCs w:val="28"/>
+        </w:rPr>
+        <w:t xml:space="preserve"> </w:t>
+      </w:r>
+      <w:proofErr w:type="spellStart"/>
+      <w:r>
+        <w:rPr>
+          <w:rFonts w:ascii="Times New Roman" w:hAnsi="Times New Roman" w:cs="Times New Roman"/>
+          <w:sz w:val="28"/>
+          <w:szCs w:val="28"/>
+        </w:rPr>
+        <w:t>відбір</w:t>
+      </w:r>
+      <w:proofErr w:type="spellEnd"/>
+      <w:r>
+        <w:rPr>
+          <w:rFonts w:ascii="Times New Roman" w:hAnsi="Times New Roman" w:cs="Times New Roman"/>
+          <w:sz w:val="28"/>
+          <w:szCs w:val="28"/>
+        </w:rPr>
+        <w:t xml:space="preserve"> </w:t>
+      </w:r>
+      <w:proofErr w:type="spellStart"/>
+      <w:r>
+        <w:rPr>
+          <w:rFonts w:ascii="Times New Roman" w:hAnsi="Times New Roman" w:cs="Times New Roman"/>
+          <w:sz w:val="28"/>
+          <w:szCs w:val="28"/>
+        </w:rPr>
+        <w:t>ознак</w:t>
+      </w:r>
+      <w:proofErr w:type="spellEnd"/>
+      <w:r>
+        <w:rPr>
+          <w:rFonts w:ascii="Times New Roman" w:hAnsi="Times New Roman" w:cs="Times New Roman"/>
+          <w:sz w:val="28"/>
+          <w:szCs w:val="28"/>
+        </w:rPr>
+        <w:t xml:space="preserve"> і </w:t>
+      </w:r>
+      <w:proofErr w:type="spellStart"/>
+      <w:r>
+        <w:rPr>
+          <w:rFonts w:ascii="Times New Roman" w:hAnsi="Times New Roman" w:cs="Times New Roman"/>
+          <w:sz w:val="28"/>
+          <w:szCs w:val="28"/>
+        </w:rPr>
+        <w:t>спрощує</w:t>
+      </w:r>
+      <w:proofErr w:type="spellEnd"/>
+      <w:r>
+        <w:rPr>
+          <w:rFonts w:ascii="Times New Roman" w:hAnsi="Times New Roman" w:cs="Times New Roman"/>
+          <w:sz w:val="28"/>
+          <w:szCs w:val="28"/>
+        </w:rPr>
+        <w:t xml:space="preserve"> </w:t>
+      </w:r>
+      <w:proofErr w:type="spellStart"/>
+      <w:r>
+        <w:rPr>
+          <w:rFonts w:ascii="Times New Roman" w:hAnsi="Times New Roman" w:cs="Times New Roman"/>
+          <w:sz w:val="28"/>
+          <w:szCs w:val="28"/>
+        </w:rPr>
+        <w:t>модель</w:t>
+      </w:r>
+      <w:proofErr w:type="spellEnd"/>
+      <w:r>
+        <w:rPr>
+          <w:rFonts w:ascii="Times New Roman" w:hAnsi="Times New Roman" w:cs="Times New Roman"/>
+          <w:sz w:val="28"/>
+          <w:szCs w:val="28"/>
+        </w:rPr>
+        <w:t>.</w:t>
       </w:r>
       <w:r>
         <w:rPr>
@@ -1641,7 +7112,97 @@
           <w:szCs w:val="28"/>
         </w:rPr>
         <w:br/>
-        <w:t>4. У нашому випадку найкраще показав себе Ridge (L2).</w:t>
+        <w:t xml:space="preserve">4. У </w:t>
+      </w:r>
+      <w:proofErr w:type="spellStart"/>
+      <w:r>
+        <w:rPr>
+          <w:rFonts w:ascii="Times New Roman" w:hAnsi="Times New Roman" w:cs="Times New Roman"/>
+          <w:sz w:val="28"/>
+          <w:szCs w:val="28"/>
+        </w:rPr>
+        <w:t>нашому</w:t>
+      </w:r>
+      <w:proofErr w:type="spellEnd"/>
+      <w:r>
+        <w:rPr>
+          <w:rFonts w:ascii="Times New Roman" w:hAnsi="Times New Roman" w:cs="Times New Roman"/>
+          <w:sz w:val="28"/>
+          <w:szCs w:val="28"/>
+        </w:rPr>
+        <w:t xml:space="preserve"> </w:t>
+      </w:r>
+      <w:proofErr w:type="spellStart"/>
+      <w:r>
+        <w:rPr>
+          <w:rFonts w:ascii="Times New Roman" w:hAnsi="Times New Roman" w:cs="Times New Roman"/>
+          <w:sz w:val="28"/>
+          <w:szCs w:val="28"/>
+        </w:rPr>
+        <w:t>випадку</w:t>
+      </w:r>
+      <w:proofErr w:type="spellEnd"/>
+      <w:r>
+        <w:rPr>
+          <w:rFonts w:ascii="Times New Roman" w:hAnsi="Times New Roman" w:cs="Times New Roman"/>
+          <w:sz w:val="28"/>
+          <w:szCs w:val="28"/>
+        </w:rPr>
+        <w:t xml:space="preserve"> </w:t>
+      </w:r>
+      <w:proofErr w:type="spellStart"/>
+      <w:r>
+        <w:rPr>
+          <w:rFonts w:ascii="Times New Roman" w:hAnsi="Times New Roman" w:cs="Times New Roman"/>
+          <w:sz w:val="28"/>
+          <w:szCs w:val="28"/>
+        </w:rPr>
+        <w:t>найкраще</w:t>
+      </w:r>
+      <w:proofErr w:type="spellEnd"/>
+      <w:r>
+        <w:rPr>
+          <w:rFonts w:ascii="Times New Roman" w:hAnsi="Times New Roman" w:cs="Times New Roman"/>
+          <w:sz w:val="28"/>
+          <w:szCs w:val="28"/>
+        </w:rPr>
+        <w:t xml:space="preserve"> </w:t>
+      </w:r>
+      <w:proofErr w:type="spellStart"/>
+      <w:r>
+        <w:rPr>
+          <w:rFonts w:ascii="Times New Roman" w:hAnsi="Times New Roman" w:cs="Times New Roman"/>
+          <w:sz w:val="28"/>
+          <w:szCs w:val="28"/>
+        </w:rPr>
+        <w:t>показав</w:t>
+      </w:r>
+      <w:proofErr w:type="spellEnd"/>
+      <w:r>
+        <w:rPr>
+          <w:rFonts w:ascii="Times New Roman" w:hAnsi="Times New Roman" w:cs="Times New Roman"/>
+          <w:sz w:val="28"/>
+          <w:szCs w:val="28"/>
+        </w:rPr>
+        <w:t xml:space="preserve"> </w:t>
+      </w:r>
+      <w:proofErr w:type="spellStart"/>
+      <w:r>
+        <w:rPr>
+          <w:rFonts w:ascii="Times New Roman" w:hAnsi="Times New Roman" w:cs="Times New Roman"/>
+          <w:sz w:val="28"/>
+          <w:szCs w:val="28"/>
+        </w:rPr>
+        <w:t>себе</w:t>
+      </w:r>
+      <w:proofErr w:type="spellEnd"/>
+      <w:r>
+        <w:rPr>
+          <w:rFonts w:ascii="Times New Roman" w:hAnsi="Times New Roman" w:cs="Times New Roman"/>
+          <w:sz w:val="28"/>
+          <w:szCs w:val="28"/>
+        </w:rPr>
+        <w:t xml:space="preserve"> Ridge (L2).</w:t>
       </w:r>
       <w:r>
         <w:rPr>
@@ -1650,7 +7211,187 @@
           <w:szCs w:val="28"/>
         </w:rPr>
         <w:br/>
-        <w:t>5. Подальші дослідження можна проводити з поліноміальними ознаками або більш складними моделями.</w:t>
+        <w:t xml:space="preserve">5. </w:t>
+      </w:r>
+      <w:proofErr w:type="spellStart"/>
+      <w:r>
+        <w:rPr>
+          <w:rFonts w:ascii="Times New Roman" w:hAnsi="Times New Roman" w:cs="Times New Roman"/>
+          <w:sz w:val="28"/>
+          <w:szCs w:val="28"/>
+        </w:rPr>
+        <w:t>Подальші</w:t>
+      </w:r>
+      <w:proofErr w:type="spellEnd"/>
+      <w:r>
+        <w:rPr>
+          <w:rFonts w:ascii="Times New Roman" w:hAnsi="Times New Roman" w:cs="Times New Roman"/>
+          <w:sz w:val="28"/>
+          <w:szCs w:val="28"/>
+        </w:rPr>
+        <w:t xml:space="preserve"> </w:t>
+      </w:r>
+      <w:proofErr w:type="spellStart"/>
+      <w:r>
+        <w:rPr>
+          <w:rFonts w:ascii="Times New Roman" w:hAnsi="Times New Roman" w:cs="Times New Roman"/>
+          <w:sz w:val="28"/>
+          <w:szCs w:val="28"/>
+        </w:rPr>
+        <w:t>дослідження</w:t>
+      </w:r>
+      <w:proofErr w:type="spellEnd"/>
+      <w:r>
+        <w:rPr>
+          <w:rFonts w:ascii="Times New Roman" w:hAnsi="Times New Roman" w:cs="Times New Roman"/>
+          <w:sz w:val="28"/>
+          <w:szCs w:val="28"/>
+        </w:rPr>
+        <w:t xml:space="preserve"> </w:t>
+      </w:r>
+      <w:proofErr w:type="spellStart"/>
+      <w:r>
+        <w:rPr>
+          <w:rFonts w:ascii="Times New Roman" w:hAnsi="Times New Roman" w:cs="Times New Roman"/>
+          <w:sz w:val="28"/>
+          <w:szCs w:val="28"/>
+        </w:rPr>
+        <w:t>можна</w:t>
+      </w:r>
+      <w:proofErr w:type="spellEnd"/>
+      <w:r>
+        <w:rPr>
+          <w:rFonts w:ascii="Times New Roman" w:hAnsi="Times New Roman" w:cs="Times New Roman"/>
+          <w:sz w:val="28"/>
+          <w:szCs w:val="28"/>
+        </w:rPr>
+        <w:t xml:space="preserve"> </w:t>
+      </w:r>
+      <w:proofErr w:type="spellStart"/>
+      <w:r>
+        <w:rPr>
+          <w:rFonts w:ascii="Times New Roman" w:hAnsi="Times New Roman" w:cs="Times New Roman"/>
+          <w:sz w:val="28"/>
+          <w:szCs w:val="28"/>
+        </w:rPr>
+        <w:t>проводити</w:t>
+      </w:r>
+      <w:proofErr w:type="spellEnd"/>
+      <w:r>
+        <w:rPr>
+          <w:rFonts w:ascii="Times New Roman" w:hAnsi="Times New Roman" w:cs="Times New Roman"/>
+          <w:sz w:val="28"/>
+          <w:szCs w:val="28"/>
+        </w:rPr>
+        <w:t xml:space="preserve"> з </w:t>
+      </w:r>
+      <w:proofErr w:type="spellStart"/>
+      <w:r>
+        <w:rPr>
+          <w:rFonts w:ascii="Times New Roman" w:hAnsi="Times New Roman" w:cs="Times New Roman"/>
+          <w:sz w:val="28"/>
+          <w:szCs w:val="28"/>
+        </w:rPr>
+        <w:t>поліноміальними</w:t>
+      </w:r>
+      <w:proofErr w:type="spellEnd"/>
+      <w:r>
+        <w:rPr>
+          <w:rFonts w:ascii="Times New Roman" w:hAnsi="Times New Roman" w:cs="Times New Roman"/>
+          <w:sz w:val="28"/>
+          <w:szCs w:val="28"/>
+        </w:rPr>
+        <w:t xml:space="preserve"> </w:t>
+      </w:r>
+      <w:proofErr w:type="spellStart"/>
+      <w:r>
+        <w:rPr>
+          <w:rFonts w:ascii="Times New Roman" w:hAnsi="Times New Roman" w:cs="Times New Roman"/>
+          <w:sz w:val="28"/>
+          <w:szCs w:val="28"/>
+        </w:rPr>
+        <w:t>ознаками</w:t>
+      </w:r>
+      <w:proofErr w:type="spellEnd"/>
+      <w:r>
+        <w:rPr>
+          <w:rFonts w:ascii="Times New Roman" w:hAnsi="Times New Roman" w:cs="Times New Roman"/>
+          <w:sz w:val="28"/>
+          <w:szCs w:val="28"/>
+        </w:rPr>
+        <w:t xml:space="preserve"> </w:t>
+      </w:r>
+      <w:proofErr w:type="spellStart"/>
+      <w:r>
+        <w:rPr>
+          <w:rFonts w:ascii="Times New Roman" w:hAnsi="Times New Roman" w:cs="Times New Roman"/>
+          <w:sz w:val="28"/>
+          <w:szCs w:val="28"/>
+        </w:rPr>
+        <w:t>або</w:t>
+      </w:r>
+      <w:proofErr w:type="spellEnd"/>
+      <w:r>
+        <w:rPr>
+          <w:rFonts w:ascii="Times New Roman" w:hAnsi="Times New Roman" w:cs="Times New Roman"/>
+          <w:sz w:val="28"/>
+          <w:szCs w:val="28"/>
+        </w:rPr>
+        <w:t xml:space="preserve"> </w:t>
+      </w:r>
+      <w:proofErr w:type="spellStart"/>
+      <w:r>
+        <w:rPr>
+          <w:rFonts w:ascii="Times New Roman" w:hAnsi="Times New Roman" w:cs="Times New Roman"/>
+          <w:sz w:val="28"/>
+          <w:szCs w:val="28"/>
+        </w:rPr>
+        <w:t>більш</w:t>
+      </w:r>
+      <w:proofErr w:type="spellEnd"/>
+      <w:r>
+        <w:rPr>
+          <w:rFonts w:ascii="Times New Roman" w:hAnsi="Times New Roman" w:cs="Times New Roman"/>
+          <w:sz w:val="28"/>
+          <w:szCs w:val="28"/>
+        </w:rPr>
+        <w:t xml:space="preserve"> </w:t>
+      </w:r>
+      <w:proofErr w:type="spellStart"/>
+      <w:r>
+        <w:rPr>
+          <w:rFonts w:ascii="Times New Roman" w:hAnsi="Times New Roman" w:cs="Times New Roman"/>
+          <w:sz w:val="28"/>
+          <w:szCs w:val="28"/>
+        </w:rPr>
+        <w:t>складними</w:t>
+      </w:r>
+      <w:proofErr w:type="spellEnd"/>
+      <w:r>
+        <w:rPr>
+          <w:rFonts w:ascii="Times New Roman" w:hAnsi="Times New Roman" w:cs="Times New Roman"/>
+          <w:sz w:val="28"/>
+          <w:szCs w:val="28"/>
+        </w:rPr>
+        <w:t xml:space="preserve"> </w:t>
+      </w:r>
+      <w:proofErr w:type="spellStart"/>
+      <w:r>
+        <w:rPr>
+          <w:rFonts w:ascii="Times New Roman" w:hAnsi="Times New Roman" w:cs="Times New Roman"/>
+          <w:sz w:val="28"/>
+          <w:szCs w:val="28"/>
+        </w:rPr>
+        <w:t>моделями</w:t>
+      </w:r>
+      <w:proofErr w:type="spellEnd"/>
+      <w:r>
+        <w:rPr>
+          <w:rFonts w:ascii="Times New Roman" w:hAnsi="Times New Roman" w:cs="Times New Roman"/>
+          <w:sz w:val="28"/>
+          <w:szCs w:val="28"/>
+        </w:rPr>
+        <w:t>.</w:t>
       </w:r>
     </w:p>
     <w:sectPr>
@@ -2151,11 +7892,6 @@
     <w:lsdException w:name="Book Title" w:uiPriority="33" w:qFormat="1"/>
     <w:lsdException w:name="Bibliography" w:semiHidden="1" w:uiPriority="37" w:unhideWhenUsed="1"/>
     <w:lsdException w:name="TOC Heading" w:semiHidden="1" w:uiPriority="39" w:unhideWhenUsed="1" w:qFormat="1"/>
-    <w:lsdException w:name="Plain Table 5" w:semiHidden="1" w:unhideWhenUsed="1"/>
-    <w:lsdException w:name="Grid Table Light" w:semiHidden="1" w:unhideWhenUsed="1"/>
-    <w:lsdException w:name="Grid Table 1 Light" w:semiHidden="1" w:unhideWhenUsed="1"/>
-    <w:lsdException w:name="Grid Table 2" w:semiHidden="1" w:unhideWhenUsed="1"/>
-    <w:lsdException w:name="Grid Table 3" w:semiHidden="1" w:unhideWhenUsed="1"/>
     <w:lsdException w:name="Grid Table 4" w:uiPriority="49"/>
     <w:lsdException w:name="Grid Table 5 Dark" w:uiPriority="50"/>
     <w:lsdException w:name="Grid Table 6 Colorful" w:uiPriority="51"/>
